--- a/ML_Models.docx
+++ b/ML_Models.docx
@@ -61,14 +61,7 @@
           <w:sz w:val="28"/>
           <w:szCs w:val="28"/>
         </w:rPr>
-        <w:t>Supervised machine learning models can then be further classified into regression and classification algorithms</w:t>
-      </w:r>
-      <w:r>
-        <w:rPr>
-          <w:sz w:val="28"/>
-          <w:szCs w:val="28"/>
-        </w:rPr>
-        <w:t>.</w:t>
+        <w:t>Supervised machine learning models can then be further classified into regression and classification algorithms.</w:t>
       </w:r>
     </w:p>
     <w:p>
@@ -129,6 +122,7 @@
       </w:pPr>
       <w:r>
         <w:rPr>
+          <w:noProof/>
           <w:sz w:val="28"/>
           <w:szCs w:val="28"/>
         </w:rPr>
@@ -150,7 +144,7 @@
                     </pic:cNvPicPr>
                   </pic:nvPicPr>
                   <pic:blipFill>
-                    <a:blip r:embed="rId4">
+                    <a:blip r:embed="rId5">
                       <a:extLst>
                         <a:ext uri="{28A0092B-C50C-407E-A947-70E740481C1C}">
                           <a14:useLocalDpi xmlns:a14="http://schemas.microsoft.com/office/drawing/2010/main" val="0"/>
@@ -270,6 +264,7 @@
       </w:pPr>
       <w:r>
         <w:rPr>
+          <w:noProof/>
           <w:sz w:val="28"/>
           <w:szCs w:val="28"/>
         </w:rPr>
@@ -292,7 +287,7 @@
                     </pic:cNvPicPr>
                   </pic:nvPicPr>
                   <pic:blipFill>
-                    <a:blip r:embed="rId5">
+                    <a:blip r:embed="rId6">
                       <a:extLst>
                         <a:ext uri="{28A0092B-C50C-407E-A947-70E740481C1C}">
                           <a14:useLocalDpi xmlns:a14="http://schemas.microsoft.com/office/drawing/2010/main" val="0"/>
@@ -327,6 +322,3868 @@
     <w:p>
       <w:pPr>
         <w:rPr>
+          <w:b/>
+          <w:bCs/>
+          <w:sz w:val="28"/>
+          <w:szCs w:val="28"/>
+        </w:rPr>
+      </w:pPr>
+      <w:r>
+        <w:rPr>
+          <w:b/>
+          <w:bCs/>
+          <w:sz w:val="28"/>
+          <w:szCs w:val="28"/>
+        </w:rPr>
+        <w:t>1. Mean Absolute Error: </w:t>
+      </w:r>
+    </w:p>
+    <w:p>
+      <w:pPr>
+        <w:rPr>
+          <w:sz w:val="28"/>
+          <w:szCs w:val="28"/>
+        </w:rPr>
+      </w:pPr>
+      <w:r>
+        <w:rPr>
+          <w:sz w:val="28"/>
+          <w:szCs w:val="28"/>
+        </w:rPr>
+        <w:t>The mean absolute error calculates the sum of the difference between all true and predicted values, and divides this by the total number of observations. Here is the formula to calculate MAE:</w:t>
+      </w:r>
+    </w:p>
+    <w:p>
+      <w:pPr>
+        <w:rPr>
+          <w:sz w:val="28"/>
+          <w:szCs w:val="28"/>
+        </w:rPr>
+      </w:pPr>
+      <w:r>
+        <w:rPr>
+          <w:sz w:val="28"/>
+          <w:szCs w:val="28"/>
+        </w:rPr>
+        <w:drawing>
+          <wp:inline distT="0" distB="0" distL="0" distR="0" wp14:anchorId="31EDEBA8" wp14:editId="457AF4A7">
+            <wp:extent cx="1005840" cy="403860"/>
+            <wp:effectExtent l="0" t="0" r="3810" b="0"/>
+            <wp:docPr id="1392409937" name="Picture 2" descr="MAE Formula"/>
+            <wp:cNvGraphicFramePr>
+              <a:graphicFrameLocks xmlns:a="http://schemas.openxmlformats.org/drawingml/2006/main" noChangeAspect="1"/>
+            </wp:cNvGraphicFramePr>
+            <a:graphic xmlns:a="http://schemas.openxmlformats.org/drawingml/2006/main">
+              <a:graphicData uri="http://schemas.openxmlformats.org/drawingml/2006/picture">
+                <pic:pic xmlns:pic="http://schemas.openxmlformats.org/drawingml/2006/picture">
+                  <pic:nvPicPr>
+                    <pic:cNvPr id="0" name="Picture 6" descr="MAE Formula"/>
+                    <pic:cNvPicPr>
+                      <a:picLocks noChangeAspect="1" noChangeArrowheads="1"/>
+                    </pic:cNvPicPr>
+                  </pic:nvPicPr>
+                  <pic:blipFill>
+                    <a:blip r:embed="rId7">
+                      <a:extLst>
+                        <a:ext uri="{28A0092B-C50C-407E-A947-70E740481C1C}">
+                          <a14:useLocalDpi xmlns:a14="http://schemas.microsoft.com/office/drawing/2010/main" val="0"/>
+                        </a:ext>
+                      </a:extLst>
+                    </a:blip>
+                    <a:srcRect/>
+                    <a:stretch>
+                      <a:fillRect/>
+                    </a:stretch>
+                  </pic:blipFill>
+                  <pic:spPr bwMode="auto">
+                    <a:xfrm>
+                      <a:off x="0" y="0"/>
+                      <a:ext cx="1005840" cy="403860"/>
+                    </a:xfrm>
+                    <a:prstGeom prst="rect">
+                      <a:avLst/>
+                    </a:prstGeom>
+                    <a:noFill/>
+                    <a:ln>
+                      <a:noFill/>
+                    </a:ln>
+                  </pic:spPr>
+                </pic:pic>
+              </a:graphicData>
+            </a:graphic>
+          </wp:inline>
+        </w:drawing>
+      </w:r>
+    </w:p>
+    <w:p>
+      <w:pPr>
+        <w:rPr>
+          <w:b/>
+          <w:bCs/>
+          <w:sz w:val="28"/>
+          <w:szCs w:val="28"/>
+        </w:rPr>
+      </w:pPr>
+      <w:r>
+        <w:rPr>
+          <w:b/>
+          <w:bCs/>
+          <w:sz w:val="28"/>
+          <w:szCs w:val="28"/>
+        </w:rPr>
+        <w:t>2. Mean Squared Error: </w:t>
+      </w:r>
+    </w:p>
+    <w:p>
+      <w:pPr>
+        <w:rPr>
+          <w:sz w:val="28"/>
+          <w:szCs w:val="28"/>
+        </w:rPr>
+      </w:pPr>
+      <w:r>
+        <w:rPr>
+          <w:sz w:val="28"/>
+          <w:szCs w:val="28"/>
+        </w:rPr>
+        <w:t>The formula to calculate a model’s mean squared error is similar to that of its mean absolute error:</w:t>
+      </w:r>
+    </w:p>
+    <w:p>
+      <w:pPr>
+        <w:rPr>
+          <w:sz w:val="28"/>
+          <w:szCs w:val="28"/>
+        </w:rPr>
+      </w:pPr>
+      <w:r>
+        <w:rPr>
+          <w:sz w:val="28"/>
+          <w:szCs w:val="28"/>
+        </w:rPr>
+        <w:drawing>
+          <wp:inline distT="0" distB="0" distL="0" distR="0" wp14:anchorId="15669E10" wp14:editId="26F6C780">
+            <wp:extent cx="1135380" cy="403860"/>
+            <wp:effectExtent l="0" t="0" r="7620" b="0"/>
+            <wp:docPr id="1100211414" name="Picture 4" descr="MSE Formula"/>
+            <wp:cNvGraphicFramePr>
+              <a:graphicFrameLocks xmlns:a="http://schemas.openxmlformats.org/drawingml/2006/main" noChangeAspect="1"/>
+            </wp:cNvGraphicFramePr>
+            <a:graphic xmlns:a="http://schemas.openxmlformats.org/drawingml/2006/main">
+              <a:graphicData uri="http://schemas.openxmlformats.org/drawingml/2006/picture">
+                <pic:pic xmlns:pic="http://schemas.openxmlformats.org/drawingml/2006/picture">
+                  <pic:nvPicPr>
+                    <pic:cNvPr id="0" name="Picture 13" descr="MSE Formula"/>
+                    <pic:cNvPicPr>
+                      <a:picLocks noChangeAspect="1" noChangeArrowheads="1"/>
+                    </pic:cNvPicPr>
+                  </pic:nvPicPr>
+                  <pic:blipFill>
+                    <a:blip r:embed="rId8">
+                      <a:extLst>
+                        <a:ext uri="{28A0092B-C50C-407E-A947-70E740481C1C}">
+                          <a14:useLocalDpi xmlns:a14="http://schemas.microsoft.com/office/drawing/2010/main" val="0"/>
+                        </a:ext>
+                      </a:extLst>
+                    </a:blip>
+                    <a:srcRect/>
+                    <a:stretch>
+                      <a:fillRect/>
+                    </a:stretch>
+                  </pic:blipFill>
+                  <pic:spPr bwMode="auto">
+                    <a:xfrm>
+                      <a:off x="0" y="0"/>
+                      <a:ext cx="1135380" cy="403860"/>
+                    </a:xfrm>
+                    <a:prstGeom prst="rect">
+                      <a:avLst/>
+                    </a:prstGeom>
+                    <a:noFill/>
+                    <a:ln>
+                      <a:noFill/>
+                    </a:ln>
+                  </pic:spPr>
+                </pic:pic>
+              </a:graphicData>
+            </a:graphic>
+          </wp:inline>
+        </w:drawing>
+      </w:r>
+    </w:p>
+    <w:p>
+      <w:pPr>
+        <w:rPr>
+          <w:sz w:val="28"/>
+          <w:szCs w:val="28"/>
+        </w:rPr>
+      </w:pPr>
+      <w:r>
+        <w:rPr>
+          <w:sz w:val="28"/>
+          <w:szCs w:val="28"/>
+        </w:rPr>
+        <w:t>Note that while the mean absolute error calculates the average absolute distance between the actual and predicted value, the mean squared error finds the averaged squared distance between actual and predicted values.</w:t>
+      </w:r>
+    </w:p>
+    <w:p>
+      <w:pPr>
+        <w:rPr>
+          <w:b/>
+          <w:bCs/>
+          <w:sz w:val="28"/>
+          <w:szCs w:val="28"/>
+        </w:rPr>
+      </w:pPr>
+      <w:r>
+        <w:rPr>
+          <w:b/>
+          <w:bCs/>
+          <w:sz w:val="28"/>
+          <w:szCs w:val="28"/>
+        </w:rPr>
+        <w:t>3. Root Mean Squared Error: </w:t>
+      </w:r>
+    </w:p>
+    <w:p>
+      <w:pPr>
+        <w:rPr>
+          <w:sz w:val="28"/>
+          <w:szCs w:val="28"/>
+        </w:rPr>
+      </w:pPr>
+      <w:r>
+        <w:rPr>
+          <w:sz w:val="28"/>
+          <w:szCs w:val="28"/>
+        </w:rPr>
+        <w:t>The RMSE of an estimator is calculated by finding the square root of its mean squared error. One advantage of calculating a dataset’s RMSE over its MSE is that the error is returned in the same unit of the variable we are predicting.</w:t>
+      </w:r>
+    </w:p>
+    <w:p>
+      <w:pPr>
+        <w:rPr>
+          <w:sz w:val="28"/>
+          <w:szCs w:val="28"/>
+        </w:rPr>
+      </w:pPr>
+    </w:p>
+    <w:p>
+      <w:pPr>
+        <w:rPr>
+          <w:b/>
+          <w:bCs/>
+          <w:sz w:val="28"/>
+          <w:szCs w:val="28"/>
+        </w:rPr>
+      </w:pPr>
+      <w:r>
+        <w:rPr>
+          <w:b/>
+          <w:bCs/>
+          <w:sz w:val="28"/>
+          <w:szCs w:val="28"/>
+        </w:rPr>
+        <w:t>Simple Linear Regression</w:t>
+      </w:r>
+    </w:p>
+    <w:p>
+      <w:pPr>
+        <w:rPr>
+          <w:b/>
+          <w:bCs/>
+          <w:sz w:val="28"/>
+          <w:szCs w:val="28"/>
+        </w:rPr>
+      </w:pPr>
+      <w:r>
+        <w:rPr>
+          <w:b/>
+          <w:bCs/>
+          <w:sz w:val="28"/>
+          <w:szCs w:val="28"/>
+        </w:rPr>
+        <w:t xml:space="preserve">Linear Regression is a fundamental algorithm in machine learning and statistics used for </w:t>
+      </w:r>
+      <w:proofErr w:type="spellStart"/>
+      <w:r>
+        <w:rPr>
+          <w:b/>
+          <w:bCs/>
+          <w:sz w:val="28"/>
+          <w:szCs w:val="28"/>
+        </w:rPr>
+        <w:t>modeling</w:t>
+      </w:r>
+      <w:proofErr w:type="spellEnd"/>
+      <w:r>
+        <w:rPr>
+          <w:b/>
+          <w:bCs/>
+          <w:sz w:val="28"/>
+          <w:szCs w:val="28"/>
+        </w:rPr>
+        <w:t xml:space="preserve"> the relationship between a dependent variable (target) and one or more independent variables (features). When there is one independent variable, it is called Simple Linear Regression; when there are multiple independent variables, it is called Multiple Linear Regression.</w:t>
+      </w:r>
+    </w:p>
+    <w:p>
+      <w:pPr>
+        <w:rPr>
+          <w:b/>
+          <w:bCs/>
+          <w:sz w:val="28"/>
+          <w:szCs w:val="28"/>
+        </w:rPr>
+      </w:pPr>
+    </w:p>
+    <w:p>
+      <w:pPr>
+        <w:rPr>
+          <w:sz w:val="28"/>
+          <w:szCs w:val="28"/>
+        </w:rPr>
+      </w:pPr>
+      <w:r>
+        <w:rPr>
+          <w:sz w:val="28"/>
+          <w:szCs w:val="28"/>
+        </w:rPr>
+        <w:lastRenderedPageBreak/>
+        <w:t xml:space="preserve">Linear regression is a linear approach to </w:t>
+      </w:r>
+      <w:proofErr w:type="spellStart"/>
+      <w:r>
+        <w:rPr>
+          <w:sz w:val="28"/>
+          <w:szCs w:val="28"/>
+        </w:rPr>
+        <w:t>modeling</w:t>
+      </w:r>
+      <w:proofErr w:type="spellEnd"/>
+      <w:r>
+        <w:rPr>
+          <w:sz w:val="28"/>
+          <w:szCs w:val="28"/>
+        </w:rPr>
+        <w:t xml:space="preserve"> the relationship between a dependent and one or more independent variables. This algorithm involves finding a line that best fits the data at hand. </w:t>
+      </w:r>
+    </w:p>
+    <w:p>
+      <w:pPr>
+        <w:rPr>
+          <w:sz w:val="28"/>
+          <w:szCs w:val="28"/>
+        </w:rPr>
+      </w:pPr>
+      <w:r>
+        <w:rPr>
+          <w:sz w:val="28"/>
+          <w:szCs w:val="28"/>
+        </w:rPr>
+        <w:t xml:space="preserve">import </w:t>
+      </w:r>
+      <w:proofErr w:type="spellStart"/>
+      <w:r>
+        <w:rPr>
+          <w:sz w:val="28"/>
+          <w:szCs w:val="28"/>
+        </w:rPr>
+        <w:t>numpy</w:t>
+      </w:r>
+      <w:proofErr w:type="spellEnd"/>
+      <w:r>
+        <w:rPr>
+          <w:sz w:val="28"/>
+          <w:szCs w:val="28"/>
+        </w:rPr>
+        <w:t xml:space="preserve"> as np</w:t>
+      </w:r>
+    </w:p>
+    <w:p>
+      <w:pPr>
+        <w:rPr>
+          <w:sz w:val="28"/>
+          <w:szCs w:val="28"/>
+        </w:rPr>
+      </w:pPr>
+      <w:r>
+        <w:rPr>
+          <w:sz w:val="28"/>
+          <w:szCs w:val="28"/>
+        </w:rPr>
+        <w:t>import pandas as pd</w:t>
+      </w:r>
+    </w:p>
+    <w:p>
+      <w:pPr>
+        <w:rPr>
+          <w:sz w:val="28"/>
+          <w:szCs w:val="28"/>
+        </w:rPr>
+      </w:pPr>
+      <w:r>
+        <w:rPr>
+          <w:sz w:val="28"/>
+          <w:szCs w:val="28"/>
+        </w:rPr>
+        <w:t xml:space="preserve">from </w:t>
+      </w:r>
+      <w:proofErr w:type="spellStart"/>
+      <w:r>
+        <w:rPr>
+          <w:sz w:val="28"/>
+          <w:szCs w:val="28"/>
+        </w:rPr>
+        <w:t>sklearn.model_selection</w:t>
+      </w:r>
+      <w:proofErr w:type="spellEnd"/>
+      <w:r>
+        <w:rPr>
+          <w:sz w:val="28"/>
+          <w:szCs w:val="28"/>
+        </w:rPr>
+        <w:t xml:space="preserve"> import </w:t>
+      </w:r>
+      <w:proofErr w:type="spellStart"/>
+      <w:r>
+        <w:rPr>
+          <w:sz w:val="28"/>
+          <w:szCs w:val="28"/>
+        </w:rPr>
+        <w:t>train_test_split</w:t>
+      </w:r>
+      <w:proofErr w:type="spellEnd"/>
+    </w:p>
+    <w:p>
+      <w:pPr>
+        <w:rPr>
+          <w:sz w:val="28"/>
+          <w:szCs w:val="28"/>
+        </w:rPr>
+      </w:pPr>
+      <w:r>
+        <w:rPr>
+          <w:sz w:val="28"/>
+          <w:szCs w:val="28"/>
+        </w:rPr>
+        <w:t xml:space="preserve">from </w:t>
+      </w:r>
+      <w:proofErr w:type="spellStart"/>
+      <w:r>
+        <w:rPr>
+          <w:sz w:val="28"/>
+          <w:szCs w:val="28"/>
+        </w:rPr>
+        <w:t>sklearn.linear_model</w:t>
+      </w:r>
+      <w:proofErr w:type="spellEnd"/>
+      <w:r>
+        <w:rPr>
+          <w:sz w:val="28"/>
+          <w:szCs w:val="28"/>
+        </w:rPr>
+        <w:t xml:space="preserve"> import </w:t>
+      </w:r>
+      <w:proofErr w:type="spellStart"/>
+      <w:r>
+        <w:rPr>
+          <w:sz w:val="28"/>
+          <w:szCs w:val="28"/>
+        </w:rPr>
+        <w:t>LinearRegression</w:t>
+      </w:r>
+      <w:proofErr w:type="spellEnd"/>
+    </w:p>
+    <w:p>
+      <w:pPr>
+        <w:rPr>
+          <w:sz w:val="28"/>
+          <w:szCs w:val="28"/>
+        </w:rPr>
+      </w:pPr>
+      <w:r>
+        <w:rPr>
+          <w:sz w:val="28"/>
+          <w:szCs w:val="28"/>
+        </w:rPr>
+        <w:t xml:space="preserve">from </w:t>
+      </w:r>
+      <w:proofErr w:type="spellStart"/>
+      <w:r>
+        <w:rPr>
+          <w:sz w:val="28"/>
+          <w:szCs w:val="28"/>
+        </w:rPr>
+        <w:t>sklearn.metrics</w:t>
+      </w:r>
+      <w:proofErr w:type="spellEnd"/>
+      <w:r>
+        <w:rPr>
+          <w:sz w:val="28"/>
+          <w:szCs w:val="28"/>
+        </w:rPr>
+        <w:t xml:space="preserve"> import </w:t>
+      </w:r>
+      <w:proofErr w:type="spellStart"/>
+      <w:r>
+        <w:rPr>
+          <w:sz w:val="28"/>
+          <w:szCs w:val="28"/>
+        </w:rPr>
+        <w:t>mean_squared_error</w:t>
+      </w:r>
+      <w:proofErr w:type="spellEnd"/>
+      <w:r>
+        <w:rPr>
+          <w:sz w:val="28"/>
+          <w:szCs w:val="28"/>
+        </w:rPr>
+        <w:t>, r2_score</w:t>
+      </w:r>
+    </w:p>
+    <w:p>
+      <w:pPr>
+        <w:rPr>
+          <w:sz w:val="28"/>
+          <w:szCs w:val="28"/>
+        </w:rPr>
+      </w:pPr>
+    </w:p>
+    <w:p>
+      <w:pPr>
+        <w:rPr>
+          <w:sz w:val="28"/>
+          <w:szCs w:val="28"/>
+        </w:rPr>
+      </w:pPr>
+      <w:r>
+        <w:rPr>
+          <w:sz w:val="28"/>
+          <w:szCs w:val="28"/>
+        </w:rPr>
+        <w:t># Sample Data</w:t>
+      </w:r>
+    </w:p>
+    <w:p>
+      <w:pPr>
+        <w:rPr>
+          <w:sz w:val="28"/>
+          <w:szCs w:val="28"/>
+        </w:rPr>
+      </w:pPr>
+      <w:r>
+        <w:rPr>
+          <w:sz w:val="28"/>
+          <w:szCs w:val="28"/>
+        </w:rPr>
+        <w:t xml:space="preserve">data = </w:t>
+      </w:r>
+      <w:proofErr w:type="spellStart"/>
+      <w:r>
+        <w:rPr>
+          <w:sz w:val="28"/>
+          <w:szCs w:val="28"/>
+        </w:rPr>
+        <w:t>pd.DataFrame</w:t>
+      </w:r>
+      <w:proofErr w:type="spellEnd"/>
+      <w:r>
+        <w:rPr>
+          <w:sz w:val="28"/>
+          <w:szCs w:val="28"/>
+        </w:rPr>
+        <w:t>({</w:t>
+      </w:r>
+    </w:p>
+    <w:p>
+      <w:pPr>
+        <w:rPr>
+          <w:sz w:val="28"/>
+          <w:szCs w:val="28"/>
+        </w:rPr>
+      </w:pPr>
+      <w:r>
+        <w:rPr>
+          <w:sz w:val="28"/>
+          <w:szCs w:val="28"/>
+        </w:rPr>
+        <w:t xml:space="preserve">    'X1': [1, 2, 3, 4, 5],</w:t>
+      </w:r>
+    </w:p>
+    <w:p>
+      <w:pPr>
+        <w:rPr>
+          <w:sz w:val="28"/>
+          <w:szCs w:val="28"/>
+        </w:rPr>
+      </w:pPr>
+      <w:r>
+        <w:rPr>
+          <w:sz w:val="28"/>
+          <w:szCs w:val="28"/>
+        </w:rPr>
+        <w:t xml:space="preserve">    'X2': [2, 4, 6, 8, 10],</w:t>
+      </w:r>
+    </w:p>
+    <w:p>
+      <w:pPr>
+        <w:rPr>
+          <w:sz w:val="28"/>
+          <w:szCs w:val="28"/>
+        </w:rPr>
+      </w:pPr>
+      <w:r>
+        <w:rPr>
+          <w:sz w:val="28"/>
+          <w:szCs w:val="28"/>
+        </w:rPr>
+        <w:t xml:space="preserve">    'Y': [1.1, 2.0, 2.9, 4.1, 5.0]</w:t>
+      </w:r>
+    </w:p>
+    <w:p>
+      <w:pPr>
+        <w:rPr>
+          <w:sz w:val="28"/>
+          <w:szCs w:val="28"/>
+        </w:rPr>
+      </w:pPr>
+      <w:r>
+        <w:rPr>
+          <w:sz w:val="28"/>
+          <w:szCs w:val="28"/>
+        </w:rPr>
+        <w:t>})</w:t>
+      </w:r>
+    </w:p>
+    <w:p>
+      <w:pPr>
+        <w:rPr>
+          <w:sz w:val="28"/>
+          <w:szCs w:val="28"/>
+        </w:rPr>
+      </w:pPr>
+    </w:p>
+    <w:p>
+      <w:pPr>
+        <w:rPr>
+          <w:sz w:val="28"/>
+          <w:szCs w:val="28"/>
+        </w:rPr>
+      </w:pPr>
+      <w:r>
+        <w:rPr>
+          <w:sz w:val="28"/>
+          <w:szCs w:val="28"/>
+        </w:rPr>
+        <w:t># Features and Target</w:t>
+      </w:r>
+    </w:p>
+    <w:p>
+      <w:pPr>
+        <w:rPr>
+          <w:sz w:val="28"/>
+          <w:szCs w:val="28"/>
+        </w:rPr>
+      </w:pPr>
+      <w:r>
+        <w:rPr>
+          <w:sz w:val="28"/>
+          <w:szCs w:val="28"/>
+        </w:rPr>
+        <w:t>X = data[['X1', 'X2']]</w:t>
+      </w:r>
+    </w:p>
+    <w:p>
+      <w:pPr>
+        <w:rPr>
+          <w:sz w:val="28"/>
+          <w:szCs w:val="28"/>
+        </w:rPr>
+      </w:pPr>
+      <w:r>
+        <w:rPr>
+          <w:sz w:val="28"/>
+          <w:szCs w:val="28"/>
+        </w:rPr>
+        <w:t>y = data['Y']</w:t>
+      </w:r>
+    </w:p>
+    <w:p>
+      <w:pPr>
+        <w:rPr>
+          <w:sz w:val="28"/>
+          <w:szCs w:val="28"/>
+        </w:rPr>
+      </w:pPr>
+    </w:p>
+    <w:p>
+      <w:pPr>
+        <w:rPr>
+          <w:sz w:val="28"/>
+          <w:szCs w:val="28"/>
+        </w:rPr>
+      </w:pPr>
+      <w:r>
+        <w:rPr>
+          <w:sz w:val="28"/>
+          <w:szCs w:val="28"/>
+        </w:rPr>
+        <w:t># Train-Test Split</w:t>
+      </w:r>
+    </w:p>
+    <w:p>
+      <w:pPr>
+        <w:rPr>
+          <w:sz w:val="28"/>
+          <w:szCs w:val="28"/>
+        </w:rPr>
+      </w:pPr>
+      <w:proofErr w:type="spellStart"/>
+      <w:r>
+        <w:rPr>
+          <w:sz w:val="28"/>
+          <w:szCs w:val="28"/>
+        </w:rPr>
+        <w:t>X_train</w:t>
+      </w:r>
+      <w:proofErr w:type="spellEnd"/>
+      <w:r>
+        <w:rPr>
+          <w:sz w:val="28"/>
+          <w:szCs w:val="28"/>
+        </w:rPr>
+        <w:t xml:space="preserve">, </w:t>
+      </w:r>
+      <w:proofErr w:type="spellStart"/>
+      <w:r>
+        <w:rPr>
+          <w:sz w:val="28"/>
+          <w:szCs w:val="28"/>
+        </w:rPr>
+        <w:t>X_test</w:t>
+      </w:r>
+      <w:proofErr w:type="spellEnd"/>
+      <w:r>
+        <w:rPr>
+          <w:sz w:val="28"/>
+          <w:szCs w:val="28"/>
+        </w:rPr>
+        <w:t xml:space="preserve">, </w:t>
+      </w:r>
+      <w:proofErr w:type="spellStart"/>
+      <w:r>
+        <w:rPr>
+          <w:sz w:val="28"/>
+          <w:szCs w:val="28"/>
+        </w:rPr>
+        <w:t>y_train</w:t>
+      </w:r>
+      <w:proofErr w:type="spellEnd"/>
+      <w:r>
+        <w:rPr>
+          <w:sz w:val="28"/>
+          <w:szCs w:val="28"/>
+        </w:rPr>
+        <w:t xml:space="preserve">, </w:t>
+      </w:r>
+      <w:proofErr w:type="spellStart"/>
+      <w:r>
+        <w:rPr>
+          <w:sz w:val="28"/>
+          <w:szCs w:val="28"/>
+        </w:rPr>
+        <w:t>y_test</w:t>
+      </w:r>
+      <w:proofErr w:type="spellEnd"/>
+      <w:r>
+        <w:rPr>
+          <w:sz w:val="28"/>
+          <w:szCs w:val="28"/>
+        </w:rPr>
+        <w:t xml:space="preserve"> = </w:t>
+      </w:r>
+      <w:proofErr w:type="spellStart"/>
+      <w:r>
+        <w:rPr>
+          <w:sz w:val="28"/>
+          <w:szCs w:val="28"/>
+        </w:rPr>
+        <w:t>train_test_split</w:t>
+      </w:r>
+      <w:proofErr w:type="spellEnd"/>
+      <w:r>
+        <w:rPr>
+          <w:sz w:val="28"/>
+          <w:szCs w:val="28"/>
+        </w:rPr>
+        <w:t xml:space="preserve">(X, y, </w:t>
+      </w:r>
+      <w:proofErr w:type="spellStart"/>
+      <w:r>
+        <w:rPr>
+          <w:sz w:val="28"/>
+          <w:szCs w:val="28"/>
+        </w:rPr>
+        <w:t>test_size</w:t>
+      </w:r>
+      <w:proofErr w:type="spellEnd"/>
+      <w:r>
+        <w:rPr>
+          <w:sz w:val="28"/>
+          <w:szCs w:val="28"/>
+        </w:rPr>
+        <w:t xml:space="preserve">=0.2, </w:t>
+      </w:r>
+      <w:proofErr w:type="spellStart"/>
+      <w:r>
+        <w:rPr>
+          <w:sz w:val="28"/>
+          <w:szCs w:val="28"/>
+        </w:rPr>
+        <w:t>random_state</w:t>
+      </w:r>
+      <w:proofErr w:type="spellEnd"/>
+      <w:r>
+        <w:rPr>
+          <w:sz w:val="28"/>
+          <w:szCs w:val="28"/>
+        </w:rPr>
+        <w:t>=42)</w:t>
+      </w:r>
+    </w:p>
+    <w:p>
+      <w:pPr>
+        <w:rPr>
+          <w:sz w:val="28"/>
+          <w:szCs w:val="28"/>
+        </w:rPr>
+      </w:pPr>
+    </w:p>
+    <w:p>
+      <w:pPr>
+        <w:rPr>
+          <w:sz w:val="28"/>
+          <w:szCs w:val="28"/>
+        </w:rPr>
+      </w:pPr>
+      <w:r>
+        <w:rPr>
+          <w:sz w:val="28"/>
+          <w:szCs w:val="28"/>
+        </w:rPr>
+        <w:t># Model Initialization</w:t>
+      </w:r>
+    </w:p>
+    <w:p>
+      <w:pPr>
+        <w:rPr>
+          <w:sz w:val="28"/>
+          <w:szCs w:val="28"/>
+        </w:rPr>
+      </w:pPr>
+      <w:r>
+        <w:rPr>
+          <w:sz w:val="28"/>
+          <w:szCs w:val="28"/>
+        </w:rPr>
+        <w:t xml:space="preserve">model = </w:t>
+      </w:r>
+      <w:proofErr w:type="spellStart"/>
+      <w:r>
+        <w:rPr>
+          <w:sz w:val="28"/>
+          <w:szCs w:val="28"/>
+        </w:rPr>
+        <w:t>LinearRegression</w:t>
+      </w:r>
+      <w:proofErr w:type="spellEnd"/>
+      <w:r>
+        <w:rPr>
+          <w:sz w:val="28"/>
+          <w:szCs w:val="28"/>
+        </w:rPr>
+        <w:t>()</w:t>
+      </w:r>
+    </w:p>
+    <w:p>
+      <w:pPr>
+        <w:rPr>
+          <w:sz w:val="28"/>
+          <w:szCs w:val="28"/>
+        </w:rPr>
+      </w:pPr>
+    </w:p>
+    <w:p>
+      <w:pPr>
+        <w:rPr>
+          <w:sz w:val="28"/>
+          <w:szCs w:val="28"/>
+        </w:rPr>
+      </w:pPr>
+      <w:r>
+        <w:rPr>
+          <w:sz w:val="28"/>
+          <w:szCs w:val="28"/>
+        </w:rPr>
+        <w:lastRenderedPageBreak/>
+        <w:t># Train the Model</w:t>
+      </w:r>
+    </w:p>
+    <w:p>
+      <w:pPr>
+        <w:rPr>
+          <w:sz w:val="28"/>
+          <w:szCs w:val="28"/>
+        </w:rPr>
+      </w:pPr>
+      <w:proofErr w:type="spellStart"/>
+      <w:r>
+        <w:rPr>
+          <w:sz w:val="28"/>
+          <w:szCs w:val="28"/>
+        </w:rPr>
+        <w:t>model.fit</w:t>
+      </w:r>
+      <w:proofErr w:type="spellEnd"/>
+      <w:r>
+        <w:rPr>
+          <w:sz w:val="28"/>
+          <w:szCs w:val="28"/>
+        </w:rPr>
+        <w:t>(</w:t>
+      </w:r>
+      <w:proofErr w:type="spellStart"/>
+      <w:r>
+        <w:rPr>
+          <w:sz w:val="28"/>
+          <w:szCs w:val="28"/>
+        </w:rPr>
+        <w:t>X_train</w:t>
+      </w:r>
+      <w:proofErr w:type="spellEnd"/>
+      <w:r>
+        <w:rPr>
+          <w:sz w:val="28"/>
+          <w:szCs w:val="28"/>
+        </w:rPr>
+        <w:t xml:space="preserve">, </w:t>
+      </w:r>
+      <w:proofErr w:type="spellStart"/>
+      <w:r>
+        <w:rPr>
+          <w:sz w:val="28"/>
+          <w:szCs w:val="28"/>
+        </w:rPr>
+        <w:t>y_train</w:t>
+      </w:r>
+      <w:proofErr w:type="spellEnd"/>
+      <w:r>
+        <w:rPr>
+          <w:sz w:val="28"/>
+          <w:szCs w:val="28"/>
+        </w:rPr>
+        <w:t>)</w:t>
+      </w:r>
+    </w:p>
+    <w:p>
+      <w:pPr>
+        <w:rPr>
+          <w:sz w:val="28"/>
+          <w:szCs w:val="28"/>
+        </w:rPr>
+      </w:pPr>
+    </w:p>
+    <w:p>
+      <w:pPr>
+        <w:rPr>
+          <w:sz w:val="28"/>
+          <w:szCs w:val="28"/>
+        </w:rPr>
+      </w:pPr>
+      <w:r>
+        <w:rPr>
+          <w:sz w:val="28"/>
+          <w:szCs w:val="28"/>
+        </w:rPr>
+        <w:t># Predictions</w:t>
+      </w:r>
+    </w:p>
+    <w:p>
+      <w:pPr>
+        <w:rPr>
+          <w:sz w:val="28"/>
+          <w:szCs w:val="28"/>
+        </w:rPr>
+      </w:pPr>
+      <w:proofErr w:type="spellStart"/>
+      <w:r>
+        <w:rPr>
+          <w:sz w:val="28"/>
+          <w:szCs w:val="28"/>
+        </w:rPr>
+        <w:t>y_pred</w:t>
+      </w:r>
+      <w:proofErr w:type="spellEnd"/>
+      <w:r>
+        <w:rPr>
+          <w:sz w:val="28"/>
+          <w:szCs w:val="28"/>
+        </w:rPr>
+        <w:t xml:space="preserve"> = </w:t>
+      </w:r>
+      <w:proofErr w:type="spellStart"/>
+      <w:r>
+        <w:rPr>
+          <w:sz w:val="28"/>
+          <w:szCs w:val="28"/>
+        </w:rPr>
+        <w:t>model.predict</w:t>
+      </w:r>
+      <w:proofErr w:type="spellEnd"/>
+      <w:r>
+        <w:rPr>
+          <w:sz w:val="28"/>
+          <w:szCs w:val="28"/>
+        </w:rPr>
+        <w:t>(</w:t>
+      </w:r>
+      <w:proofErr w:type="spellStart"/>
+      <w:r>
+        <w:rPr>
+          <w:sz w:val="28"/>
+          <w:szCs w:val="28"/>
+        </w:rPr>
+        <w:t>X_test</w:t>
+      </w:r>
+      <w:proofErr w:type="spellEnd"/>
+      <w:r>
+        <w:rPr>
+          <w:sz w:val="28"/>
+          <w:szCs w:val="28"/>
+        </w:rPr>
+        <w:t>)</w:t>
+      </w:r>
+    </w:p>
+    <w:p>
+      <w:pPr>
+        <w:rPr>
+          <w:sz w:val="28"/>
+          <w:szCs w:val="28"/>
+        </w:rPr>
+      </w:pPr>
+    </w:p>
+    <w:p>
+      <w:pPr>
+        <w:rPr>
+          <w:sz w:val="28"/>
+          <w:szCs w:val="28"/>
+        </w:rPr>
+      </w:pPr>
+      <w:r>
+        <w:rPr>
+          <w:sz w:val="28"/>
+          <w:szCs w:val="28"/>
+        </w:rPr>
+        <w:t># Evaluation</w:t>
+      </w:r>
+    </w:p>
+    <w:p>
+      <w:pPr>
+        <w:rPr>
+          <w:sz w:val="28"/>
+          <w:szCs w:val="28"/>
+        </w:rPr>
+      </w:pPr>
+      <w:proofErr w:type="spellStart"/>
+      <w:r>
+        <w:rPr>
+          <w:sz w:val="28"/>
+          <w:szCs w:val="28"/>
+        </w:rPr>
+        <w:t>mse</w:t>
+      </w:r>
+      <w:proofErr w:type="spellEnd"/>
+      <w:r>
+        <w:rPr>
+          <w:sz w:val="28"/>
+          <w:szCs w:val="28"/>
+        </w:rPr>
+        <w:t xml:space="preserve"> = </w:t>
+      </w:r>
+      <w:proofErr w:type="spellStart"/>
+      <w:r>
+        <w:rPr>
+          <w:sz w:val="28"/>
+          <w:szCs w:val="28"/>
+        </w:rPr>
+        <w:t>mean_squared_error</w:t>
+      </w:r>
+      <w:proofErr w:type="spellEnd"/>
+      <w:r>
+        <w:rPr>
+          <w:sz w:val="28"/>
+          <w:szCs w:val="28"/>
+        </w:rPr>
+        <w:t>(</w:t>
+      </w:r>
+      <w:proofErr w:type="spellStart"/>
+      <w:r>
+        <w:rPr>
+          <w:sz w:val="28"/>
+          <w:szCs w:val="28"/>
+        </w:rPr>
+        <w:t>y_test</w:t>
+      </w:r>
+      <w:proofErr w:type="spellEnd"/>
+      <w:r>
+        <w:rPr>
+          <w:sz w:val="28"/>
+          <w:szCs w:val="28"/>
+        </w:rPr>
+        <w:t xml:space="preserve">, </w:t>
+      </w:r>
+      <w:proofErr w:type="spellStart"/>
+      <w:r>
+        <w:rPr>
+          <w:sz w:val="28"/>
+          <w:szCs w:val="28"/>
+        </w:rPr>
+        <w:t>y_pred</w:t>
+      </w:r>
+      <w:proofErr w:type="spellEnd"/>
+      <w:r>
+        <w:rPr>
+          <w:sz w:val="28"/>
+          <w:szCs w:val="28"/>
+        </w:rPr>
+        <w:t>)</w:t>
+      </w:r>
+    </w:p>
+    <w:p>
+      <w:pPr>
+        <w:rPr>
+          <w:sz w:val="28"/>
+          <w:szCs w:val="28"/>
+        </w:rPr>
+      </w:pPr>
+      <w:r>
+        <w:rPr>
+          <w:sz w:val="28"/>
+          <w:szCs w:val="28"/>
+        </w:rPr>
+        <w:t>r2 = r2_score(</w:t>
+      </w:r>
+      <w:proofErr w:type="spellStart"/>
+      <w:r>
+        <w:rPr>
+          <w:sz w:val="28"/>
+          <w:szCs w:val="28"/>
+        </w:rPr>
+        <w:t>y_test</w:t>
+      </w:r>
+      <w:proofErr w:type="spellEnd"/>
+      <w:r>
+        <w:rPr>
+          <w:sz w:val="28"/>
+          <w:szCs w:val="28"/>
+        </w:rPr>
+        <w:t xml:space="preserve">, </w:t>
+      </w:r>
+      <w:proofErr w:type="spellStart"/>
+      <w:r>
+        <w:rPr>
+          <w:sz w:val="28"/>
+          <w:szCs w:val="28"/>
+        </w:rPr>
+        <w:t>y_pred</w:t>
+      </w:r>
+      <w:proofErr w:type="spellEnd"/>
+      <w:r>
+        <w:rPr>
+          <w:sz w:val="28"/>
+          <w:szCs w:val="28"/>
+        </w:rPr>
+        <w:t>)</w:t>
+      </w:r>
+    </w:p>
+    <w:p>
+      <w:pPr>
+        <w:rPr>
+          <w:sz w:val="28"/>
+          <w:szCs w:val="28"/>
+        </w:rPr>
+      </w:pPr>
+    </w:p>
+    <w:p>
+      <w:pPr>
+        <w:rPr>
+          <w:sz w:val="28"/>
+          <w:szCs w:val="28"/>
+        </w:rPr>
+      </w:pPr>
+      <w:r>
+        <w:rPr>
+          <w:sz w:val="28"/>
+          <w:szCs w:val="28"/>
+        </w:rPr>
+        <w:t>print(</w:t>
+      </w:r>
+      <w:proofErr w:type="spellStart"/>
+      <w:r>
+        <w:rPr>
+          <w:sz w:val="28"/>
+          <w:szCs w:val="28"/>
+        </w:rPr>
+        <w:t>f"Coefficients</w:t>
+      </w:r>
+      <w:proofErr w:type="spellEnd"/>
+      <w:r>
+        <w:rPr>
+          <w:sz w:val="28"/>
+          <w:szCs w:val="28"/>
+        </w:rPr>
+        <w:t>: {</w:t>
+      </w:r>
+      <w:proofErr w:type="spellStart"/>
+      <w:r>
+        <w:rPr>
+          <w:sz w:val="28"/>
+          <w:szCs w:val="28"/>
+        </w:rPr>
+        <w:t>model.coef</w:t>
+      </w:r>
+      <w:proofErr w:type="spellEnd"/>
+      <w:r>
+        <w:rPr>
+          <w:sz w:val="28"/>
+          <w:szCs w:val="28"/>
+        </w:rPr>
+        <w:t>_}")</w:t>
+      </w:r>
+    </w:p>
+    <w:p>
+      <w:pPr>
+        <w:rPr>
+          <w:sz w:val="28"/>
+          <w:szCs w:val="28"/>
+        </w:rPr>
+      </w:pPr>
+      <w:r>
+        <w:rPr>
+          <w:sz w:val="28"/>
+          <w:szCs w:val="28"/>
+        </w:rPr>
+        <w:t>print(</w:t>
+      </w:r>
+      <w:proofErr w:type="spellStart"/>
+      <w:r>
+        <w:rPr>
+          <w:sz w:val="28"/>
+          <w:szCs w:val="28"/>
+        </w:rPr>
+        <w:t>f"Intercept</w:t>
+      </w:r>
+      <w:proofErr w:type="spellEnd"/>
+      <w:r>
+        <w:rPr>
+          <w:sz w:val="28"/>
+          <w:szCs w:val="28"/>
+        </w:rPr>
+        <w:t>: {</w:t>
+      </w:r>
+      <w:proofErr w:type="spellStart"/>
+      <w:r>
+        <w:rPr>
+          <w:sz w:val="28"/>
+          <w:szCs w:val="28"/>
+        </w:rPr>
+        <w:t>model.intercept</w:t>
+      </w:r>
+      <w:proofErr w:type="spellEnd"/>
+      <w:r>
+        <w:rPr>
+          <w:sz w:val="28"/>
+          <w:szCs w:val="28"/>
+        </w:rPr>
+        <w:t>_}")</w:t>
+      </w:r>
+    </w:p>
+    <w:p>
+      <w:pPr>
+        <w:rPr>
+          <w:sz w:val="28"/>
+          <w:szCs w:val="28"/>
+        </w:rPr>
+      </w:pPr>
+      <w:r>
+        <w:rPr>
+          <w:sz w:val="28"/>
+          <w:szCs w:val="28"/>
+        </w:rPr>
+        <w:t>print(</w:t>
+      </w:r>
+      <w:proofErr w:type="spellStart"/>
+      <w:r>
+        <w:rPr>
+          <w:sz w:val="28"/>
+          <w:szCs w:val="28"/>
+        </w:rPr>
+        <w:t>f"MSE</w:t>
+      </w:r>
+      <w:proofErr w:type="spellEnd"/>
+      <w:r>
+        <w:rPr>
+          <w:sz w:val="28"/>
+          <w:szCs w:val="28"/>
+        </w:rPr>
+        <w:t>: {</w:t>
+      </w:r>
+      <w:proofErr w:type="spellStart"/>
+      <w:r>
+        <w:rPr>
+          <w:sz w:val="28"/>
+          <w:szCs w:val="28"/>
+        </w:rPr>
+        <w:t>mse</w:t>
+      </w:r>
+      <w:proofErr w:type="spellEnd"/>
+      <w:r>
+        <w:rPr>
+          <w:sz w:val="28"/>
+          <w:szCs w:val="28"/>
+        </w:rPr>
+        <w:t>}")</w:t>
+      </w:r>
+    </w:p>
+    <w:p>
+      <w:pPr>
+        <w:rPr>
+          <w:sz w:val="28"/>
+          <w:szCs w:val="28"/>
+        </w:rPr>
+      </w:pPr>
+      <w:r>
+        <w:rPr>
+          <w:sz w:val="28"/>
+          <w:szCs w:val="28"/>
+        </w:rPr>
+        <w:t>print(f"R^2: {r2}")</w:t>
+      </w:r>
+    </w:p>
+    <w:p>
+      <w:pPr>
+        <w:rPr>
+          <w:b/>
+          <w:bCs/>
+          <w:sz w:val="28"/>
+          <w:szCs w:val="28"/>
+        </w:rPr>
+      </w:pPr>
+      <w:r>
+        <w:rPr>
+          <w:b/>
+          <w:bCs/>
+          <w:sz w:val="28"/>
+          <w:szCs w:val="28"/>
+        </w:rPr>
+        <w:t>Concept</w:t>
+      </w:r>
+    </w:p>
+    <w:p>
+      <w:pPr>
+        <w:rPr>
+          <w:sz w:val="28"/>
+          <w:szCs w:val="28"/>
+        </w:rPr>
+      </w:pPr>
+      <w:r>
+        <w:rPr>
+          <w:sz w:val="28"/>
+          <w:szCs w:val="28"/>
+        </w:rPr>
+        <w:t xml:space="preserve">Linear Regression assumes a linear relationship between the dependent variable </w:t>
+      </w:r>
+      <w:proofErr w:type="spellStart"/>
+      <w:r>
+        <w:rPr>
+          <w:sz w:val="28"/>
+          <w:szCs w:val="28"/>
+        </w:rPr>
+        <w:t>yyy</w:t>
+      </w:r>
+      <w:proofErr w:type="spellEnd"/>
+      <w:r>
+        <w:rPr>
+          <w:sz w:val="28"/>
+          <w:szCs w:val="28"/>
+        </w:rPr>
+        <w:t xml:space="preserve"> and the independent variables xxx. The goal is to find the best-fitting line (or hyperplane in higher dimensions) that minimizes the error between the predicted values and the actual values.</w:t>
+      </w:r>
+    </w:p>
+    <w:p>
+      <w:pPr>
+        <w:rPr>
+          <w:sz w:val="28"/>
+          <w:szCs w:val="28"/>
+        </w:rPr>
+      </w:pPr>
+      <w:r>
+        <w:rPr>
+          <w:sz w:val="28"/>
+          <w:szCs w:val="28"/>
+        </w:rPr>
+        <w:t>The equation of the model is:</w:t>
+      </w:r>
+    </w:p>
+    <w:p>
+      <w:pPr>
+        <w:rPr>
+          <w:sz w:val="28"/>
+          <w:szCs w:val="28"/>
+        </w:rPr>
+      </w:pPr>
+      <w:r>
+        <w:rPr>
+          <w:sz w:val="28"/>
+          <w:szCs w:val="28"/>
+        </w:rPr>
+        <w:t>y=β0+β1x1+β2x2+…+β</w:t>
+      </w:r>
+      <w:proofErr w:type="spellStart"/>
+      <w:r>
+        <w:rPr>
+          <w:sz w:val="28"/>
+          <w:szCs w:val="28"/>
+        </w:rPr>
+        <w:t>nxn</w:t>
+      </w:r>
+      <w:proofErr w:type="spellEnd"/>
+      <w:r>
+        <w:rPr>
+          <w:sz w:val="28"/>
+          <w:szCs w:val="28"/>
+        </w:rPr>
+        <w:t>+ϵy = \beta_0 + \beta_1 x_1 + \beta_2 x_2 + \</w:t>
+      </w:r>
+      <w:proofErr w:type="spellStart"/>
+      <w:r>
+        <w:rPr>
+          <w:sz w:val="28"/>
+          <w:szCs w:val="28"/>
+        </w:rPr>
+        <w:t>ldots</w:t>
+      </w:r>
+      <w:proofErr w:type="spellEnd"/>
+      <w:r>
+        <w:rPr>
+          <w:sz w:val="28"/>
+          <w:szCs w:val="28"/>
+        </w:rPr>
+        <w:t xml:space="preserve"> + \</w:t>
+      </w:r>
+      <w:proofErr w:type="spellStart"/>
+      <w:r>
+        <w:rPr>
+          <w:sz w:val="28"/>
+          <w:szCs w:val="28"/>
+        </w:rPr>
+        <w:t>beta_n</w:t>
+      </w:r>
+      <w:proofErr w:type="spellEnd"/>
+      <w:r>
+        <w:rPr>
+          <w:sz w:val="28"/>
+          <w:szCs w:val="28"/>
+        </w:rPr>
+        <w:t xml:space="preserve"> </w:t>
+      </w:r>
+      <w:proofErr w:type="spellStart"/>
+      <w:r>
+        <w:rPr>
+          <w:sz w:val="28"/>
+          <w:szCs w:val="28"/>
+        </w:rPr>
+        <w:t>x_n</w:t>
+      </w:r>
+      <w:proofErr w:type="spellEnd"/>
+      <w:r>
+        <w:rPr>
+          <w:sz w:val="28"/>
+          <w:szCs w:val="28"/>
+        </w:rPr>
+        <w:t xml:space="preserve"> + \</w:t>
+      </w:r>
+      <w:proofErr w:type="spellStart"/>
+      <w:r>
+        <w:rPr>
+          <w:sz w:val="28"/>
+          <w:szCs w:val="28"/>
+        </w:rPr>
+        <w:t>epsilony</w:t>
+      </w:r>
+      <w:proofErr w:type="spellEnd"/>
+      <w:r>
+        <w:rPr>
+          <w:sz w:val="28"/>
+          <w:szCs w:val="28"/>
+        </w:rPr>
+        <w:t>=β0​+β1​x1​+β2​x2​+…+βn​</w:t>
+      </w:r>
+      <w:proofErr w:type="spellStart"/>
+      <w:r>
+        <w:rPr>
+          <w:sz w:val="28"/>
+          <w:szCs w:val="28"/>
+        </w:rPr>
+        <w:t>xn</w:t>
+      </w:r>
+      <w:proofErr w:type="spellEnd"/>
+      <w:r>
+        <w:rPr>
+          <w:sz w:val="28"/>
+          <w:szCs w:val="28"/>
+        </w:rPr>
+        <w:t>​+ϵ</w:t>
+      </w:r>
+    </w:p>
+    <w:p>
+      <w:pPr>
+        <w:rPr>
+          <w:sz w:val="28"/>
+          <w:szCs w:val="28"/>
+        </w:rPr>
+      </w:pPr>
+      <w:r>
+        <w:rPr>
+          <w:sz w:val="28"/>
+          <w:szCs w:val="28"/>
+        </w:rPr>
+        <w:t>Where:</w:t>
+      </w:r>
+    </w:p>
+    <w:p>
+      <w:pPr>
+        <w:numPr>
+          <w:ilvl w:val="0"/>
+          <w:numId w:val="3"/>
+        </w:numPr>
+        <w:rPr>
+          <w:sz w:val="28"/>
+          <w:szCs w:val="28"/>
+        </w:rPr>
+      </w:pPr>
+      <w:proofErr w:type="spellStart"/>
+      <w:r>
+        <w:rPr>
+          <w:sz w:val="28"/>
+          <w:szCs w:val="28"/>
+        </w:rPr>
+        <w:t>yyy</w:t>
+      </w:r>
+      <w:proofErr w:type="spellEnd"/>
+      <w:r>
+        <w:rPr>
+          <w:sz w:val="28"/>
+          <w:szCs w:val="28"/>
+        </w:rPr>
+        <w:t>: Dependent variable (output/target).</w:t>
+      </w:r>
+    </w:p>
+    <w:p>
+      <w:pPr>
+        <w:numPr>
+          <w:ilvl w:val="0"/>
+          <w:numId w:val="3"/>
+        </w:numPr>
+        <w:rPr>
+          <w:sz w:val="28"/>
+          <w:szCs w:val="28"/>
+        </w:rPr>
+      </w:pPr>
+      <w:r>
+        <w:rPr>
+          <w:sz w:val="28"/>
+          <w:szCs w:val="28"/>
+        </w:rPr>
+        <w:t>x1,x2,…,xnx_1, x_2, \</w:t>
+      </w:r>
+      <w:proofErr w:type="spellStart"/>
+      <w:r>
+        <w:rPr>
+          <w:sz w:val="28"/>
+          <w:szCs w:val="28"/>
+        </w:rPr>
+        <w:t>ldots</w:t>
+      </w:r>
+      <w:proofErr w:type="spellEnd"/>
+      <w:r>
+        <w:rPr>
+          <w:sz w:val="28"/>
+          <w:szCs w:val="28"/>
+        </w:rPr>
+        <w:t>, x_nx1​,x2​,…,</w:t>
+      </w:r>
+      <w:proofErr w:type="spellStart"/>
+      <w:r>
+        <w:rPr>
+          <w:sz w:val="28"/>
+          <w:szCs w:val="28"/>
+        </w:rPr>
+        <w:t>xn</w:t>
+      </w:r>
+      <w:proofErr w:type="spellEnd"/>
+      <w:r>
+        <w:rPr>
+          <w:sz w:val="28"/>
+          <w:szCs w:val="28"/>
+        </w:rPr>
+        <w:t>​: Independent variables (features).</w:t>
+      </w:r>
+    </w:p>
+    <w:p>
+      <w:pPr>
+        <w:numPr>
+          <w:ilvl w:val="0"/>
+          <w:numId w:val="3"/>
+        </w:numPr>
+        <w:rPr>
+          <w:sz w:val="28"/>
+          <w:szCs w:val="28"/>
+        </w:rPr>
+      </w:pPr>
+      <w:r>
+        <w:rPr>
+          <w:sz w:val="28"/>
+          <w:szCs w:val="28"/>
+        </w:rPr>
+        <w:t>β0\beta_0β0​: Intercept.</w:t>
+      </w:r>
+    </w:p>
+    <w:p>
+      <w:pPr>
+        <w:numPr>
+          <w:ilvl w:val="0"/>
+          <w:numId w:val="3"/>
+        </w:numPr>
+        <w:rPr>
+          <w:sz w:val="28"/>
+          <w:szCs w:val="28"/>
+        </w:rPr>
+      </w:pPr>
+      <w:r>
+        <w:rPr>
+          <w:sz w:val="28"/>
+          <w:szCs w:val="28"/>
+        </w:rPr>
+        <w:lastRenderedPageBreak/>
+        <w:t>β1,β2,…,βn\beta_1, \beta_2, \</w:t>
+      </w:r>
+      <w:proofErr w:type="spellStart"/>
+      <w:r>
+        <w:rPr>
+          <w:sz w:val="28"/>
+          <w:szCs w:val="28"/>
+        </w:rPr>
+        <w:t>ldots</w:t>
+      </w:r>
+      <w:proofErr w:type="spellEnd"/>
+      <w:r>
+        <w:rPr>
+          <w:sz w:val="28"/>
+          <w:szCs w:val="28"/>
+        </w:rPr>
+        <w:t>, \</w:t>
+      </w:r>
+      <w:proofErr w:type="spellStart"/>
+      <w:r>
+        <w:rPr>
+          <w:sz w:val="28"/>
+          <w:szCs w:val="28"/>
+        </w:rPr>
+        <w:t>beta_n</w:t>
+      </w:r>
+      <w:proofErr w:type="spellEnd"/>
+      <w:r>
+        <w:rPr>
+          <w:sz w:val="28"/>
+          <w:szCs w:val="28"/>
+        </w:rPr>
+        <w:t>β1​,β2​,…,βn​: Coefficients (slopes for each feature).</w:t>
+      </w:r>
+    </w:p>
+    <w:p>
+      <w:pPr>
+        <w:numPr>
+          <w:ilvl w:val="0"/>
+          <w:numId w:val="3"/>
+        </w:numPr>
+        <w:rPr>
+          <w:sz w:val="28"/>
+          <w:szCs w:val="28"/>
+        </w:rPr>
+      </w:pPr>
+      <w:r>
+        <w:rPr>
+          <w:sz w:val="28"/>
+          <w:szCs w:val="28"/>
+        </w:rPr>
+        <w:t>ϵ\epsilonϵ: Error term (residuals).</w:t>
+      </w:r>
+    </w:p>
+    <w:p>
+      <w:pPr>
+        <w:rPr>
+          <w:b/>
+          <w:bCs/>
+          <w:sz w:val="28"/>
+          <w:szCs w:val="28"/>
+        </w:rPr>
+      </w:pPr>
+      <w:r>
+        <w:rPr>
+          <w:b/>
+          <w:bCs/>
+          <w:sz w:val="28"/>
+          <w:szCs w:val="28"/>
+        </w:rPr>
+        <w:t>Steps in Linear Regression</w:t>
+      </w:r>
+    </w:p>
+    <w:p>
+      <w:pPr>
+        <w:numPr>
+          <w:ilvl w:val="0"/>
+          <w:numId w:val="4"/>
+        </w:numPr>
+        <w:rPr>
+          <w:sz w:val="28"/>
+          <w:szCs w:val="28"/>
+        </w:rPr>
+      </w:pPr>
+      <w:r>
+        <w:rPr>
+          <w:b/>
+          <w:bCs/>
+          <w:sz w:val="28"/>
+          <w:szCs w:val="28"/>
+        </w:rPr>
+        <w:t>Formulate the Problem</w:t>
+      </w:r>
+      <w:r>
+        <w:rPr>
+          <w:sz w:val="28"/>
+          <w:szCs w:val="28"/>
+        </w:rPr>
+        <w:t>: Identify the dependent and independent variables.</w:t>
+      </w:r>
+    </w:p>
+    <w:p>
+      <w:pPr>
+        <w:numPr>
+          <w:ilvl w:val="0"/>
+          <w:numId w:val="4"/>
+        </w:numPr>
+        <w:rPr>
+          <w:sz w:val="28"/>
+          <w:szCs w:val="28"/>
+        </w:rPr>
+      </w:pPr>
+      <w:r>
+        <w:rPr>
+          <w:b/>
+          <w:bCs/>
+          <w:sz w:val="28"/>
+          <w:szCs w:val="28"/>
+        </w:rPr>
+        <w:t>Fit the Model</w:t>
+      </w:r>
+      <w:r>
+        <w:rPr>
+          <w:sz w:val="28"/>
+          <w:szCs w:val="28"/>
+        </w:rPr>
+        <w:t>:</w:t>
+      </w:r>
+    </w:p>
+    <w:p>
+      <w:pPr>
+        <w:numPr>
+          <w:ilvl w:val="1"/>
+          <w:numId w:val="4"/>
+        </w:numPr>
+        <w:rPr>
+          <w:sz w:val="28"/>
+          <w:szCs w:val="28"/>
+        </w:rPr>
+      </w:pPr>
+      <w:r>
+        <w:rPr>
+          <w:sz w:val="28"/>
+          <w:szCs w:val="28"/>
+        </w:rPr>
+        <w:t>Estimate the coefficients (β\betaβ) by minimizing the cost function: Cost Function: J(β)=12m∑i=1m(</w:t>
+      </w:r>
+      <w:proofErr w:type="spellStart"/>
+      <w:r>
+        <w:rPr>
+          <w:sz w:val="28"/>
+          <w:szCs w:val="28"/>
+        </w:rPr>
+        <w:t>yi−y^i</w:t>
+      </w:r>
+      <w:proofErr w:type="spellEnd"/>
+      <w:r>
+        <w:rPr>
+          <w:sz w:val="28"/>
+          <w:szCs w:val="28"/>
+        </w:rPr>
+        <w:t>)2\text{Cost Function: } J(\beta) = \frac{1}{2m} \sum_{</w:t>
+      </w:r>
+      <w:proofErr w:type="spellStart"/>
+      <w:r>
+        <w:rPr>
+          <w:sz w:val="28"/>
+          <w:szCs w:val="28"/>
+        </w:rPr>
+        <w:t>i</w:t>
+      </w:r>
+      <w:proofErr w:type="spellEnd"/>
+      <w:r>
+        <w:rPr>
+          <w:sz w:val="28"/>
+          <w:szCs w:val="28"/>
+        </w:rPr>
+        <w:t>=1}^m (</w:t>
+      </w:r>
+      <w:proofErr w:type="spellStart"/>
+      <w:r>
+        <w:rPr>
+          <w:sz w:val="28"/>
+          <w:szCs w:val="28"/>
+        </w:rPr>
+        <w:t>y_i</w:t>
+      </w:r>
+      <w:proofErr w:type="spellEnd"/>
+      <w:r>
+        <w:rPr>
+          <w:sz w:val="28"/>
+          <w:szCs w:val="28"/>
+        </w:rPr>
+        <w:t xml:space="preserve"> - \hat{y}_</w:t>
+      </w:r>
+      <w:proofErr w:type="spellStart"/>
+      <w:r>
+        <w:rPr>
+          <w:sz w:val="28"/>
+          <w:szCs w:val="28"/>
+        </w:rPr>
+        <w:t>i</w:t>
+      </w:r>
+      <w:proofErr w:type="spellEnd"/>
+      <w:r>
+        <w:rPr>
+          <w:sz w:val="28"/>
+          <w:szCs w:val="28"/>
+        </w:rPr>
+        <w:t>)^2Cost Function: J(β)=2m1​</w:t>
+      </w:r>
+      <w:proofErr w:type="spellStart"/>
+      <w:r>
+        <w:rPr>
+          <w:sz w:val="28"/>
+          <w:szCs w:val="28"/>
+        </w:rPr>
+        <w:t>i</w:t>
+      </w:r>
+      <w:proofErr w:type="spellEnd"/>
+      <w:r>
+        <w:rPr>
+          <w:sz w:val="28"/>
+          <w:szCs w:val="28"/>
+        </w:rPr>
+        <w:t>=1∑m​(</w:t>
+      </w:r>
+      <w:proofErr w:type="spellStart"/>
+      <w:r>
+        <w:rPr>
+          <w:sz w:val="28"/>
+          <w:szCs w:val="28"/>
+        </w:rPr>
+        <w:t>yi</w:t>
+      </w:r>
+      <w:proofErr w:type="spellEnd"/>
+      <w:r>
+        <w:rPr>
+          <w:sz w:val="28"/>
+          <w:szCs w:val="28"/>
+        </w:rPr>
+        <w:t>​−y^​</w:t>
+      </w:r>
+      <w:proofErr w:type="spellStart"/>
+      <w:r>
+        <w:rPr>
+          <w:sz w:val="28"/>
+          <w:szCs w:val="28"/>
+        </w:rPr>
+        <w:t>i</w:t>
+      </w:r>
+      <w:proofErr w:type="spellEnd"/>
+      <w:r>
+        <w:rPr>
+          <w:sz w:val="28"/>
+          <w:szCs w:val="28"/>
+        </w:rPr>
+        <w:t xml:space="preserve">​)2 Here, </w:t>
+      </w:r>
+      <w:proofErr w:type="spellStart"/>
+      <w:r>
+        <w:rPr>
+          <w:sz w:val="28"/>
+          <w:szCs w:val="28"/>
+        </w:rPr>
+        <w:t>y^i</w:t>
+      </w:r>
+      <w:proofErr w:type="spellEnd"/>
+      <w:r>
+        <w:rPr>
+          <w:sz w:val="28"/>
+          <w:szCs w:val="28"/>
+        </w:rPr>
+        <w:t>=β0+∑j=1nβ</w:t>
+      </w:r>
+      <w:proofErr w:type="spellStart"/>
+      <w:r>
+        <w:rPr>
+          <w:sz w:val="28"/>
+          <w:szCs w:val="28"/>
+        </w:rPr>
+        <w:t>jxij</w:t>
+      </w:r>
+      <w:proofErr w:type="spellEnd"/>
+      <w:r>
+        <w:rPr>
+          <w:sz w:val="28"/>
+          <w:szCs w:val="28"/>
+        </w:rPr>
+        <w:t>\hat{y}_</w:t>
+      </w:r>
+      <w:proofErr w:type="spellStart"/>
+      <w:r>
+        <w:rPr>
+          <w:sz w:val="28"/>
+          <w:szCs w:val="28"/>
+        </w:rPr>
+        <w:t>i</w:t>
+      </w:r>
+      <w:proofErr w:type="spellEnd"/>
+      <w:r>
+        <w:rPr>
+          <w:sz w:val="28"/>
+          <w:szCs w:val="28"/>
+        </w:rPr>
+        <w:t xml:space="preserve"> = \beta_0 + \sum_{j=1}^n \</w:t>
+      </w:r>
+      <w:proofErr w:type="spellStart"/>
+      <w:r>
+        <w:rPr>
+          <w:sz w:val="28"/>
+          <w:szCs w:val="28"/>
+        </w:rPr>
+        <w:t>beta_j</w:t>
+      </w:r>
+      <w:proofErr w:type="spellEnd"/>
+      <w:r>
+        <w:rPr>
+          <w:sz w:val="28"/>
+          <w:szCs w:val="28"/>
+        </w:rPr>
+        <w:t xml:space="preserve"> x_{</w:t>
+      </w:r>
+      <w:proofErr w:type="spellStart"/>
+      <w:r>
+        <w:rPr>
+          <w:sz w:val="28"/>
+          <w:szCs w:val="28"/>
+        </w:rPr>
+        <w:t>ij</w:t>
+      </w:r>
+      <w:proofErr w:type="spellEnd"/>
+      <w:r>
+        <w:rPr>
+          <w:sz w:val="28"/>
+          <w:szCs w:val="28"/>
+        </w:rPr>
+        <w:t>}y^​</w:t>
+      </w:r>
+      <w:proofErr w:type="spellStart"/>
+      <w:r>
+        <w:rPr>
+          <w:sz w:val="28"/>
+          <w:szCs w:val="28"/>
+        </w:rPr>
+        <w:t>i</w:t>
+      </w:r>
+      <w:proofErr w:type="spellEnd"/>
+      <w:r>
+        <w:rPr>
+          <w:sz w:val="28"/>
+          <w:szCs w:val="28"/>
+        </w:rPr>
+        <w:t>​=β0​+∑j=1n​βj​</w:t>
+      </w:r>
+      <w:proofErr w:type="spellStart"/>
+      <w:r>
+        <w:rPr>
+          <w:sz w:val="28"/>
+          <w:szCs w:val="28"/>
+        </w:rPr>
+        <w:t>xij</w:t>
+      </w:r>
+      <w:proofErr w:type="spellEnd"/>
+      <w:r>
+        <w:rPr>
+          <w:sz w:val="28"/>
+          <w:szCs w:val="28"/>
+        </w:rPr>
+        <w:t>​.</w:t>
+      </w:r>
+    </w:p>
+    <w:p>
+      <w:pPr>
+        <w:numPr>
+          <w:ilvl w:val="0"/>
+          <w:numId w:val="4"/>
+        </w:numPr>
+        <w:rPr>
+          <w:sz w:val="28"/>
+          <w:szCs w:val="28"/>
+        </w:rPr>
+      </w:pPr>
+      <w:r>
+        <w:rPr>
+          <w:b/>
+          <w:bCs/>
+          <w:sz w:val="28"/>
+          <w:szCs w:val="28"/>
+        </w:rPr>
+        <w:t>Solve Using Optimization</w:t>
+      </w:r>
+      <w:r>
+        <w:rPr>
+          <w:sz w:val="28"/>
+          <w:szCs w:val="28"/>
+        </w:rPr>
+        <w:t>:</w:t>
+      </w:r>
+    </w:p>
+    <w:p>
+      <w:pPr>
+        <w:numPr>
+          <w:ilvl w:val="1"/>
+          <w:numId w:val="4"/>
+        </w:numPr>
+        <w:rPr>
+          <w:sz w:val="28"/>
+          <w:szCs w:val="28"/>
+        </w:rPr>
+      </w:pPr>
+      <w:r>
+        <w:rPr>
+          <w:sz w:val="28"/>
+          <w:szCs w:val="28"/>
+        </w:rPr>
+        <w:t>In simple cases, coefficients can be derived using the Normal Equation: β=(XTX)−1XTy\beta = (X^T X)^{-1} X^T yβ=(XTX)−1XTy</w:t>
+      </w:r>
+    </w:p>
+    <w:p>
+      <w:pPr>
+        <w:numPr>
+          <w:ilvl w:val="1"/>
+          <w:numId w:val="4"/>
+        </w:numPr>
+        <w:rPr>
+          <w:sz w:val="28"/>
+          <w:szCs w:val="28"/>
+        </w:rPr>
+      </w:pPr>
+      <w:r>
+        <w:rPr>
+          <w:sz w:val="28"/>
+          <w:szCs w:val="28"/>
+        </w:rPr>
+        <w:t xml:space="preserve">For large datasets, optimization techniques like </w:t>
+      </w:r>
+      <w:r>
+        <w:rPr>
+          <w:b/>
+          <w:bCs/>
+          <w:sz w:val="28"/>
+          <w:szCs w:val="28"/>
+        </w:rPr>
+        <w:t>Gradient Descent</w:t>
+      </w:r>
+      <w:r>
+        <w:rPr>
+          <w:sz w:val="28"/>
+          <w:szCs w:val="28"/>
+        </w:rPr>
+        <w:t xml:space="preserve"> are used.</w:t>
+      </w:r>
+    </w:p>
+    <w:p>
+      <w:pPr>
+        <w:numPr>
+          <w:ilvl w:val="0"/>
+          <w:numId w:val="4"/>
+        </w:numPr>
+        <w:rPr>
+          <w:sz w:val="28"/>
+          <w:szCs w:val="28"/>
+        </w:rPr>
+      </w:pPr>
+      <w:r>
+        <w:rPr>
+          <w:b/>
+          <w:bCs/>
+          <w:sz w:val="28"/>
+          <w:szCs w:val="28"/>
+        </w:rPr>
+        <w:t>Evaluate the Model</w:t>
+      </w:r>
+      <w:r>
+        <w:rPr>
+          <w:sz w:val="28"/>
+          <w:szCs w:val="28"/>
+        </w:rPr>
+        <w:t>:</w:t>
+      </w:r>
+    </w:p>
+    <w:p>
+      <w:pPr>
+        <w:numPr>
+          <w:ilvl w:val="1"/>
+          <w:numId w:val="4"/>
+        </w:numPr>
+        <w:rPr>
+          <w:sz w:val="28"/>
+          <w:szCs w:val="28"/>
+        </w:rPr>
+      </w:pPr>
+      <w:r>
+        <w:rPr>
+          <w:sz w:val="28"/>
+          <w:szCs w:val="28"/>
+        </w:rPr>
+        <w:t>Use metrics such as:</w:t>
+      </w:r>
+    </w:p>
+    <w:p>
+      <w:pPr>
+        <w:numPr>
+          <w:ilvl w:val="2"/>
+          <w:numId w:val="4"/>
+        </w:numPr>
+        <w:rPr>
+          <w:sz w:val="28"/>
+          <w:szCs w:val="28"/>
+        </w:rPr>
+      </w:pPr>
+      <w:r>
+        <w:rPr>
+          <w:b/>
+          <w:bCs/>
+          <w:sz w:val="28"/>
+          <w:szCs w:val="28"/>
+        </w:rPr>
+        <w:t>Mean Squared Error (MSE)</w:t>
+      </w:r>
+      <w:r>
+        <w:rPr>
+          <w:sz w:val="28"/>
+          <w:szCs w:val="28"/>
+        </w:rPr>
+        <w:t>: Measures average squared difference between actual and predicted values.</w:t>
+      </w:r>
+    </w:p>
+    <w:p>
+      <w:pPr>
+        <w:numPr>
+          <w:ilvl w:val="2"/>
+          <w:numId w:val="4"/>
+        </w:numPr>
+        <w:rPr>
+          <w:sz w:val="28"/>
+          <w:szCs w:val="28"/>
+        </w:rPr>
+      </w:pPr>
+      <w:r>
+        <w:rPr>
+          <w:b/>
+          <w:bCs/>
+          <w:sz w:val="28"/>
+          <w:szCs w:val="28"/>
+        </w:rPr>
+        <w:t>R-squared (R2R^2R2)</w:t>
+      </w:r>
+      <w:r>
+        <w:rPr>
+          <w:sz w:val="28"/>
+          <w:szCs w:val="28"/>
+        </w:rPr>
+        <w:t>: Indicates the proportion of variance explained by the model.</w:t>
+      </w:r>
+    </w:p>
+    <w:p>
+      <w:pPr>
+        <w:numPr>
+          <w:ilvl w:val="0"/>
+          <w:numId w:val="4"/>
+        </w:numPr>
+        <w:rPr>
+          <w:sz w:val="28"/>
+          <w:szCs w:val="28"/>
+        </w:rPr>
+      </w:pPr>
+      <w:r>
+        <w:rPr>
+          <w:b/>
+          <w:bCs/>
+          <w:sz w:val="28"/>
+          <w:szCs w:val="28"/>
+        </w:rPr>
+        <w:t>Interpret Results</w:t>
+      </w:r>
+      <w:r>
+        <w:rPr>
+          <w:sz w:val="28"/>
+          <w:szCs w:val="28"/>
+        </w:rPr>
+        <w:t>:</w:t>
+      </w:r>
+    </w:p>
+    <w:p>
+      <w:pPr>
+        <w:numPr>
+          <w:ilvl w:val="1"/>
+          <w:numId w:val="4"/>
+        </w:numPr>
+        <w:rPr>
+          <w:sz w:val="28"/>
+          <w:szCs w:val="28"/>
+        </w:rPr>
+      </w:pPr>
+      <w:proofErr w:type="spellStart"/>
+      <w:r>
+        <w:rPr>
+          <w:sz w:val="28"/>
+          <w:szCs w:val="28"/>
+        </w:rPr>
+        <w:t>Analyze</w:t>
+      </w:r>
+      <w:proofErr w:type="spellEnd"/>
+      <w:r>
+        <w:rPr>
+          <w:sz w:val="28"/>
+          <w:szCs w:val="28"/>
+        </w:rPr>
+        <w:t xml:space="preserve"> the coefficients to understand the relationship between variables.</w:t>
+      </w:r>
+    </w:p>
+    <w:p>
+      <w:pPr>
+        <w:rPr>
+          <w:sz w:val="28"/>
+          <w:szCs w:val="28"/>
+        </w:rPr>
+      </w:pPr>
+    </w:p>
+    <w:p>
+      <w:pPr>
+        <w:rPr>
+          <w:b/>
+          <w:bCs/>
+          <w:sz w:val="28"/>
+          <w:szCs w:val="28"/>
+        </w:rPr>
+      </w:pPr>
+      <w:r>
+        <w:rPr>
+          <w:b/>
+          <w:bCs/>
+          <w:sz w:val="28"/>
+          <w:szCs w:val="28"/>
+        </w:rPr>
+        <w:t>Assumptions of Linear Regression</w:t>
+      </w:r>
+    </w:p>
+    <w:p>
+      <w:pPr>
+        <w:numPr>
+          <w:ilvl w:val="0"/>
+          <w:numId w:val="5"/>
+        </w:numPr>
+        <w:rPr>
+          <w:sz w:val="28"/>
+          <w:szCs w:val="28"/>
+        </w:rPr>
+      </w:pPr>
+      <w:r>
+        <w:rPr>
+          <w:b/>
+          <w:bCs/>
+          <w:sz w:val="28"/>
+          <w:szCs w:val="28"/>
+        </w:rPr>
+        <w:lastRenderedPageBreak/>
+        <w:t>Linearity</w:t>
+      </w:r>
+      <w:r>
+        <w:rPr>
+          <w:sz w:val="28"/>
+          <w:szCs w:val="28"/>
+        </w:rPr>
+        <w:t>: The relationship between independent and dependent variables is linear.</w:t>
+      </w:r>
+    </w:p>
+    <w:p>
+      <w:pPr>
+        <w:numPr>
+          <w:ilvl w:val="0"/>
+          <w:numId w:val="5"/>
+        </w:numPr>
+        <w:rPr>
+          <w:sz w:val="28"/>
+          <w:szCs w:val="28"/>
+        </w:rPr>
+      </w:pPr>
+      <w:r>
+        <w:rPr>
+          <w:b/>
+          <w:bCs/>
+          <w:sz w:val="28"/>
+          <w:szCs w:val="28"/>
+        </w:rPr>
+        <w:t>Independence</w:t>
+      </w:r>
+      <w:r>
+        <w:rPr>
+          <w:sz w:val="28"/>
+          <w:szCs w:val="28"/>
+        </w:rPr>
+        <w:t>: Observations are independent.</w:t>
+      </w:r>
+    </w:p>
+    <w:p>
+      <w:pPr>
+        <w:numPr>
+          <w:ilvl w:val="0"/>
+          <w:numId w:val="5"/>
+        </w:numPr>
+        <w:rPr>
+          <w:sz w:val="28"/>
+          <w:szCs w:val="28"/>
+        </w:rPr>
+      </w:pPr>
+      <w:r>
+        <w:rPr>
+          <w:b/>
+          <w:bCs/>
+          <w:sz w:val="28"/>
+          <w:szCs w:val="28"/>
+        </w:rPr>
+        <w:t>Homoscedasticity</w:t>
+      </w:r>
+      <w:r>
+        <w:rPr>
+          <w:sz w:val="28"/>
+          <w:szCs w:val="28"/>
+        </w:rPr>
+        <w:t>: Constant variance of residuals.</w:t>
+      </w:r>
+    </w:p>
+    <w:p>
+      <w:pPr>
+        <w:numPr>
+          <w:ilvl w:val="0"/>
+          <w:numId w:val="5"/>
+        </w:numPr>
+        <w:rPr>
+          <w:sz w:val="28"/>
+          <w:szCs w:val="28"/>
+        </w:rPr>
+      </w:pPr>
+      <w:r>
+        <w:rPr>
+          <w:b/>
+          <w:bCs/>
+          <w:sz w:val="28"/>
+          <w:szCs w:val="28"/>
+        </w:rPr>
+        <w:t>Normality</w:t>
+      </w:r>
+      <w:r>
+        <w:rPr>
+          <w:sz w:val="28"/>
+          <w:szCs w:val="28"/>
+        </w:rPr>
+        <w:t>: Residuals are normally distributed.</w:t>
+      </w:r>
+    </w:p>
+    <w:p>
+      <w:pPr>
+        <w:numPr>
+          <w:ilvl w:val="0"/>
+          <w:numId w:val="5"/>
+        </w:numPr>
+        <w:rPr>
+          <w:sz w:val="28"/>
+          <w:szCs w:val="28"/>
+        </w:rPr>
+      </w:pPr>
+      <w:r>
+        <w:rPr>
+          <w:b/>
+          <w:bCs/>
+          <w:sz w:val="28"/>
+          <w:szCs w:val="28"/>
+        </w:rPr>
+        <w:t>No Multicollinearity</w:t>
+      </w:r>
+      <w:r>
+        <w:rPr>
+          <w:sz w:val="28"/>
+          <w:szCs w:val="28"/>
+        </w:rPr>
+        <w:t>: Independent variables should not be highly correlated.</w:t>
+      </w:r>
+    </w:p>
+    <w:p>
+      <w:pPr>
+        <w:rPr>
+          <w:b/>
+          <w:bCs/>
+          <w:sz w:val="28"/>
+          <w:szCs w:val="28"/>
+        </w:rPr>
+      </w:pPr>
+      <w:r>
+        <w:rPr>
+          <w:b/>
+          <w:bCs/>
+          <w:sz w:val="28"/>
+          <w:szCs w:val="28"/>
+        </w:rPr>
+        <w:t>Advantages</w:t>
+      </w:r>
+    </w:p>
+    <w:p>
+      <w:pPr>
+        <w:numPr>
+          <w:ilvl w:val="0"/>
+          <w:numId w:val="6"/>
+        </w:numPr>
+        <w:rPr>
+          <w:sz w:val="28"/>
+          <w:szCs w:val="28"/>
+        </w:rPr>
+      </w:pPr>
+      <w:r>
+        <w:rPr>
+          <w:sz w:val="28"/>
+          <w:szCs w:val="28"/>
+        </w:rPr>
+        <w:t>Simple and easy to interpret.</w:t>
+      </w:r>
+    </w:p>
+    <w:p>
+      <w:pPr>
+        <w:numPr>
+          <w:ilvl w:val="0"/>
+          <w:numId w:val="6"/>
+        </w:numPr>
+        <w:rPr>
+          <w:sz w:val="28"/>
+          <w:szCs w:val="28"/>
+        </w:rPr>
+      </w:pPr>
+      <w:r>
+        <w:rPr>
+          <w:sz w:val="28"/>
+          <w:szCs w:val="28"/>
+        </w:rPr>
+        <w:t>Works well for linearly separable data.</w:t>
+      </w:r>
+    </w:p>
+    <w:p>
+      <w:pPr>
+        <w:numPr>
+          <w:ilvl w:val="0"/>
+          <w:numId w:val="6"/>
+        </w:numPr>
+        <w:rPr>
+          <w:sz w:val="28"/>
+          <w:szCs w:val="28"/>
+        </w:rPr>
+      </w:pPr>
+      <w:r>
+        <w:rPr>
+          <w:sz w:val="28"/>
+          <w:szCs w:val="28"/>
+        </w:rPr>
+        <w:t>Computationally efficient.</w:t>
+      </w:r>
+    </w:p>
+    <w:p>
+      <w:pPr>
+        <w:rPr>
+          <w:b/>
+          <w:bCs/>
+          <w:sz w:val="28"/>
+          <w:szCs w:val="28"/>
+        </w:rPr>
+      </w:pPr>
+      <w:r>
+        <w:rPr>
+          <w:b/>
+          <w:bCs/>
+          <w:sz w:val="28"/>
+          <w:szCs w:val="28"/>
+        </w:rPr>
+        <w:t>Limitations</w:t>
+      </w:r>
+    </w:p>
+    <w:p>
+      <w:pPr>
+        <w:numPr>
+          <w:ilvl w:val="0"/>
+          <w:numId w:val="7"/>
+        </w:numPr>
+        <w:rPr>
+          <w:sz w:val="28"/>
+          <w:szCs w:val="28"/>
+        </w:rPr>
+      </w:pPr>
+      <w:r>
+        <w:rPr>
+          <w:sz w:val="28"/>
+          <w:szCs w:val="28"/>
+        </w:rPr>
+        <w:t>Sensitive to outliers.</w:t>
+      </w:r>
+    </w:p>
+    <w:p>
+      <w:pPr>
+        <w:numPr>
+          <w:ilvl w:val="0"/>
+          <w:numId w:val="7"/>
+        </w:numPr>
+        <w:rPr>
+          <w:sz w:val="28"/>
+          <w:szCs w:val="28"/>
+        </w:rPr>
+      </w:pPr>
+      <w:r>
+        <w:rPr>
+          <w:sz w:val="28"/>
+          <w:szCs w:val="28"/>
+        </w:rPr>
+        <w:t>Assumes linear relationships.</w:t>
+      </w:r>
+    </w:p>
+    <w:p>
+      <w:pPr>
+        <w:numPr>
+          <w:ilvl w:val="0"/>
+          <w:numId w:val="7"/>
+        </w:numPr>
+        <w:rPr>
+          <w:sz w:val="28"/>
+          <w:szCs w:val="28"/>
+        </w:rPr>
+      </w:pPr>
+      <w:r>
+        <w:rPr>
+          <w:sz w:val="28"/>
+          <w:szCs w:val="28"/>
+        </w:rPr>
+        <w:t>Performance degrades with multicollinearity or non-linearity.</w:t>
+      </w:r>
+    </w:p>
+    <w:p>
+      <w:pPr>
+        <w:rPr>
+          <w:sz w:val="28"/>
+          <w:szCs w:val="28"/>
+        </w:rPr>
+      </w:pPr>
+      <w:r>
+        <w:rPr>
+          <w:sz w:val="28"/>
+          <w:szCs w:val="28"/>
+        </w:rPr>
+        <w:t>For datasets where the relationship between variables is not linear, techniques like Polynomial Regression or other non-linear models should be used.</w:t>
+      </w:r>
+    </w:p>
+    <w:p>
+      <w:pPr>
+        <w:rPr>
+          <w:sz w:val="28"/>
+          <w:szCs w:val="28"/>
+        </w:rPr>
+      </w:pPr>
+      <w:r>
+        <w:rPr>
+          <w:sz w:val="28"/>
+          <w:szCs w:val="28"/>
+        </w:rPr>
+        <w:t>---------------------------------------------------------------------------------------------------------</w:t>
+      </w:r>
+    </w:p>
+    <w:p>
+      <w:pPr>
+        <w:rPr>
+          <w:b/>
+          <w:bCs/>
+          <w:sz w:val="28"/>
+          <w:szCs w:val="28"/>
+        </w:rPr>
+      </w:pPr>
+      <w:r>
+        <w:rPr>
+          <w:b/>
+          <w:bCs/>
+          <w:sz w:val="28"/>
+          <w:szCs w:val="28"/>
+        </w:rPr>
+        <w:t>Machine Learning Classification Models</w:t>
+      </w:r>
+    </w:p>
+    <w:p>
+      <w:pPr>
+        <w:rPr>
+          <w:sz w:val="28"/>
+          <w:szCs w:val="28"/>
+        </w:rPr>
+      </w:pPr>
+      <w:r>
+        <w:rPr>
+          <w:sz w:val="28"/>
+          <w:szCs w:val="28"/>
+        </w:rPr>
+        <w:t>We use Classification algorithms to predict a discrete outcome (y) using independent variables (x). The dependent variable, in this case, is always a class or category. </w:t>
+      </w:r>
+    </w:p>
+    <w:p>
+      <w:pPr>
+        <w:rPr>
+          <w:sz w:val="28"/>
+          <w:szCs w:val="28"/>
+        </w:rPr>
+      </w:pPr>
+      <w:r>
+        <w:rPr>
+          <w:sz w:val="28"/>
+          <w:szCs w:val="28"/>
+        </w:rPr>
+        <w:t>For example, predicting whether a patient is likely to develop heart disease based on their risk factors is a classification problem:</w:t>
+      </w:r>
+    </w:p>
+    <w:p>
+      <w:pPr>
+        <w:rPr>
+          <w:sz w:val="28"/>
+          <w:szCs w:val="28"/>
+        </w:rPr>
+      </w:pPr>
+      <w:r>
+        <w:rPr>
+          <w:sz w:val="28"/>
+          <w:szCs w:val="28"/>
+        </w:rPr>
+        <w:lastRenderedPageBreak/>
+        <w:drawing>
+          <wp:inline distT="0" distB="0" distL="0" distR="0" wp14:anchorId="7217FA91" wp14:editId="6AA84399">
+            <wp:extent cx="5731510" cy="1703070"/>
+            <wp:effectExtent l="0" t="0" r="2540" b="0"/>
+            <wp:docPr id="1980360150" name="Picture 6" descr="Classification Model Table 1"/>
+            <wp:cNvGraphicFramePr>
+              <a:graphicFrameLocks xmlns:a="http://schemas.openxmlformats.org/drawingml/2006/main" noChangeAspect="1"/>
+            </wp:cNvGraphicFramePr>
+            <a:graphic xmlns:a="http://schemas.openxmlformats.org/drawingml/2006/main">
+              <a:graphicData uri="http://schemas.openxmlformats.org/drawingml/2006/picture">
+                <pic:pic xmlns:pic="http://schemas.openxmlformats.org/drawingml/2006/picture">
+                  <pic:nvPicPr>
+                    <pic:cNvPr id="0" name="Picture 20" descr="Classification Model Table 1"/>
+                    <pic:cNvPicPr>
+                      <a:picLocks noChangeAspect="1" noChangeArrowheads="1"/>
+                    </pic:cNvPicPr>
+                  </pic:nvPicPr>
+                  <pic:blipFill>
+                    <a:blip r:embed="rId9">
+                      <a:extLst>
+                        <a:ext uri="{28A0092B-C50C-407E-A947-70E740481C1C}">
+                          <a14:useLocalDpi xmlns:a14="http://schemas.microsoft.com/office/drawing/2010/main" val="0"/>
+                        </a:ext>
+                      </a:extLst>
+                    </a:blip>
+                    <a:srcRect/>
+                    <a:stretch>
+                      <a:fillRect/>
+                    </a:stretch>
+                  </pic:blipFill>
+                  <pic:spPr bwMode="auto">
+                    <a:xfrm>
+                      <a:off x="0" y="0"/>
+                      <a:ext cx="5731510" cy="1703070"/>
+                    </a:xfrm>
+                    <a:prstGeom prst="rect">
+                      <a:avLst/>
+                    </a:prstGeom>
+                    <a:noFill/>
+                    <a:ln>
+                      <a:noFill/>
+                    </a:ln>
+                  </pic:spPr>
+                </pic:pic>
+              </a:graphicData>
+            </a:graphic>
+          </wp:inline>
+        </w:drawing>
+      </w:r>
+    </w:p>
+    <w:p>
+      <w:pPr>
+        <w:rPr>
+          <w:sz w:val="28"/>
+          <w:szCs w:val="28"/>
+        </w:rPr>
+      </w:pPr>
+      <w:r>
+        <w:rPr>
+          <w:sz w:val="28"/>
+          <w:szCs w:val="28"/>
+        </w:rPr>
+        <w:t>The table above showcases a classification problem with four independent variables and one dependent variable, heart disease. Since there are only two possible outcomes (Yes and No), this is called a binary classification problem. </w:t>
+      </w:r>
+    </w:p>
+    <w:p>
+      <w:pPr>
+        <w:rPr>
+          <w:b/>
+          <w:bCs/>
+          <w:sz w:val="28"/>
+          <w:szCs w:val="28"/>
+        </w:rPr>
+      </w:pPr>
+      <w:r>
+        <w:rPr>
+          <w:b/>
+          <w:bCs/>
+          <w:sz w:val="28"/>
+          <w:szCs w:val="28"/>
+        </w:rPr>
+        <w:t>Classification Metrics</w:t>
+      </w:r>
+    </w:p>
+    <w:p>
+      <w:pPr>
+        <w:rPr>
+          <w:sz w:val="28"/>
+          <w:szCs w:val="28"/>
+        </w:rPr>
+      </w:pPr>
+      <w:r>
+        <w:rPr>
+          <w:sz w:val="28"/>
+          <w:szCs w:val="28"/>
+        </w:rPr>
+        <w:t>There are many ways to evaluate a classification model. While accuracy is the most used metric, it is not always the most reliable.</w:t>
+      </w:r>
+    </w:p>
+    <w:p>
+      <w:pPr>
+        <w:rPr>
+          <w:sz w:val="28"/>
+          <w:szCs w:val="28"/>
+        </w:rPr>
+      </w:pPr>
+      <w:r>
+        <w:rPr>
+          <w:sz w:val="28"/>
+          <w:szCs w:val="28"/>
+        </w:rPr>
+        <w:t>Let’s look at some common methods used to evaluate a classification algorithm based on the dataset below:</w:t>
+      </w:r>
+    </w:p>
+    <w:p>
+      <w:pPr>
+        <w:rPr>
+          <w:sz w:val="28"/>
+          <w:szCs w:val="28"/>
+        </w:rPr>
+      </w:pPr>
+      <w:r>
+        <w:rPr>
+          <w:sz w:val="28"/>
+          <w:szCs w:val="28"/>
+        </w:rPr>
+        <w:drawing>
+          <wp:inline distT="0" distB="0" distL="0" distR="0" wp14:anchorId="675FE7DD" wp14:editId="05F2FFA8">
+            <wp:extent cx="5731510" cy="1784985"/>
+            <wp:effectExtent l="0" t="0" r="2540" b="5715"/>
+            <wp:docPr id="1973490460" name="Picture 8" descr="Classification Model Table 2"/>
+            <wp:cNvGraphicFramePr>
+              <a:graphicFrameLocks xmlns:a="http://schemas.openxmlformats.org/drawingml/2006/main" noChangeAspect="1"/>
+            </wp:cNvGraphicFramePr>
+            <a:graphic xmlns:a="http://schemas.openxmlformats.org/drawingml/2006/main">
+              <a:graphicData uri="http://schemas.openxmlformats.org/drawingml/2006/picture">
+                <pic:pic xmlns:pic="http://schemas.openxmlformats.org/drawingml/2006/picture">
+                  <pic:nvPicPr>
+                    <pic:cNvPr id="0" name="Picture 27" descr="Classification Model Table 2"/>
+                    <pic:cNvPicPr>
+                      <a:picLocks noChangeAspect="1" noChangeArrowheads="1"/>
+                    </pic:cNvPicPr>
+                  </pic:nvPicPr>
+                  <pic:blipFill>
+                    <a:blip r:embed="rId10">
+                      <a:extLst>
+                        <a:ext uri="{28A0092B-C50C-407E-A947-70E740481C1C}">
+                          <a14:useLocalDpi xmlns:a14="http://schemas.microsoft.com/office/drawing/2010/main" val="0"/>
+                        </a:ext>
+                      </a:extLst>
+                    </a:blip>
+                    <a:srcRect/>
+                    <a:stretch>
+                      <a:fillRect/>
+                    </a:stretch>
+                  </pic:blipFill>
+                  <pic:spPr bwMode="auto">
+                    <a:xfrm>
+                      <a:off x="0" y="0"/>
+                      <a:ext cx="5731510" cy="1784985"/>
+                    </a:xfrm>
+                    <a:prstGeom prst="rect">
+                      <a:avLst/>
+                    </a:prstGeom>
+                    <a:noFill/>
+                    <a:ln>
+                      <a:noFill/>
+                    </a:ln>
+                  </pic:spPr>
+                </pic:pic>
+              </a:graphicData>
+            </a:graphic>
+          </wp:inline>
+        </w:drawing>
+      </w:r>
+    </w:p>
+    <w:p>
+      <w:pPr>
+        <w:rPr>
+          <w:sz w:val="28"/>
+          <w:szCs w:val="28"/>
+        </w:rPr>
+      </w:pPr>
+      <w:r>
+        <w:rPr>
+          <w:b/>
+          <w:bCs/>
+          <w:sz w:val="28"/>
+          <w:szCs w:val="28"/>
+        </w:rPr>
+        <w:t>1. Accuracy</w:t>
+      </w:r>
+      <w:r>
+        <w:rPr>
+          <w:sz w:val="28"/>
+          <w:szCs w:val="28"/>
+        </w:rPr>
+        <w:t>: Accuracy can be defined as the fraction of correct predictions made by the machine learning model.</w:t>
+      </w:r>
+    </w:p>
+    <w:p>
+      <w:pPr>
+        <w:rPr>
+          <w:sz w:val="28"/>
+          <w:szCs w:val="28"/>
+        </w:rPr>
+      </w:pPr>
+      <w:r>
+        <w:rPr>
+          <w:sz w:val="28"/>
+          <w:szCs w:val="28"/>
+        </w:rPr>
+        <w:t>The formula to calculate accuracy is:</w:t>
+      </w:r>
+    </w:p>
+    <w:p>
+      <w:pPr>
+        <w:rPr>
+          <w:sz w:val="28"/>
+          <w:szCs w:val="28"/>
+        </w:rPr>
+      </w:pPr>
+      <w:r>
+        <w:rPr>
+          <w:sz w:val="28"/>
+          <w:szCs w:val="28"/>
+        </w:rPr>
+        <w:drawing>
+          <wp:inline distT="0" distB="0" distL="0" distR="0" wp14:anchorId="7F625351" wp14:editId="1D408324">
+            <wp:extent cx="2164080" cy="388620"/>
+            <wp:effectExtent l="0" t="0" r="7620" b="0"/>
+            <wp:docPr id="423725651" name="Picture 10" descr="Accuracy Formula"/>
+            <wp:cNvGraphicFramePr>
+              <a:graphicFrameLocks xmlns:a="http://schemas.openxmlformats.org/drawingml/2006/main" noChangeAspect="1"/>
+            </wp:cNvGraphicFramePr>
+            <a:graphic xmlns:a="http://schemas.openxmlformats.org/drawingml/2006/main">
+              <a:graphicData uri="http://schemas.openxmlformats.org/drawingml/2006/picture">
+                <pic:pic xmlns:pic="http://schemas.openxmlformats.org/drawingml/2006/picture">
+                  <pic:nvPicPr>
+                    <pic:cNvPr id="0" name="Picture 34" descr="Accuracy Formula"/>
+                    <pic:cNvPicPr>
+                      <a:picLocks noChangeAspect="1" noChangeArrowheads="1"/>
+                    </pic:cNvPicPr>
+                  </pic:nvPicPr>
+                  <pic:blipFill>
+                    <a:blip r:embed="rId11">
+                      <a:extLst>
+                        <a:ext uri="{28A0092B-C50C-407E-A947-70E740481C1C}">
+                          <a14:useLocalDpi xmlns:a14="http://schemas.microsoft.com/office/drawing/2010/main" val="0"/>
+                        </a:ext>
+                      </a:extLst>
+                    </a:blip>
+                    <a:srcRect/>
+                    <a:stretch>
+                      <a:fillRect/>
+                    </a:stretch>
+                  </pic:blipFill>
+                  <pic:spPr bwMode="auto">
+                    <a:xfrm>
+                      <a:off x="0" y="0"/>
+                      <a:ext cx="2164080" cy="388620"/>
+                    </a:xfrm>
+                    <a:prstGeom prst="rect">
+                      <a:avLst/>
+                    </a:prstGeom>
+                    <a:noFill/>
+                    <a:ln>
+                      <a:noFill/>
+                    </a:ln>
+                  </pic:spPr>
+                </pic:pic>
+              </a:graphicData>
+            </a:graphic>
+          </wp:inline>
+        </w:drawing>
+      </w:r>
+    </w:p>
+    <w:p>
+      <w:pPr>
+        <w:rPr>
+          <w:sz w:val="28"/>
+          <w:szCs w:val="28"/>
+        </w:rPr>
+      </w:pPr>
+      <w:r>
+        <w:rPr>
+          <w:sz w:val="28"/>
+          <w:szCs w:val="28"/>
+        </w:rPr>
+        <w:t>In this case, the accuracy is 46, or 0.67.</w:t>
+      </w:r>
+    </w:p>
+    <w:p>
+      <w:pPr>
+        <w:rPr>
+          <w:sz w:val="28"/>
+          <w:szCs w:val="28"/>
+        </w:rPr>
+      </w:pPr>
+      <w:r>
+        <w:rPr>
+          <w:b/>
+          <w:bCs/>
+          <w:sz w:val="28"/>
+          <w:szCs w:val="28"/>
+        </w:rPr>
+        <w:t>2. Precision</w:t>
+      </w:r>
+      <w:r>
+        <w:rPr>
+          <w:sz w:val="28"/>
+          <w:szCs w:val="28"/>
+        </w:rPr>
+        <w:t>: Precision is a metric used to calculate the quality of positive predictions made by the model. It is defined as:</w:t>
+      </w:r>
+    </w:p>
+    <w:p>
+      <w:pPr>
+        <w:rPr>
+          <w:sz w:val="28"/>
+          <w:szCs w:val="28"/>
+        </w:rPr>
+      </w:pPr>
+      <w:r>
+        <w:rPr>
+          <w:sz w:val="28"/>
+          <w:szCs w:val="28"/>
+        </w:rPr>
+        <w:drawing>
+          <wp:inline distT="0" distB="0" distL="0" distR="0" wp14:anchorId="17634730" wp14:editId="2A0E6C57">
+            <wp:extent cx="2552700" cy="381000"/>
+            <wp:effectExtent l="0" t="0" r="0" b="0"/>
+            <wp:docPr id="45933883" name="Picture 12" descr="Precision Formula"/>
+            <wp:cNvGraphicFramePr>
+              <a:graphicFrameLocks xmlns:a="http://schemas.openxmlformats.org/drawingml/2006/main" noChangeAspect="1"/>
+            </wp:cNvGraphicFramePr>
+            <a:graphic xmlns:a="http://schemas.openxmlformats.org/drawingml/2006/main">
+              <a:graphicData uri="http://schemas.openxmlformats.org/drawingml/2006/picture">
+                <pic:pic xmlns:pic="http://schemas.openxmlformats.org/drawingml/2006/picture">
+                  <pic:nvPicPr>
+                    <pic:cNvPr id="0" name="Picture 41" descr="Precision Formula"/>
+                    <pic:cNvPicPr>
+                      <a:picLocks noChangeAspect="1" noChangeArrowheads="1"/>
+                    </pic:cNvPicPr>
+                  </pic:nvPicPr>
+                  <pic:blipFill>
+                    <a:blip r:embed="rId12">
+                      <a:extLst>
+                        <a:ext uri="{28A0092B-C50C-407E-A947-70E740481C1C}">
+                          <a14:useLocalDpi xmlns:a14="http://schemas.microsoft.com/office/drawing/2010/main" val="0"/>
+                        </a:ext>
+                      </a:extLst>
+                    </a:blip>
+                    <a:srcRect/>
+                    <a:stretch>
+                      <a:fillRect/>
+                    </a:stretch>
+                  </pic:blipFill>
+                  <pic:spPr bwMode="auto">
+                    <a:xfrm>
+                      <a:off x="0" y="0"/>
+                      <a:ext cx="2552700" cy="381000"/>
+                    </a:xfrm>
+                    <a:prstGeom prst="rect">
+                      <a:avLst/>
+                    </a:prstGeom>
+                    <a:noFill/>
+                    <a:ln>
+                      <a:noFill/>
+                    </a:ln>
+                  </pic:spPr>
+                </pic:pic>
+              </a:graphicData>
+            </a:graphic>
+          </wp:inline>
+        </w:drawing>
+      </w:r>
+    </w:p>
+    <w:p>
+      <w:pPr>
+        <w:rPr>
+          <w:sz w:val="28"/>
+          <w:szCs w:val="28"/>
+        </w:rPr>
+      </w:pPr>
+      <w:r>
+        <w:rPr>
+          <w:sz w:val="28"/>
+          <w:szCs w:val="28"/>
+        </w:rPr>
+        <w:lastRenderedPageBreak/>
+        <w:t>The above model has a precision of 24, or 0.5.</w:t>
+      </w:r>
+    </w:p>
+    <w:p>
+      <w:pPr>
+        <w:rPr>
+          <w:sz w:val="28"/>
+          <w:szCs w:val="28"/>
+        </w:rPr>
+      </w:pPr>
+      <w:r>
+        <w:rPr>
+          <w:b/>
+          <w:bCs/>
+          <w:sz w:val="28"/>
+          <w:szCs w:val="28"/>
+        </w:rPr>
+        <w:t>3. Recall</w:t>
+      </w:r>
+      <w:r>
+        <w:rPr>
+          <w:sz w:val="28"/>
+          <w:szCs w:val="28"/>
+        </w:rPr>
+        <w:t>: Recall is used to calculate the quality of negative predictions made by the model. It is defined as:</w:t>
+      </w:r>
+    </w:p>
+    <w:p>
+      <w:pPr>
+        <w:rPr>
+          <w:sz w:val="28"/>
+          <w:szCs w:val="28"/>
+        </w:rPr>
+      </w:pPr>
+      <w:r>
+        <w:rPr>
+          <w:sz w:val="28"/>
+          <w:szCs w:val="28"/>
+        </w:rPr>
+        <w:drawing>
+          <wp:inline distT="0" distB="0" distL="0" distR="0" wp14:anchorId="4456D146" wp14:editId="4EF6B8A1">
+            <wp:extent cx="3870960" cy="388620"/>
+            <wp:effectExtent l="0" t="0" r="0" b="0"/>
+            <wp:docPr id="1209678473" name="Picture 14" descr="Recall Formula"/>
+            <wp:cNvGraphicFramePr>
+              <a:graphicFrameLocks xmlns:a="http://schemas.openxmlformats.org/drawingml/2006/main" noChangeAspect="1"/>
+            </wp:cNvGraphicFramePr>
+            <a:graphic xmlns:a="http://schemas.openxmlformats.org/drawingml/2006/main">
+              <a:graphicData uri="http://schemas.openxmlformats.org/drawingml/2006/picture">
+                <pic:pic xmlns:pic="http://schemas.openxmlformats.org/drawingml/2006/picture">
+                  <pic:nvPicPr>
+                    <pic:cNvPr id="0" name="Picture 48" descr="Recall Formula"/>
+                    <pic:cNvPicPr>
+                      <a:picLocks noChangeAspect="1" noChangeArrowheads="1"/>
+                    </pic:cNvPicPr>
+                  </pic:nvPicPr>
+                  <pic:blipFill>
+                    <a:blip r:embed="rId13">
+                      <a:extLst>
+                        <a:ext uri="{28A0092B-C50C-407E-A947-70E740481C1C}">
+                          <a14:useLocalDpi xmlns:a14="http://schemas.microsoft.com/office/drawing/2010/main" val="0"/>
+                        </a:ext>
+                      </a:extLst>
+                    </a:blip>
+                    <a:srcRect/>
+                    <a:stretch>
+                      <a:fillRect/>
+                    </a:stretch>
+                  </pic:blipFill>
+                  <pic:spPr bwMode="auto">
+                    <a:xfrm>
+                      <a:off x="0" y="0"/>
+                      <a:ext cx="3870960" cy="388620"/>
+                    </a:xfrm>
+                    <a:prstGeom prst="rect">
+                      <a:avLst/>
+                    </a:prstGeom>
+                    <a:noFill/>
+                    <a:ln>
+                      <a:noFill/>
+                    </a:ln>
+                  </pic:spPr>
+                </pic:pic>
+              </a:graphicData>
+            </a:graphic>
+          </wp:inline>
+        </w:drawing>
+      </w:r>
+    </w:p>
+    <w:p>
+      <w:pPr>
+        <w:rPr>
+          <w:sz w:val="28"/>
+          <w:szCs w:val="28"/>
+        </w:rPr>
+      </w:pPr>
+      <w:r>
+        <w:rPr>
+          <w:sz w:val="28"/>
+          <w:szCs w:val="28"/>
+        </w:rPr>
+        <w:t>The above model has a recall of 2/2 or 1.</w:t>
+      </w:r>
+    </w:p>
+    <w:p>
+      <w:pPr>
+        <w:rPr>
+          <w:sz w:val="28"/>
+          <w:szCs w:val="28"/>
+        </w:rPr>
+      </w:pPr>
+      <w:r>
+        <w:rPr>
+          <w:sz w:val="28"/>
+          <w:szCs w:val="28"/>
+        </w:rPr>
+        <w:t>We often use a metric called the F1-Score to find the harmonic mean of a classifier’s precision and recall. Simply put, the F1-Score combines precision and recall into a single metric by computing their average. </w:t>
+      </w:r>
+    </w:p>
+    <w:p>
+      <w:pPr>
+        <w:rPr>
+          <w:sz w:val="28"/>
+          <w:szCs w:val="28"/>
+        </w:rPr>
+      </w:pPr>
+    </w:p>
+    <w:p>
+      <w:pPr>
+        <w:rPr>
+          <w:b/>
+          <w:bCs/>
+          <w:sz w:val="28"/>
+          <w:szCs w:val="28"/>
+        </w:rPr>
+      </w:pPr>
+      <w:r>
+        <w:rPr>
+          <w:b/>
+          <w:bCs/>
+          <w:sz w:val="28"/>
+          <w:szCs w:val="28"/>
+        </w:rPr>
+        <w:t>Logistic Regression</w:t>
+      </w:r>
+    </w:p>
+    <w:p>
+      <w:pPr>
+        <w:rPr>
+          <w:sz w:val="28"/>
+          <w:szCs w:val="28"/>
+        </w:rPr>
+      </w:pPr>
+      <w:r>
+        <w:rPr>
+          <w:sz w:val="28"/>
+          <w:szCs w:val="28"/>
+        </w:rPr>
+        <w:t>Logistic regression is a simple classification model that predicts the probability of an event taking place.</w:t>
+      </w:r>
+    </w:p>
+    <w:p>
+      <w:pPr>
+        <w:rPr>
+          <w:sz w:val="28"/>
+          <w:szCs w:val="28"/>
+        </w:rPr>
+      </w:pPr>
+      <w:r>
+        <w:rPr>
+          <w:sz w:val="28"/>
+          <w:szCs w:val="28"/>
+        </w:rPr>
+        <w:t>u</w:t>
+      </w:r>
+      <w:r>
+        <w:rPr>
+          <w:sz w:val="28"/>
+          <w:szCs w:val="28"/>
+        </w:rPr>
+        <w:t xml:space="preserve">nlike the linear regression algorithm, logistic regression is </w:t>
+      </w:r>
+      <w:proofErr w:type="spellStart"/>
+      <w:r>
+        <w:rPr>
+          <w:sz w:val="28"/>
+          <w:szCs w:val="28"/>
+        </w:rPr>
+        <w:t>modeled</w:t>
+      </w:r>
+      <w:proofErr w:type="spellEnd"/>
+      <w:r>
+        <w:rPr>
+          <w:sz w:val="28"/>
+          <w:szCs w:val="28"/>
+        </w:rPr>
+        <w:t xml:space="preserve"> with an S-shaped curve. This is known as the logistic function and has the following formula:</w:t>
+      </w:r>
+    </w:p>
+    <w:p>
+      <w:pPr>
+        <w:rPr>
+          <w:sz w:val="28"/>
+          <w:szCs w:val="28"/>
+        </w:rPr>
+      </w:pPr>
+      <w:r>
+        <w:rPr>
+          <w:sz w:val="28"/>
+          <w:szCs w:val="28"/>
+        </w:rPr>
+        <w:drawing>
+          <wp:inline distT="0" distB="0" distL="0" distR="0" wp14:anchorId="200A0E55" wp14:editId="73EF2AC8">
+            <wp:extent cx="1028700" cy="335280"/>
+            <wp:effectExtent l="0" t="0" r="0" b="7620"/>
+            <wp:docPr id="1856075399" name="Picture 18" descr="Logistic Function Formula"/>
+            <wp:cNvGraphicFramePr>
+              <a:graphicFrameLocks xmlns:a="http://schemas.openxmlformats.org/drawingml/2006/main" noChangeAspect="1"/>
+            </wp:cNvGraphicFramePr>
+            <a:graphic xmlns:a="http://schemas.openxmlformats.org/drawingml/2006/main">
+              <a:graphicData uri="http://schemas.openxmlformats.org/drawingml/2006/picture">
+                <pic:pic xmlns:pic="http://schemas.openxmlformats.org/drawingml/2006/picture">
+                  <pic:nvPicPr>
+                    <pic:cNvPr id="0" name="Picture 62" descr="Logistic Function Formula"/>
+                    <pic:cNvPicPr>
+                      <a:picLocks noChangeAspect="1" noChangeArrowheads="1"/>
+                    </pic:cNvPicPr>
+                  </pic:nvPicPr>
+                  <pic:blipFill>
+                    <a:blip r:embed="rId14">
+                      <a:extLst>
+                        <a:ext uri="{28A0092B-C50C-407E-A947-70E740481C1C}">
+                          <a14:useLocalDpi xmlns:a14="http://schemas.microsoft.com/office/drawing/2010/main" val="0"/>
+                        </a:ext>
+                      </a:extLst>
+                    </a:blip>
+                    <a:srcRect/>
+                    <a:stretch>
+                      <a:fillRect/>
+                    </a:stretch>
+                  </pic:blipFill>
+                  <pic:spPr bwMode="auto">
+                    <a:xfrm>
+                      <a:off x="0" y="0"/>
+                      <a:ext cx="1028700" cy="335280"/>
+                    </a:xfrm>
+                    <a:prstGeom prst="rect">
+                      <a:avLst/>
+                    </a:prstGeom>
+                    <a:noFill/>
+                    <a:ln>
+                      <a:noFill/>
+                    </a:ln>
+                  </pic:spPr>
+                </pic:pic>
+              </a:graphicData>
+            </a:graphic>
+          </wp:inline>
+        </w:drawing>
+      </w:r>
+    </w:p>
+    <w:p>
+      <w:pPr>
+        <w:rPr>
+          <w:sz w:val="28"/>
+          <w:szCs w:val="28"/>
+        </w:rPr>
+      </w:pPr>
+      <w:r>
+        <w:rPr>
+          <w:sz w:val="28"/>
+          <w:szCs w:val="28"/>
+        </w:rPr>
+        <w:t>While the linear function does not have an upper and lower bound, the logistic function ranges between 0 and 1. The model predicts a probability that ranges from 0 to 1, which determines the class that the data point belongs to.</w:t>
+      </w:r>
+    </w:p>
+    <w:p>
+      <w:pPr>
+        <w:rPr>
+          <w:sz w:val="28"/>
+          <w:szCs w:val="28"/>
+        </w:rPr>
+      </w:pPr>
+    </w:p>
+    <w:p>
+      <w:pPr>
+        <w:rPr>
+          <w:sz w:val="28"/>
+          <w:szCs w:val="28"/>
+        </w:rPr>
+      </w:pPr>
+      <w:r>
+        <w:rPr>
+          <w:sz w:val="28"/>
+          <w:szCs w:val="28"/>
+        </w:rPr>
+        <w:t>In this spam email example, if the text contains little to no suspicious keywords, then the probability of it being spam will be low and close to 0. On the other hand, an email with many suspicious keywords will have a high probability of being spam, close to 1.</w:t>
+      </w:r>
+    </w:p>
+    <w:p>
+      <w:pPr>
+        <w:rPr>
+          <w:sz w:val="28"/>
+          <w:szCs w:val="28"/>
+        </w:rPr>
+      </w:pPr>
+      <w:r>
+        <w:rPr>
+          <w:sz w:val="28"/>
+          <w:szCs w:val="28"/>
+        </w:rPr>
+        <w:t>For binary classification problems like the above, the default threshold of a logistic regression model is 0.5, which means that data points with a higher probability than 0.5 will automatically be assigned a label of 1. This threshold value can be manually changed depending on your use case to achieve better results.</w:t>
+      </w:r>
+    </w:p>
+    <w:p>
+      <w:pPr>
+        <w:rPr>
+          <w:sz w:val="28"/>
+          <w:szCs w:val="28"/>
+        </w:rPr>
+      </w:pPr>
+      <w:r>
+        <w:rPr>
+          <w:sz w:val="28"/>
+          <w:szCs w:val="28"/>
+        </w:rPr>
+        <w:lastRenderedPageBreak/>
+        <w:t>Now, recall that in linear regression, we found the line of best fit by minimizing the sum of squared error between the predicted and true values. In logistic regression, however, the coefficients are estimated using a technique called maximum likelihood estimation instead of least squares.</w:t>
+      </w:r>
+    </w:p>
+    <w:p>
+      <w:pPr>
+        <w:rPr>
+          <w:b/>
+          <w:bCs/>
+          <w:sz w:val="28"/>
+          <w:szCs w:val="28"/>
+        </w:rPr>
+      </w:pPr>
+      <w:r>
+        <w:rPr>
+          <w:b/>
+          <w:bCs/>
+          <w:sz w:val="28"/>
+          <w:szCs w:val="28"/>
+        </w:rPr>
+        <w:t xml:space="preserve">K-Nearest </w:t>
+      </w:r>
+      <w:proofErr w:type="spellStart"/>
+      <w:r>
+        <w:rPr>
+          <w:b/>
+          <w:bCs/>
+          <w:sz w:val="28"/>
+          <w:szCs w:val="28"/>
+        </w:rPr>
+        <w:t>Neighbors</w:t>
+      </w:r>
+      <w:proofErr w:type="spellEnd"/>
+    </w:p>
+    <w:p>
+      <w:pPr>
+        <w:rPr>
+          <w:sz w:val="28"/>
+          <w:szCs w:val="28"/>
+        </w:rPr>
+      </w:pPr>
+      <w:r>
+        <w:rPr>
+          <w:sz w:val="28"/>
+          <w:szCs w:val="28"/>
+        </w:rPr>
+        <w:t>KNN is a classification algorithm that classifies a data point based on what group the data points nearest to it belong to.</w:t>
+      </w:r>
+    </w:p>
+    <w:p>
+      <w:pPr>
+        <w:rPr>
+          <w:sz w:val="28"/>
+          <w:szCs w:val="28"/>
+        </w:rPr>
+      </w:pPr>
+      <w:r>
+        <w:rPr>
+          <w:sz w:val="28"/>
+          <w:szCs w:val="28"/>
+        </w:rPr>
+        <w:t xml:space="preserve">The K-Nearest </w:t>
+      </w:r>
+      <w:proofErr w:type="spellStart"/>
+      <w:r>
+        <w:rPr>
+          <w:sz w:val="28"/>
+          <w:szCs w:val="28"/>
+        </w:rPr>
+        <w:t>Neighbors</w:t>
+      </w:r>
+      <w:proofErr w:type="spellEnd"/>
+      <w:r>
+        <w:rPr>
+          <w:sz w:val="28"/>
+          <w:szCs w:val="28"/>
+        </w:rPr>
+        <w:t xml:space="preserve"> algorithm works like this:</w:t>
+      </w:r>
+    </w:p>
+    <w:p>
+      <w:pPr>
+        <w:numPr>
+          <w:ilvl w:val="0"/>
+          <w:numId w:val="1"/>
+        </w:numPr>
+        <w:rPr>
+          <w:sz w:val="28"/>
+          <w:szCs w:val="28"/>
+        </w:rPr>
+      </w:pPr>
+      <w:r>
+        <w:rPr>
+          <w:b/>
+          <w:bCs/>
+          <w:sz w:val="28"/>
+          <w:szCs w:val="28"/>
+        </w:rPr>
+        <w:t>Step 1</w:t>
+      </w:r>
+      <w:r>
+        <w:rPr>
+          <w:sz w:val="28"/>
+          <w:szCs w:val="28"/>
+        </w:rPr>
+        <w:t>: The model first stores all the training data.</w:t>
+      </w:r>
+    </w:p>
+    <w:p>
+      <w:pPr>
+        <w:numPr>
+          <w:ilvl w:val="0"/>
+          <w:numId w:val="1"/>
+        </w:numPr>
+        <w:rPr>
+          <w:sz w:val="28"/>
+          <w:szCs w:val="28"/>
+        </w:rPr>
+      </w:pPr>
+      <w:r>
+        <w:rPr>
+          <w:b/>
+          <w:bCs/>
+          <w:sz w:val="28"/>
+          <w:szCs w:val="28"/>
+        </w:rPr>
+        <w:t>Step 2:</w:t>
+      </w:r>
+      <w:r>
+        <w:rPr>
+          <w:sz w:val="28"/>
+          <w:szCs w:val="28"/>
+        </w:rPr>
+        <w:t> Then, it calculates the distance from the new data point to all points in the dataset.</w:t>
+      </w:r>
+    </w:p>
+    <w:p>
+      <w:pPr>
+        <w:numPr>
+          <w:ilvl w:val="0"/>
+          <w:numId w:val="1"/>
+        </w:numPr>
+        <w:rPr>
+          <w:sz w:val="28"/>
+          <w:szCs w:val="28"/>
+        </w:rPr>
+      </w:pPr>
+      <w:r>
+        <w:rPr>
+          <w:b/>
+          <w:bCs/>
+          <w:sz w:val="28"/>
+          <w:szCs w:val="28"/>
+        </w:rPr>
+        <w:t>Step 3</w:t>
+      </w:r>
+      <w:r>
+        <w:rPr>
+          <w:sz w:val="28"/>
+          <w:szCs w:val="28"/>
+        </w:rPr>
+        <w:t>: The model sorts these data points based on their distance to the new data point.</w:t>
+      </w:r>
+    </w:p>
+    <w:p>
+      <w:pPr>
+        <w:numPr>
+          <w:ilvl w:val="0"/>
+          <w:numId w:val="1"/>
+        </w:numPr>
+        <w:rPr>
+          <w:sz w:val="28"/>
+          <w:szCs w:val="28"/>
+        </w:rPr>
+      </w:pPr>
+      <w:r>
+        <w:rPr>
+          <w:b/>
+          <w:bCs/>
+          <w:sz w:val="28"/>
+          <w:szCs w:val="28"/>
+        </w:rPr>
+        <w:t>Step 4</w:t>
+      </w:r>
+      <w:r>
+        <w:rPr>
+          <w:sz w:val="28"/>
+          <w:szCs w:val="28"/>
+        </w:rPr>
+        <w:t xml:space="preserve">: The new data point is assigned to the class of its nearest </w:t>
+      </w:r>
+      <w:proofErr w:type="spellStart"/>
+      <w:r>
+        <w:rPr>
+          <w:sz w:val="28"/>
+          <w:szCs w:val="28"/>
+        </w:rPr>
+        <w:t>neighbors</w:t>
+      </w:r>
+      <w:proofErr w:type="spellEnd"/>
+      <w:r>
+        <w:rPr>
+          <w:sz w:val="28"/>
+          <w:szCs w:val="28"/>
+        </w:rPr>
+        <w:t xml:space="preserve"> depending on the value of “k.”</w:t>
+      </w:r>
+    </w:p>
+    <w:p>
+      <w:pPr>
+        <w:rPr>
+          <w:sz w:val="28"/>
+          <w:szCs w:val="28"/>
+        </w:rPr>
+      </w:pPr>
+    </w:p>
+    <w:p>
+      <w:pPr>
+        <w:rPr>
+          <w:b/>
+          <w:bCs/>
+          <w:sz w:val="28"/>
+          <w:szCs w:val="28"/>
+        </w:rPr>
+      </w:pPr>
+      <w:r>
+        <w:rPr>
+          <w:b/>
+          <w:bCs/>
+          <w:sz w:val="28"/>
+          <w:szCs w:val="28"/>
+        </w:rPr>
+        <w:t>Machine Learning Tree-Based Models</w:t>
+      </w:r>
+    </w:p>
+    <w:p>
+      <w:pPr>
+        <w:rPr>
+          <w:sz w:val="28"/>
+          <w:szCs w:val="28"/>
+        </w:rPr>
+      </w:pPr>
+      <w:r>
+        <w:rPr>
+          <w:sz w:val="28"/>
+          <w:szCs w:val="28"/>
+        </w:rPr>
+        <w:t>Tree-based models are supervised machine learning algorithms that construct a tree-like structure to make predictions. They can be used for both classification and regression problems.</w:t>
+      </w:r>
+    </w:p>
+    <w:p>
+      <w:pPr>
+        <w:rPr>
+          <w:b/>
+          <w:bCs/>
+          <w:sz w:val="28"/>
+          <w:szCs w:val="28"/>
+        </w:rPr>
+      </w:pPr>
+      <w:r>
+        <w:rPr>
+          <w:b/>
+          <w:bCs/>
+          <w:sz w:val="28"/>
+          <w:szCs w:val="28"/>
+        </w:rPr>
+        <w:t>Decision Trees</w:t>
+      </w:r>
+    </w:p>
+    <w:p>
+      <w:pPr>
+        <w:rPr>
+          <w:sz w:val="28"/>
+          <w:szCs w:val="28"/>
+        </w:rPr>
+      </w:pPr>
+      <w:r>
+        <w:rPr>
+          <w:sz w:val="28"/>
+          <w:szCs w:val="28"/>
+        </w:rPr>
+        <w:t>A decision tree is the simplest tree-based machine learning algorithm. This model allows us to continuously split the dataset based on specific parameters until a final decision is made.</w:t>
+      </w:r>
+    </w:p>
+    <w:p>
+      <w:pPr>
+        <w:rPr>
+          <w:sz w:val="28"/>
+          <w:szCs w:val="28"/>
+        </w:rPr>
+      </w:pPr>
+      <w:r>
+        <w:rPr>
+          <w:sz w:val="28"/>
+          <w:szCs w:val="28"/>
+        </w:rPr>
+        <w:t>The decision tree will choose a variable to split on first based on a metric called entropy. It will stop splitting when a “pure split” is obtained, i.e., when all the data points belong to a single class.</w:t>
+      </w:r>
+    </w:p>
+    <w:p>
+      <w:pPr>
+        <w:rPr>
+          <w:sz w:val="28"/>
+          <w:szCs w:val="28"/>
+        </w:rPr>
+      </w:pPr>
+      <w:r>
+        <w:rPr>
+          <w:sz w:val="28"/>
+          <w:szCs w:val="28"/>
+        </w:rPr>
+        <w:t>There are many ways to build a decision tree. The tree needs to find a feature to split on first, second, third, etc. This structure is created based on a metric called information gain. The best possible decision tree is one with the highest information gain.</w:t>
+      </w:r>
+    </w:p>
+    <w:p>
+      <w:pPr>
+        <w:rPr>
+          <w:b/>
+          <w:bCs/>
+          <w:sz w:val="28"/>
+          <w:szCs w:val="28"/>
+        </w:rPr>
+      </w:pPr>
+      <w:r>
+        <w:rPr>
+          <w:b/>
+          <w:bCs/>
+          <w:sz w:val="28"/>
+          <w:szCs w:val="28"/>
+        </w:rPr>
+        <w:lastRenderedPageBreak/>
+        <w:t>Random Forests</w:t>
+      </w:r>
+    </w:p>
+    <w:p>
+      <w:pPr>
+        <w:rPr>
+          <w:sz w:val="28"/>
+          <w:szCs w:val="28"/>
+        </w:rPr>
+      </w:pPr>
+      <w:r>
+        <w:rPr>
+          <w:sz w:val="28"/>
+          <w:szCs w:val="28"/>
+        </w:rPr>
+        <w:t>The </w:t>
+      </w:r>
+      <w:hyperlink r:id="rId15" w:tgtFrame="_blank" w:history="1">
+        <w:r>
+          <w:rPr>
+            <w:rStyle w:val="Hyperlink"/>
+            <w:b/>
+            <w:bCs/>
+            <w:sz w:val="28"/>
+            <w:szCs w:val="28"/>
+          </w:rPr>
+          <w:t>random forest</w:t>
+        </w:r>
+      </w:hyperlink>
+      <w:r>
+        <w:rPr>
+          <w:sz w:val="28"/>
+          <w:szCs w:val="28"/>
+        </w:rPr>
+        <w:t> model is a tree-based algorithm that helps us mitigate some of the problems that arise when using decision trees, one of which is overfitting. Random forests are created by combining the predictions made by multiple decision tree models and returning a single output.</w:t>
+      </w:r>
+    </w:p>
+    <w:p>
+      <w:pPr>
+        <w:rPr>
+          <w:sz w:val="28"/>
+          <w:szCs w:val="28"/>
+        </w:rPr>
+      </w:pPr>
+      <w:r>
+        <w:rPr>
+          <w:sz w:val="28"/>
+          <w:szCs w:val="28"/>
+        </w:rPr>
+        <w:t>It does this in two steps:</w:t>
+      </w:r>
+    </w:p>
+    <w:p>
+      <w:pPr>
+        <w:numPr>
+          <w:ilvl w:val="0"/>
+          <w:numId w:val="2"/>
+        </w:numPr>
+        <w:rPr>
+          <w:sz w:val="28"/>
+          <w:szCs w:val="28"/>
+        </w:rPr>
+      </w:pPr>
+      <w:r>
+        <w:rPr>
+          <w:b/>
+          <w:bCs/>
+          <w:sz w:val="28"/>
+          <w:szCs w:val="28"/>
+        </w:rPr>
+        <w:t>Step 1</w:t>
+      </w:r>
+      <w:r>
+        <w:rPr>
+          <w:sz w:val="28"/>
+          <w:szCs w:val="28"/>
+        </w:rPr>
+        <w:t>: First, the rows and variables of the dataset are randomly sampled with replacement. Multiple decision trees are then created and trained on each data sample. </w:t>
+      </w:r>
+    </w:p>
+    <w:p>
+      <w:pPr>
+        <w:numPr>
+          <w:ilvl w:val="0"/>
+          <w:numId w:val="2"/>
+        </w:numPr>
+        <w:rPr>
+          <w:sz w:val="28"/>
+          <w:szCs w:val="28"/>
+        </w:rPr>
+      </w:pPr>
+      <w:r>
+        <w:rPr>
+          <w:b/>
+          <w:bCs/>
+          <w:sz w:val="28"/>
+          <w:szCs w:val="28"/>
+        </w:rPr>
+        <w:t>Step 2</w:t>
+      </w:r>
+      <w:r>
+        <w:rPr>
+          <w:sz w:val="28"/>
+          <w:szCs w:val="28"/>
+        </w:rPr>
+        <w:t>: Next, the predictions made by all these decision trees are combined to come up with a single output. For instance, if 3 separate decision trees were trained and 2 of them predicted “Yes” while 1 predicted “No,” then the final outcome of the random forest algorithm would be “Yes.”</w:t>
+      </w:r>
+    </w:p>
+    <w:p>
+      <w:pPr>
+        <w:rPr>
+          <w:sz w:val="28"/>
+          <w:szCs w:val="28"/>
+        </w:rPr>
+      </w:pPr>
+    </w:p>
+    <w:p>
+      <w:pPr>
+        <w:rPr>
+          <w:sz w:val="28"/>
+          <w:szCs w:val="28"/>
+        </w:rPr>
+      </w:pPr>
+    </w:p>
+    <w:p>
+      <w:pPr>
+        <w:rPr>
+          <w:sz w:val="28"/>
+          <w:szCs w:val="28"/>
+        </w:rPr>
+      </w:pPr>
+    </w:p>
+    <w:p>
+      <w:pPr>
+        <w:rPr>
           <w:sz w:val="28"/>
           <w:szCs w:val="28"/>
         </w:rPr>
@@ -340,6 +4197,1011 @@
     </w:sectPr>
   </w:body>
 </w:document>
+</file>
+
+<file path=word/numbering.xml><?xml version="1.0" encoding="utf-8"?>
+<w:numbering xmlns:wpc="http://schemas.microsoft.com/office/word/2010/wordprocessingCanvas" xmlns:cx="http://schemas.microsoft.com/office/drawing/2014/chartex" xmlns:cx1="http://schemas.microsoft.com/office/drawing/2015/9/8/chartex" xmlns:cx2="http://schemas.microsoft.com/office/drawing/2015/10/21/chartex" xmlns:cx3="http://schemas.microsoft.com/office/drawing/2016/5/9/chartex" xmlns:cx4="http://schemas.microsoft.com/office/drawing/2016/5/10/chartex" xmlns:cx5="http://schemas.microsoft.com/office/drawing/2016/5/11/chartex" xmlns:cx6="http://schemas.microsoft.com/office/drawing/2016/5/12/chartex" xmlns:cx7="http://schemas.microsoft.com/office/drawing/2016/5/13/chartex" xmlns:cx8="http://schemas.microsoft.com/office/drawing/2016/5/14/chartex" xmlns:mc="http://schemas.openxmlformats.org/markup-compatibility/2006" xmlns:aink="http://schemas.microsoft.com/office/drawing/2016/ink" xmlns:am3d="http://schemas.microsoft.com/office/drawing/2017/model3d" xmlns:o="urn:schemas-microsoft-com:office:office" xmlns:oel="http://schemas.microsoft.com/office/2019/extlst" xmlns:r="http://schemas.openxmlformats.org/officeDocument/2006/relationships" xmlns:m="http://schemas.openxmlformats.org/officeDocument/2006/math" xmlns:v="urn:schemas-microsoft-com:vml" xmlns:wp14="http://schemas.microsoft.com/office/word/2010/wordprocessingDrawing" xmlns:wp="http://schemas.openxmlformats.org/drawingml/2006/wordprocessingDrawing" xmlns:w10="urn:schemas-microsoft-com:office:word" xmlns:w="http://schemas.openxmlformats.org/wordprocessingml/2006/main" xmlns:w14="http://schemas.microsoft.com/office/word/2010/wordml" xmlns:w15="http://schemas.microsoft.com/office/word/2012/wordml" xmlns:w16cex="http://schemas.microsoft.com/office/word/2018/wordml/cex" xmlns:w16cid="http://schemas.microsoft.com/office/word/2016/wordml/cid" xmlns:w16="http://schemas.microsoft.com/office/word/2018/wordml" xmlns:w16du="http://schemas.microsoft.com/office/word/2023/wordml/word16du" xmlns:w16sdtdh="http://schemas.microsoft.com/office/word/2020/wordml/sdtdatahash" xmlns:w16se="http://schemas.microsoft.com/office/word/2015/wordml/symex" xmlns:wpg="http://schemas.microsoft.com/office/word/2010/wordprocessingGroup" xmlns:wpi="http://schemas.microsoft.com/office/word/2010/wordprocessingInk" xmlns:wne="http://schemas.microsoft.com/office/word/2006/wordml" xmlns:wps="http://schemas.microsoft.com/office/word/2010/wordprocessingShape" mc:Ignorable="w14 w15 w16se w16cid w16 w16cex w16sdtdh w16du wp14">
+  <w:abstractNum w:abstractNumId="0" w15:restartNumberingAfterBreak="0">
+    <w:nsid w:val="095D5F85"/>
+    <w:multiLevelType w:val="multilevel"/>
+    <w:tmpl w:val="810C1A8A"/>
+    <w:lvl w:ilvl="0">
+      <w:start w:val="1"/>
+      <w:numFmt w:val="bullet"/>
+      <w:lvlText w:val=""/>
+      <w:lvlJc w:val="left"/>
+      <w:pPr>
+        <w:tabs>
+          <w:tab w:val="num" w:pos="720"/>
+        </w:tabs>
+        <w:ind w:left="720" w:hanging="360"/>
+      </w:pPr>
+      <w:rPr>
+        <w:rFonts w:ascii="Symbol" w:hAnsi="Symbol" w:hint="default"/>
+        <w:sz w:val="20"/>
+      </w:rPr>
+    </w:lvl>
+    <w:lvl w:ilvl="1" w:tentative="1">
+      <w:start w:val="1"/>
+      <w:numFmt w:val="bullet"/>
+      <w:lvlText w:val="o"/>
+      <w:lvlJc w:val="left"/>
+      <w:pPr>
+        <w:tabs>
+          <w:tab w:val="num" w:pos="1440"/>
+        </w:tabs>
+        <w:ind w:left="1440" w:hanging="360"/>
+      </w:pPr>
+      <w:rPr>
+        <w:rFonts w:ascii="Courier New" w:hAnsi="Courier New" w:hint="default"/>
+        <w:sz w:val="20"/>
+      </w:rPr>
+    </w:lvl>
+    <w:lvl w:ilvl="2" w:tentative="1">
+      <w:start w:val="1"/>
+      <w:numFmt w:val="bullet"/>
+      <w:lvlText w:val=""/>
+      <w:lvlJc w:val="left"/>
+      <w:pPr>
+        <w:tabs>
+          <w:tab w:val="num" w:pos="2160"/>
+        </w:tabs>
+        <w:ind w:left="2160" w:hanging="360"/>
+      </w:pPr>
+      <w:rPr>
+        <w:rFonts w:ascii="Wingdings" w:hAnsi="Wingdings" w:hint="default"/>
+        <w:sz w:val="20"/>
+      </w:rPr>
+    </w:lvl>
+    <w:lvl w:ilvl="3" w:tentative="1">
+      <w:start w:val="1"/>
+      <w:numFmt w:val="bullet"/>
+      <w:lvlText w:val=""/>
+      <w:lvlJc w:val="left"/>
+      <w:pPr>
+        <w:tabs>
+          <w:tab w:val="num" w:pos="2880"/>
+        </w:tabs>
+        <w:ind w:left="2880" w:hanging="360"/>
+      </w:pPr>
+      <w:rPr>
+        <w:rFonts w:ascii="Wingdings" w:hAnsi="Wingdings" w:hint="default"/>
+        <w:sz w:val="20"/>
+      </w:rPr>
+    </w:lvl>
+    <w:lvl w:ilvl="4" w:tentative="1">
+      <w:start w:val="1"/>
+      <w:numFmt w:val="bullet"/>
+      <w:lvlText w:val=""/>
+      <w:lvlJc w:val="left"/>
+      <w:pPr>
+        <w:tabs>
+          <w:tab w:val="num" w:pos="3600"/>
+        </w:tabs>
+        <w:ind w:left="3600" w:hanging="360"/>
+      </w:pPr>
+      <w:rPr>
+        <w:rFonts w:ascii="Wingdings" w:hAnsi="Wingdings" w:hint="default"/>
+        <w:sz w:val="20"/>
+      </w:rPr>
+    </w:lvl>
+    <w:lvl w:ilvl="5" w:tentative="1">
+      <w:start w:val="1"/>
+      <w:numFmt w:val="bullet"/>
+      <w:lvlText w:val=""/>
+      <w:lvlJc w:val="left"/>
+      <w:pPr>
+        <w:tabs>
+          <w:tab w:val="num" w:pos="4320"/>
+        </w:tabs>
+        <w:ind w:left="4320" w:hanging="360"/>
+      </w:pPr>
+      <w:rPr>
+        <w:rFonts w:ascii="Wingdings" w:hAnsi="Wingdings" w:hint="default"/>
+        <w:sz w:val="20"/>
+      </w:rPr>
+    </w:lvl>
+    <w:lvl w:ilvl="6" w:tentative="1">
+      <w:start w:val="1"/>
+      <w:numFmt w:val="bullet"/>
+      <w:lvlText w:val=""/>
+      <w:lvlJc w:val="left"/>
+      <w:pPr>
+        <w:tabs>
+          <w:tab w:val="num" w:pos="5040"/>
+        </w:tabs>
+        <w:ind w:left="5040" w:hanging="360"/>
+      </w:pPr>
+      <w:rPr>
+        <w:rFonts w:ascii="Wingdings" w:hAnsi="Wingdings" w:hint="default"/>
+        <w:sz w:val="20"/>
+      </w:rPr>
+    </w:lvl>
+    <w:lvl w:ilvl="7" w:tentative="1">
+      <w:start w:val="1"/>
+      <w:numFmt w:val="bullet"/>
+      <w:lvlText w:val=""/>
+      <w:lvlJc w:val="left"/>
+      <w:pPr>
+        <w:tabs>
+          <w:tab w:val="num" w:pos="5760"/>
+        </w:tabs>
+        <w:ind w:left="5760" w:hanging="360"/>
+      </w:pPr>
+      <w:rPr>
+        <w:rFonts w:ascii="Wingdings" w:hAnsi="Wingdings" w:hint="default"/>
+        <w:sz w:val="20"/>
+      </w:rPr>
+    </w:lvl>
+    <w:lvl w:ilvl="8" w:tentative="1">
+      <w:start w:val="1"/>
+      <w:numFmt w:val="bullet"/>
+      <w:lvlText w:val=""/>
+      <w:lvlJc w:val="left"/>
+      <w:pPr>
+        <w:tabs>
+          <w:tab w:val="num" w:pos="6480"/>
+        </w:tabs>
+        <w:ind w:left="6480" w:hanging="360"/>
+      </w:pPr>
+      <w:rPr>
+        <w:rFonts w:ascii="Wingdings" w:hAnsi="Wingdings" w:hint="default"/>
+        <w:sz w:val="20"/>
+      </w:rPr>
+    </w:lvl>
+  </w:abstractNum>
+  <w:abstractNum w:abstractNumId="1" w15:restartNumberingAfterBreak="0">
+    <w:nsid w:val="0F322EF9"/>
+    <w:multiLevelType w:val="multilevel"/>
+    <w:tmpl w:val="900ED6AE"/>
+    <w:lvl w:ilvl="0">
+      <w:start w:val="1"/>
+      <w:numFmt w:val="bullet"/>
+      <w:lvlText w:val=""/>
+      <w:lvlJc w:val="left"/>
+      <w:pPr>
+        <w:tabs>
+          <w:tab w:val="num" w:pos="720"/>
+        </w:tabs>
+        <w:ind w:left="720" w:hanging="360"/>
+      </w:pPr>
+      <w:rPr>
+        <w:rFonts w:ascii="Symbol" w:hAnsi="Symbol" w:hint="default"/>
+        <w:sz w:val="20"/>
+      </w:rPr>
+    </w:lvl>
+    <w:lvl w:ilvl="1" w:tentative="1">
+      <w:start w:val="1"/>
+      <w:numFmt w:val="bullet"/>
+      <w:lvlText w:val="o"/>
+      <w:lvlJc w:val="left"/>
+      <w:pPr>
+        <w:tabs>
+          <w:tab w:val="num" w:pos="1440"/>
+        </w:tabs>
+        <w:ind w:left="1440" w:hanging="360"/>
+      </w:pPr>
+      <w:rPr>
+        <w:rFonts w:ascii="Courier New" w:hAnsi="Courier New" w:hint="default"/>
+        <w:sz w:val="20"/>
+      </w:rPr>
+    </w:lvl>
+    <w:lvl w:ilvl="2" w:tentative="1">
+      <w:start w:val="1"/>
+      <w:numFmt w:val="bullet"/>
+      <w:lvlText w:val=""/>
+      <w:lvlJc w:val="left"/>
+      <w:pPr>
+        <w:tabs>
+          <w:tab w:val="num" w:pos="2160"/>
+        </w:tabs>
+        <w:ind w:left="2160" w:hanging="360"/>
+      </w:pPr>
+      <w:rPr>
+        <w:rFonts w:ascii="Wingdings" w:hAnsi="Wingdings" w:hint="default"/>
+        <w:sz w:val="20"/>
+      </w:rPr>
+    </w:lvl>
+    <w:lvl w:ilvl="3" w:tentative="1">
+      <w:start w:val="1"/>
+      <w:numFmt w:val="bullet"/>
+      <w:lvlText w:val=""/>
+      <w:lvlJc w:val="left"/>
+      <w:pPr>
+        <w:tabs>
+          <w:tab w:val="num" w:pos="2880"/>
+        </w:tabs>
+        <w:ind w:left="2880" w:hanging="360"/>
+      </w:pPr>
+      <w:rPr>
+        <w:rFonts w:ascii="Wingdings" w:hAnsi="Wingdings" w:hint="default"/>
+        <w:sz w:val="20"/>
+      </w:rPr>
+    </w:lvl>
+    <w:lvl w:ilvl="4" w:tentative="1">
+      <w:start w:val="1"/>
+      <w:numFmt w:val="bullet"/>
+      <w:lvlText w:val=""/>
+      <w:lvlJc w:val="left"/>
+      <w:pPr>
+        <w:tabs>
+          <w:tab w:val="num" w:pos="3600"/>
+        </w:tabs>
+        <w:ind w:left="3600" w:hanging="360"/>
+      </w:pPr>
+      <w:rPr>
+        <w:rFonts w:ascii="Wingdings" w:hAnsi="Wingdings" w:hint="default"/>
+        <w:sz w:val="20"/>
+      </w:rPr>
+    </w:lvl>
+    <w:lvl w:ilvl="5" w:tentative="1">
+      <w:start w:val="1"/>
+      <w:numFmt w:val="bullet"/>
+      <w:lvlText w:val=""/>
+      <w:lvlJc w:val="left"/>
+      <w:pPr>
+        <w:tabs>
+          <w:tab w:val="num" w:pos="4320"/>
+        </w:tabs>
+        <w:ind w:left="4320" w:hanging="360"/>
+      </w:pPr>
+      <w:rPr>
+        <w:rFonts w:ascii="Wingdings" w:hAnsi="Wingdings" w:hint="default"/>
+        <w:sz w:val="20"/>
+      </w:rPr>
+    </w:lvl>
+    <w:lvl w:ilvl="6" w:tentative="1">
+      <w:start w:val="1"/>
+      <w:numFmt w:val="bullet"/>
+      <w:lvlText w:val=""/>
+      <w:lvlJc w:val="left"/>
+      <w:pPr>
+        <w:tabs>
+          <w:tab w:val="num" w:pos="5040"/>
+        </w:tabs>
+        <w:ind w:left="5040" w:hanging="360"/>
+      </w:pPr>
+      <w:rPr>
+        <w:rFonts w:ascii="Wingdings" w:hAnsi="Wingdings" w:hint="default"/>
+        <w:sz w:val="20"/>
+      </w:rPr>
+    </w:lvl>
+    <w:lvl w:ilvl="7" w:tentative="1">
+      <w:start w:val="1"/>
+      <w:numFmt w:val="bullet"/>
+      <w:lvlText w:val=""/>
+      <w:lvlJc w:val="left"/>
+      <w:pPr>
+        <w:tabs>
+          <w:tab w:val="num" w:pos="5760"/>
+        </w:tabs>
+        <w:ind w:left="5760" w:hanging="360"/>
+      </w:pPr>
+      <w:rPr>
+        <w:rFonts w:ascii="Wingdings" w:hAnsi="Wingdings" w:hint="default"/>
+        <w:sz w:val="20"/>
+      </w:rPr>
+    </w:lvl>
+    <w:lvl w:ilvl="8" w:tentative="1">
+      <w:start w:val="1"/>
+      <w:numFmt w:val="bullet"/>
+      <w:lvlText w:val=""/>
+      <w:lvlJc w:val="left"/>
+      <w:pPr>
+        <w:tabs>
+          <w:tab w:val="num" w:pos="6480"/>
+        </w:tabs>
+        <w:ind w:left="6480" w:hanging="360"/>
+      </w:pPr>
+      <w:rPr>
+        <w:rFonts w:ascii="Wingdings" w:hAnsi="Wingdings" w:hint="default"/>
+        <w:sz w:val="20"/>
+      </w:rPr>
+    </w:lvl>
+  </w:abstractNum>
+  <w:abstractNum w:abstractNumId="2" w15:restartNumberingAfterBreak="0">
+    <w:nsid w:val="39BD51FD"/>
+    <w:multiLevelType w:val="multilevel"/>
+    <w:tmpl w:val="271A6D4E"/>
+    <w:lvl w:ilvl="0">
+      <w:start w:val="1"/>
+      <w:numFmt w:val="decimal"/>
+      <w:lvlText w:val="%1."/>
+      <w:lvlJc w:val="left"/>
+      <w:pPr>
+        <w:tabs>
+          <w:tab w:val="num" w:pos="720"/>
+        </w:tabs>
+        <w:ind w:left="720" w:hanging="360"/>
+      </w:pPr>
+    </w:lvl>
+    <w:lvl w:ilvl="1" w:tentative="1">
+      <w:start w:val="1"/>
+      <w:numFmt w:val="decimal"/>
+      <w:lvlText w:val="%2."/>
+      <w:lvlJc w:val="left"/>
+      <w:pPr>
+        <w:tabs>
+          <w:tab w:val="num" w:pos="1440"/>
+        </w:tabs>
+        <w:ind w:left="1440" w:hanging="360"/>
+      </w:pPr>
+    </w:lvl>
+    <w:lvl w:ilvl="2" w:tentative="1">
+      <w:start w:val="1"/>
+      <w:numFmt w:val="decimal"/>
+      <w:lvlText w:val="%3."/>
+      <w:lvlJc w:val="left"/>
+      <w:pPr>
+        <w:tabs>
+          <w:tab w:val="num" w:pos="2160"/>
+        </w:tabs>
+        <w:ind w:left="2160" w:hanging="360"/>
+      </w:pPr>
+    </w:lvl>
+    <w:lvl w:ilvl="3" w:tentative="1">
+      <w:start w:val="1"/>
+      <w:numFmt w:val="decimal"/>
+      <w:lvlText w:val="%4."/>
+      <w:lvlJc w:val="left"/>
+      <w:pPr>
+        <w:tabs>
+          <w:tab w:val="num" w:pos="2880"/>
+        </w:tabs>
+        <w:ind w:left="2880" w:hanging="360"/>
+      </w:pPr>
+    </w:lvl>
+    <w:lvl w:ilvl="4" w:tentative="1">
+      <w:start w:val="1"/>
+      <w:numFmt w:val="decimal"/>
+      <w:lvlText w:val="%5."/>
+      <w:lvlJc w:val="left"/>
+      <w:pPr>
+        <w:tabs>
+          <w:tab w:val="num" w:pos="3600"/>
+        </w:tabs>
+        <w:ind w:left="3600" w:hanging="360"/>
+      </w:pPr>
+    </w:lvl>
+    <w:lvl w:ilvl="5" w:tentative="1">
+      <w:start w:val="1"/>
+      <w:numFmt w:val="decimal"/>
+      <w:lvlText w:val="%6."/>
+      <w:lvlJc w:val="left"/>
+      <w:pPr>
+        <w:tabs>
+          <w:tab w:val="num" w:pos="4320"/>
+        </w:tabs>
+        <w:ind w:left="4320" w:hanging="360"/>
+      </w:pPr>
+    </w:lvl>
+    <w:lvl w:ilvl="6" w:tentative="1">
+      <w:start w:val="1"/>
+      <w:numFmt w:val="decimal"/>
+      <w:lvlText w:val="%7."/>
+      <w:lvlJc w:val="left"/>
+      <w:pPr>
+        <w:tabs>
+          <w:tab w:val="num" w:pos="5040"/>
+        </w:tabs>
+        <w:ind w:left="5040" w:hanging="360"/>
+      </w:pPr>
+    </w:lvl>
+    <w:lvl w:ilvl="7" w:tentative="1">
+      <w:start w:val="1"/>
+      <w:numFmt w:val="decimal"/>
+      <w:lvlText w:val="%8."/>
+      <w:lvlJc w:val="left"/>
+      <w:pPr>
+        <w:tabs>
+          <w:tab w:val="num" w:pos="5760"/>
+        </w:tabs>
+        <w:ind w:left="5760" w:hanging="360"/>
+      </w:pPr>
+    </w:lvl>
+    <w:lvl w:ilvl="8" w:tentative="1">
+      <w:start w:val="1"/>
+      <w:numFmt w:val="decimal"/>
+      <w:lvlText w:val="%9."/>
+      <w:lvlJc w:val="left"/>
+      <w:pPr>
+        <w:tabs>
+          <w:tab w:val="num" w:pos="6480"/>
+        </w:tabs>
+        <w:ind w:left="6480" w:hanging="360"/>
+      </w:pPr>
+    </w:lvl>
+  </w:abstractNum>
+  <w:abstractNum w:abstractNumId="3" w15:restartNumberingAfterBreak="0">
+    <w:nsid w:val="6026584C"/>
+    <w:multiLevelType w:val="multilevel"/>
+    <w:tmpl w:val="6C7E93C8"/>
+    <w:lvl w:ilvl="0">
+      <w:start w:val="1"/>
+      <w:numFmt w:val="bullet"/>
+      <w:lvlText w:val=""/>
+      <w:lvlJc w:val="left"/>
+      <w:pPr>
+        <w:tabs>
+          <w:tab w:val="num" w:pos="720"/>
+        </w:tabs>
+        <w:ind w:left="720" w:hanging="360"/>
+      </w:pPr>
+      <w:rPr>
+        <w:rFonts w:ascii="Symbol" w:hAnsi="Symbol" w:hint="default"/>
+        <w:sz w:val="20"/>
+      </w:rPr>
+    </w:lvl>
+    <w:lvl w:ilvl="1" w:tentative="1">
+      <w:start w:val="1"/>
+      <w:numFmt w:val="bullet"/>
+      <w:lvlText w:val=""/>
+      <w:lvlJc w:val="left"/>
+      <w:pPr>
+        <w:tabs>
+          <w:tab w:val="num" w:pos="1440"/>
+        </w:tabs>
+        <w:ind w:left="1440" w:hanging="360"/>
+      </w:pPr>
+      <w:rPr>
+        <w:rFonts w:ascii="Symbol" w:hAnsi="Symbol" w:hint="default"/>
+        <w:sz w:val="20"/>
+      </w:rPr>
+    </w:lvl>
+    <w:lvl w:ilvl="2" w:tentative="1">
+      <w:start w:val="1"/>
+      <w:numFmt w:val="bullet"/>
+      <w:lvlText w:val=""/>
+      <w:lvlJc w:val="left"/>
+      <w:pPr>
+        <w:tabs>
+          <w:tab w:val="num" w:pos="2160"/>
+        </w:tabs>
+        <w:ind w:left="2160" w:hanging="360"/>
+      </w:pPr>
+      <w:rPr>
+        <w:rFonts w:ascii="Symbol" w:hAnsi="Symbol" w:hint="default"/>
+        <w:sz w:val="20"/>
+      </w:rPr>
+    </w:lvl>
+    <w:lvl w:ilvl="3" w:tentative="1">
+      <w:start w:val="1"/>
+      <w:numFmt w:val="bullet"/>
+      <w:lvlText w:val=""/>
+      <w:lvlJc w:val="left"/>
+      <w:pPr>
+        <w:tabs>
+          <w:tab w:val="num" w:pos="2880"/>
+        </w:tabs>
+        <w:ind w:left="2880" w:hanging="360"/>
+      </w:pPr>
+      <w:rPr>
+        <w:rFonts w:ascii="Symbol" w:hAnsi="Symbol" w:hint="default"/>
+        <w:sz w:val="20"/>
+      </w:rPr>
+    </w:lvl>
+    <w:lvl w:ilvl="4" w:tentative="1">
+      <w:start w:val="1"/>
+      <w:numFmt w:val="bullet"/>
+      <w:lvlText w:val=""/>
+      <w:lvlJc w:val="left"/>
+      <w:pPr>
+        <w:tabs>
+          <w:tab w:val="num" w:pos="3600"/>
+        </w:tabs>
+        <w:ind w:left="3600" w:hanging="360"/>
+      </w:pPr>
+      <w:rPr>
+        <w:rFonts w:ascii="Symbol" w:hAnsi="Symbol" w:hint="default"/>
+        <w:sz w:val="20"/>
+      </w:rPr>
+    </w:lvl>
+    <w:lvl w:ilvl="5" w:tentative="1">
+      <w:start w:val="1"/>
+      <w:numFmt w:val="bullet"/>
+      <w:lvlText w:val=""/>
+      <w:lvlJc w:val="left"/>
+      <w:pPr>
+        <w:tabs>
+          <w:tab w:val="num" w:pos="4320"/>
+        </w:tabs>
+        <w:ind w:left="4320" w:hanging="360"/>
+      </w:pPr>
+      <w:rPr>
+        <w:rFonts w:ascii="Symbol" w:hAnsi="Symbol" w:hint="default"/>
+        <w:sz w:val="20"/>
+      </w:rPr>
+    </w:lvl>
+    <w:lvl w:ilvl="6" w:tentative="1">
+      <w:start w:val="1"/>
+      <w:numFmt w:val="bullet"/>
+      <w:lvlText w:val=""/>
+      <w:lvlJc w:val="left"/>
+      <w:pPr>
+        <w:tabs>
+          <w:tab w:val="num" w:pos="5040"/>
+        </w:tabs>
+        <w:ind w:left="5040" w:hanging="360"/>
+      </w:pPr>
+      <w:rPr>
+        <w:rFonts w:ascii="Symbol" w:hAnsi="Symbol" w:hint="default"/>
+        <w:sz w:val="20"/>
+      </w:rPr>
+    </w:lvl>
+    <w:lvl w:ilvl="7" w:tentative="1">
+      <w:start w:val="1"/>
+      <w:numFmt w:val="bullet"/>
+      <w:lvlText w:val=""/>
+      <w:lvlJc w:val="left"/>
+      <w:pPr>
+        <w:tabs>
+          <w:tab w:val="num" w:pos="5760"/>
+        </w:tabs>
+        <w:ind w:left="5760" w:hanging="360"/>
+      </w:pPr>
+      <w:rPr>
+        <w:rFonts w:ascii="Symbol" w:hAnsi="Symbol" w:hint="default"/>
+        <w:sz w:val="20"/>
+      </w:rPr>
+    </w:lvl>
+    <w:lvl w:ilvl="8" w:tentative="1">
+      <w:start w:val="1"/>
+      <w:numFmt w:val="bullet"/>
+      <w:lvlText w:val=""/>
+      <w:lvlJc w:val="left"/>
+      <w:pPr>
+        <w:tabs>
+          <w:tab w:val="num" w:pos="6480"/>
+        </w:tabs>
+        <w:ind w:left="6480" w:hanging="360"/>
+      </w:pPr>
+      <w:rPr>
+        <w:rFonts w:ascii="Symbol" w:hAnsi="Symbol" w:hint="default"/>
+        <w:sz w:val="20"/>
+      </w:rPr>
+    </w:lvl>
+  </w:abstractNum>
+  <w:abstractNum w:abstractNumId="4" w15:restartNumberingAfterBreak="0">
+    <w:nsid w:val="629C4786"/>
+    <w:multiLevelType w:val="multilevel"/>
+    <w:tmpl w:val="460CC3BE"/>
+    <w:lvl w:ilvl="0">
+      <w:start w:val="1"/>
+      <w:numFmt w:val="bullet"/>
+      <w:lvlText w:val=""/>
+      <w:lvlJc w:val="left"/>
+      <w:pPr>
+        <w:tabs>
+          <w:tab w:val="num" w:pos="720"/>
+        </w:tabs>
+        <w:ind w:left="720" w:hanging="360"/>
+      </w:pPr>
+      <w:rPr>
+        <w:rFonts w:ascii="Symbol" w:hAnsi="Symbol" w:hint="default"/>
+        <w:sz w:val="20"/>
+      </w:rPr>
+    </w:lvl>
+    <w:lvl w:ilvl="1" w:tentative="1">
+      <w:start w:val="1"/>
+      <w:numFmt w:val="bullet"/>
+      <w:lvlText w:val=""/>
+      <w:lvlJc w:val="left"/>
+      <w:pPr>
+        <w:tabs>
+          <w:tab w:val="num" w:pos="1440"/>
+        </w:tabs>
+        <w:ind w:left="1440" w:hanging="360"/>
+      </w:pPr>
+      <w:rPr>
+        <w:rFonts w:ascii="Symbol" w:hAnsi="Symbol" w:hint="default"/>
+        <w:sz w:val="20"/>
+      </w:rPr>
+    </w:lvl>
+    <w:lvl w:ilvl="2" w:tentative="1">
+      <w:start w:val="1"/>
+      <w:numFmt w:val="bullet"/>
+      <w:lvlText w:val=""/>
+      <w:lvlJc w:val="left"/>
+      <w:pPr>
+        <w:tabs>
+          <w:tab w:val="num" w:pos="2160"/>
+        </w:tabs>
+        <w:ind w:left="2160" w:hanging="360"/>
+      </w:pPr>
+      <w:rPr>
+        <w:rFonts w:ascii="Symbol" w:hAnsi="Symbol" w:hint="default"/>
+        <w:sz w:val="20"/>
+      </w:rPr>
+    </w:lvl>
+    <w:lvl w:ilvl="3" w:tentative="1">
+      <w:start w:val="1"/>
+      <w:numFmt w:val="bullet"/>
+      <w:lvlText w:val=""/>
+      <w:lvlJc w:val="left"/>
+      <w:pPr>
+        <w:tabs>
+          <w:tab w:val="num" w:pos="2880"/>
+        </w:tabs>
+        <w:ind w:left="2880" w:hanging="360"/>
+      </w:pPr>
+      <w:rPr>
+        <w:rFonts w:ascii="Symbol" w:hAnsi="Symbol" w:hint="default"/>
+        <w:sz w:val="20"/>
+      </w:rPr>
+    </w:lvl>
+    <w:lvl w:ilvl="4" w:tentative="1">
+      <w:start w:val="1"/>
+      <w:numFmt w:val="bullet"/>
+      <w:lvlText w:val=""/>
+      <w:lvlJc w:val="left"/>
+      <w:pPr>
+        <w:tabs>
+          <w:tab w:val="num" w:pos="3600"/>
+        </w:tabs>
+        <w:ind w:left="3600" w:hanging="360"/>
+      </w:pPr>
+      <w:rPr>
+        <w:rFonts w:ascii="Symbol" w:hAnsi="Symbol" w:hint="default"/>
+        <w:sz w:val="20"/>
+      </w:rPr>
+    </w:lvl>
+    <w:lvl w:ilvl="5" w:tentative="1">
+      <w:start w:val="1"/>
+      <w:numFmt w:val="bullet"/>
+      <w:lvlText w:val=""/>
+      <w:lvlJc w:val="left"/>
+      <w:pPr>
+        <w:tabs>
+          <w:tab w:val="num" w:pos="4320"/>
+        </w:tabs>
+        <w:ind w:left="4320" w:hanging="360"/>
+      </w:pPr>
+      <w:rPr>
+        <w:rFonts w:ascii="Symbol" w:hAnsi="Symbol" w:hint="default"/>
+        <w:sz w:val="20"/>
+      </w:rPr>
+    </w:lvl>
+    <w:lvl w:ilvl="6" w:tentative="1">
+      <w:start w:val="1"/>
+      <w:numFmt w:val="bullet"/>
+      <w:lvlText w:val=""/>
+      <w:lvlJc w:val="left"/>
+      <w:pPr>
+        <w:tabs>
+          <w:tab w:val="num" w:pos="5040"/>
+        </w:tabs>
+        <w:ind w:left="5040" w:hanging="360"/>
+      </w:pPr>
+      <w:rPr>
+        <w:rFonts w:ascii="Symbol" w:hAnsi="Symbol" w:hint="default"/>
+        <w:sz w:val="20"/>
+      </w:rPr>
+    </w:lvl>
+    <w:lvl w:ilvl="7" w:tentative="1">
+      <w:start w:val="1"/>
+      <w:numFmt w:val="bullet"/>
+      <w:lvlText w:val=""/>
+      <w:lvlJc w:val="left"/>
+      <w:pPr>
+        <w:tabs>
+          <w:tab w:val="num" w:pos="5760"/>
+        </w:tabs>
+        <w:ind w:left="5760" w:hanging="360"/>
+      </w:pPr>
+      <w:rPr>
+        <w:rFonts w:ascii="Symbol" w:hAnsi="Symbol" w:hint="default"/>
+        <w:sz w:val="20"/>
+      </w:rPr>
+    </w:lvl>
+    <w:lvl w:ilvl="8" w:tentative="1">
+      <w:start w:val="1"/>
+      <w:numFmt w:val="bullet"/>
+      <w:lvlText w:val=""/>
+      <w:lvlJc w:val="left"/>
+      <w:pPr>
+        <w:tabs>
+          <w:tab w:val="num" w:pos="6480"/>
+        </w:tabs>
+        <w:ind w:left="6480" w:hanging="360"/>
+      </w:pPr>
+      <w:rPr>
+        <w:rFonts w:ascii="Symbol" w:hAnsi="Symbol" w:hint="default"/>
+        <w:sz w:val="20"/>
+      </w:rPr>
+    </w:lvl>
+  </w:abstractNum>
+  <w:abstractNum w:abstractNumId="5" w15:restartNumberingAfterBreak="0">
+    <w:nsid w:val="65873F3C"/>
+    <w:multiLevelType w:val="multilevel"/>
+    <w:tmpl w:val="33BAE062"/>
+    <w:lvl w:ilvl="0">
+      <w:start w:val="1"/>
+      <w:numFmt w:val="bullet"/>
+      <w:lvlText w:val=""/>
+      <w:lvlJc w:val="left"/>
+      <w:pPr>
+        <w:tabs>
+          <w:tab w:val="num" w:pos="720"/>
+        </w:tabs>
+        <w:ind w:left="720" w:hanging="360"/>
+      </w:pPr>
+      <w:rPr>
+        <w:rFonts w:ascii="Symbol" w:hAnsi="Symbol" w:hint="default"/>
+        <w:sz w:val="20"/>
+      </w:rPr>
+    </w:lvl>
+    <w:lvl w:ilvl="1" w:tentative="1">
+      <w:start w:val="1"/>
+      <w:numFmt w:val="bullet"/>
+      <w:lvlText w:val="o"/>
+      <w:lvlJc w:val="left"/>
+      <w:pPr>
+        <w:tabs>
+          <w:tab w:val="num" w:pos="1440"/>
+        </w:tabs>
+        <w:ind w:left="1440" w:hanging="360"/>
+      </w:pPr>
+      <w:rPr>
+        <w:rFonts w:ascii="Courier New" w:hAnsi="Courier New" w:hint="default"/>
+        <w:sz w:val="20"/>
+      </w:rPr>
+    </w:lvl>
+    <w:lvl w:ilvl="2" w:tentative="1">
+      <w:start w:val="1"/>
+      <w:numFmt w:val="bullet"/>
+      <w:lvlText w:val=""/>
+      <w:lvlJc w:val="left"/>
+      <w:pPr>
+        <w:tabs>
+          <w:tab w:val="num" w:pos="2160"/>
+        </w:tabs>
+        <w:ind w:left="2160" w:hanging="360"/>
+      </w:pPr>
+      <w:rPr>
+        <w:rFonts w:ascii="Wingdings" w:hAnsi="Wingdings" w:hint="default"/>
+        <w:sz w:val="20"/>
+      </w:rPr>
+    </w:lvl>
+    <w:lvl w:ilvl="3" w:tentative="1">
+      <w:start w:val="1"/>
+      <w:numFmt w:val="bullet"/>
+      <w:lvlText w:val=""/>
+      <w:lvlJc w:val="left"/>
+      <w:pPr>
+        <w:tabs>
+          <w:tab w:val="num" w:pos="2880"/>
+        </w:tabs>
+        <w:ind w:left="2880" w:hanging="360"/>
+      </w:pPr>
+      <w:rPr>
+        <w:rFonts w:ascii="Wingdings" w:hAnsi="Wingdings" w:hint="default"/>
+        <w:sz w:val="20"/>
+      </w:rPr>
+    </w:lvl>
+    <w:lvl w:ilvl="4" w:tentative="1">
+      <w:start w:val="1"/>
+      <w:numFmt w:val="bullet"/>
+      <w:lvlText w:val=""/>
+      <w:lvlJc w:val="left"/>
+      <w:pPr>
+        <w:tabs>
+          <w:tab w:val="num" w:pos="3600"/>
+        </w:tabs>
+        <w:ind w:left="3600" w:hanging="360"/>
+      </w:pPr>
+      <w:rPr>
+        <w:rFonts w:ascii="Wingdings" w:hAnsi="Wingdings" w:hint="default"/>
+        <w:sz w:val="20"/>
+      </w:rPr>
+    </w:lvl>
+    <w:lvl w:ilvl="5" w:tentative="1">
+      <w:start w:val="1"/>
+      <w:numFmt w:val="bullet"/>
+      <w:lvlText w:val=""/>
+      <w:lvlJc w:val="left"/>
+      <w:pPr>
+        <w:tabs>
+          <w:tab w:val="num" w:pos="4320"/>
+        </w:tabs>
+        <w:ind w:left="4320" w:hanging="360"/>
+      </w:pPr>
+      <w:rPr>
+        <w:rFonts w:ascii="Wingdings" w:hAnsi="Wingdings" w:hint="default"/>
+        <w:sz w:val="20"/>
+      </w:rPr>
+    </w:lvl>
+    <w:lvl w:ilvl="6" w:tentative="1">
+      <w:start w:val="1"/>
+      <w:numFmt w:val="bullet"/>
+      <w:lvlText w:val=""/>
+      <w:lvlJc w:val="left"/>
+      <w:pPr>
+        <w:tabs>
+          <w:tab w:val="num" w:pos="5040"/>
+        </w:tabs>
+        <w:ind w:left="5040" w:hanging="360"/>
+      </w:pPr>
+      <w:rPr>
+        <w:rFonts w:ascii="Wingdings" w:hAnsi="Wingdings" w:hint="default"/>
+        <w:sz w:val="20"/>
+      </w:rPr>
+    </w:lvl>
+    <w:lvl w:ilvl="7" w:tentative="1">
+      <w:start w:val="1"/>
+      <w:numFmt w:val="bullet"/>
+      <w:lvlText w:val=""/>
+      <w:lvlJc w:val="left"/>
+      <w:pPr>
+        <w:tabs>
+          <w:tab w:val="num" w:pos="5760"/>
+        </w:tabs>
+        <w:ind w:left="5760" w:hanging="360"/>
+      </w:pPr>
+      <w:rPr>
+        <w:rFonts w:ascii="Wingdings" w:hAnsi="Wingdings" w:hint="default"/>
+        <w:sz w:val="20"/>
+      </w:rPr>
+    </w:lvl>
+    <w:lvl w:ilvl="8" w:tentative="1">
+      <w:start w:val="1"/>
+      <w:numFmt w:val="bullet"/>
+      <w:lvlText w:val=""/>
+      <w:lvlJc w:val="left"/>
+      <w:pPr>
+        <w:tabs>
+          <w:tab w:val="num" w:pos="6480"/>
+        </w:tabs>
+        <w:ind w:left="6480" w:hanging="360"/>
+      </w:pPr>
+      <w:rPr>
+        <w:rFonts w:ascii="Wingdings" w:hAnsi="Wingdings" w:hint="default"/>
+        <w:sz w:val="20"/>
+      </w:rPr>
+    </w:lvl>
+  </w:abstractNum>
+  <w:abstractNum w:abstractNumId="6" w15:restartNumberingAfterBreak="0">
+    <w:nsid w:val="7D771066"/>
+    <w:multiLevelType w:val="multilevel"/>
+    <w:tmpl w:val="9F761748"/>
+    <w:lvl w:ilvl="0">
+      <w:start w:val="1"/>
+      <w:numFmt w:val="decimal"/>
+      <w:lvlText w:val="%1."/>
+      <w:lvlJc w:val="left"/>
+      <w:pPr>
+        <w:tabs>
+          <w:tab w:val="num" w:pos="720"/>
+        </w:tabs>
+        <w:ind w:left="720" w:hanging="360"/>
+      </w:pPr>
+    </w:lvl>
+    <w:lvl w:ilvl="1">
+      <w:start w:val="1"/>
+      <w:numFmt w:val="bullet"/>
+      <w:lvlText w:val="o"/>
+      <w:lvlJc w:val="left"/>
+      <w:pPr>
+        <w:tabs>
+          <w:tab w:val="num" w:pos="1440"/>
+        </w:tabs>
+        <w:ind w:left="1440" w:hanging="360"/>
+      </w:pPr>
+      <w:rPr>
+        <w:rFonts w:ascii="Courier New" w:hAnsi="Courier New" w:hint="default"/>
+        <w:sz w:val="20"/>
+      </w:rPr>
+    </w:lvl>
+    <w:lvl w:ilvl="2">
+      <w:start w:val="1"/>
+      <w:numFmt w:val="bullet"/>
+      <w:lvlText w:val=""/>
+      <w:lvlJc w:val="left"/>
+      <w:pPr>
+        <w:tabs>
+          <w:tab w:val="num" w:pos="2160"/>
+        </w:tabs>
+        <w:ind w:left="2160" w:hanging="360"/>
+      </w:pPr>
+      <w:rPr>
+        <w:rFonts w:ascii="Wingdings" w:hAnsi="Wingdings" w:hint="default"/>
+        <w:sz w:val="20"/>
+      </w:rPr>
+    </w:lvl>
+    <w:lvl w:ilvl="3" w:tentative="1">
+      <w:start w:val="1"/>
+      <w:numFmt w:val="decimal"/>
+      <w:lvlText w:val="%4."/>
+      <w:lvlJc w:val="left"/>
+      <w:pPr>
+        <w:tabs>
+          <w:tab w:val="num" w:pos="2880"/>
+        </w:tabs>
+        <w:ind w:left="2880" w:hanging="360"/>
+      </w:pPr>
+    </w:lvl>
+    <w:lvl w:ilvl="4" w:tentative="1">
+      <w:start w:val="1"/>
+      <w:numFmt w:val="decimal"/>
+      <w:lvlText w:val="%5."/>
+      <w:lvlJc w:val="left"/>
+      <w:pPr>
+        <w:tabs>
+          <w:tab w:val="num" w:pos="3600"/>
+        </w:tabs>
+        <w:ind w:left="3600" w:hanging="360"/>
+      </w:pPr>
+    </w:lvl>
+    <w:lvl w:ilvl="5" w:tentative="1">
+      <w:start w:val="1"/>
+      <w:numFmt w:val="decimal"/>
+      <w:lvlText w:val="%6."/>
+      <w:lvlJc w:val="left"/>
+      <w:pPr>
+        <w:tabs>
+          <w:tab w:val="num" w:pos="4320"/>
+        </w:tabs>
+        <w:ind w:left="4320" w:hanging="360"/>
+      </w:pPr>
+    </w:lvl>
+    <w:lvl w:ilvl="6" w:tentative="1">
+      <w:start w:val="1"/>
+      <w:numFmt w:val="decimal"/>
+      <w:lvlText w:val="%7."/>
+      <w:lvlJc w:val="left"/>
+      <w:pPr>
+        <w:tabs>
+          <w:tab w:val="num" w:pos="5040"/>
+        </w:tabs>
+        <w:ind w:left="5040" w:hanging="360"/>
+      </w:pPr>
+    </w:lvl>
+    <w:lvl w:ilvl="7" w:tentative="1">
+      <w:start w:val="1"/>
+      <w:numFmt w:val="decimal"/>
+      <w:lvlText w:val="%8."/>
+      <w:lvlJc w:val="left"/>
+      <w:pPr>
+        <w:tabs>
+          <w:tab w:val="num" w:pos="5760"/>
+        </w:tabs>
+        <w:ind w:left="5760" w:hanging="360"/>
+      </w:pPr>
+    </w:lvl>
+    <w:lvl w:ilvl="8" w:tentative="1">
+      <w:start w:val="1"/>
+      <w:numFmt w:val="decimal"/>
+      <w:lvlText w:val="%9."/>
+      <w:lvlJc w:val="left"/>
+      <w:pPr>
+        <w:tabs>
+          <w:tab w:val="num" w:pos="6480"/>
+        </w:tabs>
+        <w:ind w:left="6480" w:hanging="360"/>
+      </w:pPr>
+    </w:lvl>
+  </w:abstractNum>
+  <w:num w:numId="1" w16cid:durableId="24865814">
+    <w:abstractNumId w:val="3"/>
+  </w:num>
+  <w:num w:numId="2" w16cid:durableId="86268892">
+    <w:abstractNumId w:val="4"/>
+  </w:num>
+  <w:num w:numId="3" w16cid:durableId="912817895">
+    <w:abstractNumId w:val="0"/>
+  </w:num>
+  <w:num w:numId="4" w16cid:durableId="1325352105">
+    <w:abstractNumId w:val="6"/>
+  </w:num>
+  <w:num w:numId="5" w16cid:durableId="1813643935">
+    <w:abstractNumId w:val="2"/>
+  </w:num>
+  <w:num w:numId="6" w16cid:durableId="1415862047">
+    <w:abstractNumId w:val="5"/>
+  </w:num>
+  <w:num w:numId="7" w16cid:durableId="1155074798">
+    <w:abstractNumId w:val="1"/>
+  </w:num>
+</w:numbering>
 </file>
 
 <file path=word/styles.xml><?xml version="1.0" encoding="utf-8"?>
@@ -769,6 +5631,29 @@
     <w:semiHidden/>
     <w:unhideWhenUsed/>
   </w:style>
+  <w:style w:type="character" w:styleId="Hyperlink">
+    <w:name w:val="Hyperlink"/>
+    <w:basedOn w:val="DefaultParagraphFont"/>
+    <w:uiPriority w:val="99"/>
+    <w:unhideWhenUsed/>
+    <w:rsid w:val="00071D21"/>
+    <w:rPr>
+      <w:color w:val="0563C1" w:themeColor="hyperlink"/>
+      <w:u w:val="single"/>
+    </w:rPr>
+  </w:style>
+  <w:style w:type="character" w:styleId="UnresolvedMention">
+    <w:name w:val="Unresolved Mention"/>
+    <w:basedOn w:val="DefaultParagraphFont"/>
+    <w:uiPriority w:val="99"/>
+    <w:semiHidden/>
+    <w:unhideWhenUsed/>
+    <w:rsid w:val="00071D21"/>
+    <w:rPr>
+      <w:color w:val="605E5C"/>
+      <w:shd w:val="clear" w:color="auto" w:fill="E1DFDD"/>
+    </w:rPr>
+  </w:style>
 </w:styles>
 </file>
 

--- a/ML_Models.docx
+++ b/ML_Models.docx
@@ -573,16 +573,16 @@
         <w:rPr>
           <w:b/>
           <w:bCs/>
-          <w:sz w:val="28"/>
-          <w:szCs w:val="28"/>
+          <w:sz w:val="32"/>
+          <w:szCs w:val="32"/>
         </w:rPr>
       </w:pPr>
       <w:r>
         <w:rPr>
           <w:b/>
           <w:bCs/>
-          <w:sz w:val="28"/>
-          <w:szCs w:val="28"/>
+          <w:sz w:val="32"/>
+          <w:szCs w:val="32"/>
         </w:rPr>
         <w:t>Simple Linear Regression</w:t>
       </w:r>
@@ -729,12 +729,21 @@
         <w:t xml:space="preserve">from </w:t>
       </w:r>
       <w:proofErr w:type="spellStart"/>
-      <w:r>
-        <w:rPr>
-          <w:sz w:val="28"/>
-          <w:szCs w:val="28"/>
-        </w:rPr>
-        <w:t>sklearn.model_selection</w:t>
+      <w:proofErr w:type="gramStart"/>
+      <w:r>
+        <w:rPr>
+          <w:sz w:val="28"/>
+          <w:szCs w:val="28"/>
+        </w:rPr>
+        <w:t>sklearn.model</w:t>
+      </w:r>
+      <w:proofErr w:type="gramEnd"/>
+      <w:r>
+        <w:rPr>
+          <w:sz w:val="28"/>
+          <w:szCs w:val="28"/>
+        </w:rPr>
+        <w:t>_selection</w:t>
       </w:r>
       <w:proofErr w:type="spellEnd"/>
       <w:r>
@@ -769,12 +778,21 @@
         <w:t xml:space="preserve">from </w:t>
       </w:r>
       <w:proofErr w:type="spellStart"/>
-      <w:r>
-        <w:rPr>
-          <w:sz w:val="28"/>
-          <w:szCs w:val="28"/>
-        </w:rPr>
-        <w:t>sklearn.linear_model</w:t>
+      <w:proofErr w:type="gramStart"/>
+      <w:r>
+        <w:rPr>
+          <w:sz w:val="28"/>
+          <w:szCs w:val="28"/>
+        </w:rPr>
+        <w:t>sklearn.linear</w:t>
+      </w:r>
+      <w:proofErr w:type="gramEnd"/>
+      <w:r>
+        <w:rPr>
+          <w:sz w:val="28"/>
+          <w:szCs w:val="28"/>
+        </w:rPr>
+        <w:t>_model</w:t>
       </w:r>
       <w:proofErr w:type="spellEnd"/>
       <w:r>
@@ -809,6 +827,7 @@
         <w:t xml:space="preserve">from </w:t>
       </w:r>
       <w:proofErr w:type="spellStart"/>
+      <w:proofErr w:type="gramStart"/>
       <w:r>
         <w:rPr>
           <w:sz w:val="28"/>
@@ -817,6 +836,7 @@
         <w:t>sklearn.metrics</w:t>
       </w:r>
       <w:proofErr w:type="spellEnd"/>
+      <w:proofErr w:type="gramEnd"/>
       <w:r>
         <w:rPr>
           <w:sz w:val="28"/>
@@ -879,6 +899,7 @@
         <w:t xml:space="preserve">data = </w:t>
       </w:r>
       <w:proofErr w:type="spellStart"/>
+      <w:proofErr w:type="gramStart"/>
       <w:r>
         <w:rPr>
           <w:sz w:val="28"/>
@@ -887,6 +908,7 @@
         <w:t>pd.DataFrame</w:t>
       </w:r>
       <w:proofErr w:type="spellEnd"/>
+      <w:proofErr w:type="gramEnd"/>
       <w:r>
         <w:rPr>
           <w:sz w:val="28"/>
@@ -990,7 +1012,23 @@
           <w:sz w:val="28"/>
           <w:szCs w:val="28"/>
         </w:rPr>
-        <w:t>X = data[['X1', 'X2']]</w:t>
+        <w:t xml:space="preserve">X = </w:t>
+      </w:r>
+      <w:proofErr w:type="gramStart"/>
+      <w:r>
+        <w:rPr>
+          <w:sz w:val="28"/>
+          <w:szCs w:val="28"/>
+        </w:rPr>
+        <w:t>data[</w:t>
+      </w:r>
+      <w:proofErr w:type="gramEnd"/>
+      <w:r>
+        <w:rPr>
+          <w:sz w:val="28"/>
+          <w:szCs w:val="28"/>
+        </w:rPr>
+        <w:t>['X1', 'X2']]</w:t>
       </w:r>
     </w:p>
     <w:p>
@@ -1108,15 +1146,31 @@
           <w:sz w:val="28"/>
           <w:szCs w:val="28"/>
         </w:rPr>
-        <w:t>train_test_split</w:t>
-      </w:r>
-      <w:proofErr w:type="spellEnd"/>
-      <w:r>
-        <w:rPr>
-          <w:sz w:val="28"/>
-          <w:szCs w:val="28"/>
-        </w:rPr>
-        <w:t xml:space="preserve">(X, y, </w:t>
+        <w:t>train_test_</w:t>
+      </w:r>
+      <w:proofErr w:type="gramStart"/>
+      <w:r>
+        <w:rPr>
+          <w:sz w:val="28"/>
+          <w:szCs w:val="28"/>
+        </w:rPr>
+        <w:t>split</w:t>
+      </w:r>
+      <w:proofErr w:type="spellEnd"/>
+      <w:r>
+        <w:rPr>
+          <w:sz w:val="28"/>
+          <w:szCs w:val="28"/>
+        </w:rPr>
+        <w:t>(</w:t>
+      </w:r>
+      <w:proofErr w:type="gramEnd"/>
+      <w:r>
+        <w:rPr>
+          <w:sz w:val="28"/>
+          <w:szCs w:val="28"/>
+        </w:rPr>
+        <w:t xml:space="preserve">X, y, </w:t>
       </w:r>
       <w:proofErr w:type="spellStart"/>
       <w:r>
@@ -1189,6 +1243,7 @@
         <w:t xml:space="preserve">model = </w:t>
       </w:r>
       <w:proofErr w:type="spellStart"/>
+      <w:proofErr w:type="gramStart"/>
       <w:r>
         <w:rPr>
           <w:sz w:val="28"/>
@@ -1202,7 +1257,15 @@
           <w:sz w:val="28"/>
           <w:szCs w:val="28"/>
         </w:rPr>
-        <w:t>()</w:t>
+        <w:t>(</w:t>
+      </w:r>
+      <w:proofErr w:type="gramEnd"/>
+      <w:r>
+        <w:rPr>
+          <w:sz w:val="28"/>
+          <w:szCs w:val="28"/>
+        </w:rPr>
+        <w:t>)</w:t>
       </w:r>
     </w:p>
     <w:p>
@@ -1237,6 +1300,7 @@
         </w:rPr>
       </w:pPr>
       <w:proofErr w:type="spellStart"/>
+      <w:proofErr w:type="gramStart"/>
       <w:r>
         <w:rPr>
           <w:sz w:val="28"/>
@@ -1253,6 +1317,7 @@
         <w:t>(</w:t>
       </w:r>
       <w:proofErr w:type="spellStart"/>
+      <w:proofErr w:type="gramEnd"/>
       <w:r>
         <w:rPr>
           <w:sz w:val="28"/>
@@ -1332,6 +1397,7 @@
         <w:t xml:space="preserve"> = </w:t>
       </w:r>
       <w:proofErr w:type="spellStart"/>
+      <w:proofErr w:type="gramStart"/>
       <w:r>
         <w:rPr>
           <w:sz w:val="28"/>
@@ -1340,6 +1406,7 @@
         <w:t>model.predict</w:t>
       </w:r>
       <w:proofErr w:type="spellEnd"/>
+      <w:proofErr w:type="gramEnd"/>
       <w:r>
         <w:rPr>
           <w:sz w:val="28"/>
@@ -1416,7 +1483,15 @@
           <w:sz w:val="28"/>
           <w:szCs w:val="28"/>
         </w:rPr>
-        <w:t>mean_squared_error</w:t>
+        <w:t>mean_squared_</w:t>
+      </w:r>
+      <w:proofErr w:type="gramStart"/>
+      <w:r>
+        <w:rPr>
+          <w:sz w:val="28"/>
+          <w:szCs w:val="28"/>
+        </w:rPr>
+        <w:t>error</w:t>
       </w:r>
       <w:proofErr w:type="spellEnd"/>
       <w:r>
@@ -1427,6 +1502,7 @@
         <w:t>(</w:t>
       </w:r>
       <w:proofErr w:type="spellStart"/>
+      <w:proofErr w:type="gramEnd"/>
       <w:r>
         <w:rPr>
           <w:sz w:val="28"/>
@@ -1471,9 +1547,18 @@
           <w:sz w:val="28"/>
           <w:szCs w:val="28"/>
         </w:rPr>
-        <w:t>r2 = r2_score(</w:t>
-      </w:r>
-      <w:proofErr w:type="spellStart"/>
+        <w:t>r2 = r2_</w:t>
+      </w:r>
+      <w:proofErr w:type="gramStart"/>
+      <w:r>
+        <w:rPr>
+          <w:sz w:val="28"/>
+          <w:szCs w:val="28"/>
+        </w:rPr>
+        <w:t>score(</w:t>
+      </w:r>
+      <w:proofErr w:type="spellStart"/>
+      <w:proofErr w:type="gramEnd"/>
       <w:r>
         <w:rPr>
           <w:sz w:val="28"/>
@@ -1521,6 +1606,7 @@
           <w:szCs w:val="28"/>
         </w:rPr>
       </w:pPr>
+      <w:proofErr w:type="gramStart"/>
       <w:r>
         <w:rPr>
           <w:sz w:val="28"/>
@@ -1529,6 +1615,7 @@
         <w:t>print(</w:t>
       </w:r>
       <w:proofErr w:type="spellStart"/>
+      <w:proofErr w:type="gramEnd"/>
       <w:r>
         <w:rPr>
           <w:sz w:val="28"/>
@@ -1568,6 +1655,7 @@
           <w:szCs w:val="28"/>
         </w:rPr>
       </w:pPr>
+      <w:proofErr w:type="gramStart"/>
       <w:r>
         <w:rPr>
           <w:sz w:val="28"/>
@@ -1576,6 +1664,7 @@
         <w:t>print(</w:t>
       </w:r>
       <w:proofErr w:type="spellStart"/>
+      <w:proofErr w:type="gramEnd"/>
       <w:r>
         <w:rPr>
           <w:sz w:val="28"/>
@@ -1615,6 +1704,7 @@
           <w:szCs w:val="28"/>
         </w:rPr>
       </w:pPr>
+      <w:proofErr w:type="gramStart"/>
       <w:r>
         <w:rPr>
           <w:sz w:val="28"/>
@@ -1623,6 +1713,7 @@
         <w:t>print(</w:t>
       </w:r>
       <w:proofErr w:type="spellStart"/>
+      <w:proofErr w:type="gramEnd"/>
       <w:r>
         <w:rPr>
           <w:sz w:val="28"/>
@@ -1662,12 +1753,21 @@
           <w:szCs w:val="28"/>
         </w:rPr>
       </w:pPr>
-      <w:r>
-        <w:rPr>
-          <w:sz w:val="28"/>
-          <w:szCs w:val="28"/>
-        </w:rPr>
-        <w:t>print(f"R^2: {r2}")</w:t>
+      <w:proofErr w:type="gramStart"/>
+      <w:r>
+        <w:rPr>
+          <w:sz w:val="28"/>
+          <w:szCs w:val="28"/>
+        </w:rPr>
+        <w:t>print(</w:t>
+      </w:r>
+      <w:proofErr w:type="gramEnd"/>
+      <w:r>
+        <w:rPr>
+          <w:sz w:val="28"/>
+          <w:szCs w:val="28"/>
+        </w:rPr>
+        <w:t>f"R^2: {r2}")</w:t>
       </w:r>
     </w:p>
     <w:p>
@@ -1905,7 +2005,23 @@
           <w:sz w:val="28"/>
           <w:szCs w:val="28"/>
         </w:rPr>
-        <w:t>x1,x2,…,xnx_1, x_2, \</w:t>
+        <w:t>x</w:t>
+      </w:r>
+      <w:proofErr w:type="gramStart"/>
+      <w:r>
+        <w:rPr>
+          <w:sz w:val="28"/>
+          <w:szCs w:val="28"/>
+        </w:rPr>
+        <w:t>1,x</w:t>
+      </w:r>
+      <w:proofErr w:type="gramEnd"/>
+      <w:r>
+        <w:rPr>
+          <w:sz w:val="28"/>
+          <w:szCs w:val="28"/>
+        </w:rPr>
+        <w:t>2,…,xnx_1, x_2, \</w:t>
       </w:r>
       <w:proofErr w:type="spellStart"/>
       <w:r>
@@ -1976,7 +2092,23 @@
           <w:szCs w:val="28"/>
         </w:rPr>
         <w:lastRenderedPageBreak/>
-        <w:t>β1,β2,…,βn\beta_1, \beta_2, \</w:t>
+        <w:t>β</w:t>
+      </w:r>
+      <w:proofErr w:type="gramStart"/>
+      <w:r>
+        <w:rPr>
+          <w:sz w:val="28"/>
+          <w:szCs w:val="28"/>
+        </w:rPr>
+        <w:t>1,β</w:t>
+      </w:r>
+      <w:proofErr w:type="gramEnd"/>
+      <w:r>
+        <w:rPr>
+          <w:sz w:val="28"/>
+          <w:szCs w:val="28"/>
+        </w:rPr>
+        <w:t>2,…,βn\beta_1, \beta_2, \</w:t>
       </w:r>
       <w:proofErr w:type="spellStart"/>
       <w:r>
@@ -2392,7 +2524,23 @@
           <w:sz w:val="28"/>
           <w:szCs w:val="28"/>
         </w:rPr>
-        <w:t>In simple cases, coefficients can be derived using the Normal Equation: β=(XTX)−1XTy\beta = (X^T X)^{-1} X^T yβ=(XTX)−1XTy</w:t>
+        <w:t xml:space="preserve">In simple cases, coefficients can be derived using the Normal Equation: β=(XTX)−1XTy\beta = (X^T </w:t>
+      </w:r>
+      <w:proofErr w:type="gramStart"/>
+      <w:r>
+        <w:rPr>
+          <w:sz w:val="28"/>
+          <w:szCs w:val="28"/>
+        </w:rPr>
+        <w:t>X)^</w:t>
+      </w:r>
+      <w:proofErr w:type="gramEnd"/>
+      <w:r>
+        <w:rPr>
+          <w:sz w:val="28"/>
+          <w:szCs w:val="28"/>
+        </w:rPr>
+        <w:t>{-1} X^T yβ=(XTX)−1XTy</w:t>
       </w:r>
     </w:p>
     <w:p>
@@ -3524,19 +3672,2706 @@
         <w:rPr>
           <w:b/>
           <w:bCs/>
-          <w:sz w:val="28"/>
-          <w:szCs w:val="28"/>
+          <w:sz w:val="32"/>
+          <w:szCs w:val="32"/>
         </w:rPr>
       </w:pPr>
       <w:r>
         <w:rPr>
           <w:b/>
           <w:bCs/>
-          <w:sz w:val="28"/>
-          <w:szCs w:val="28"/>
+          <w:sz w:val="32"/>
+          <w:szCs w:val="32"/>
         </w:rPr>
         <w:t>Logistic Regression</w:t>
       </w:r>
+    </w:p>
+    <w:p>
+      <w:pPr>
+        <w:rPr>
+          <w:sz w:val="28"/>
+          <w:szCs w:val="28"/>
+        </w:rPr>
+      </w:pPr>
+      <w:r>
+        <w:rPr>
+          <w:sz w:val="28"/>
+          <w:szCs w:val="28"/>
+        </w:rPr>
+        <w:t>Logistic Regression is a statistical method used for binary classification problems, where the target variable has two possible outcomes (e.g., 0 or 1, True or False). Despite its name, logistic regression is a classification algorithm, not a regression algorithm. It predicts the probability of a binary outcome using a sigmoid function.</w:t>
+      </w:r>
+    </w:p>
+    <w:p>
+      <w:pPr>
+        <w:rPr>
+          <w:sz w:val="28"/>
+          <w:szCs w:val="28"/>
+        </w:rPr>
+      </w:pPr>
+      <w:r>
+        <w:rPr>
+          <w:sz w:val="28"/>
+          <w:szCs w:val="28"/>
+        </w:rPr>
+        <w:pict w14:anchorId="69D06769">
+          <v:rect id="_x0000_i1127" style="width:0;height:1.5pt" o:hralign="center" o:hrstd="t" o:hr="t" fillcolor="#a0a0a0" stroked="f"/>
+        </w:pict>
+      </w:r>
+    </w:p>
+    <w:p>
+      <w:pPr>
+        <w:rPr>
+          <w:sz w:val="28"/>
+          <w:szCs w:val="28"/>
+        </w:rPr>
+      </w:pPr>
+      <w:r>
+        <w:rPr>
+          <w:sz w:val="28"/>
+          <w:szCs w:val="28"/>
+        </w:rPr>
+        <w:t>Concept</w:t>
+      </w:r>
+    </w:p>
+    <w:p>
+      <w:pPr>
+        <w:rPr>
+          <w:sz w:val="28"/>
+          <w:szCs w:val="28"/>
+        </w:rPr>
+      </w:pPr>
+      <w:r>
+        <w:rPr>
+          <w:sz w:val="28"/>
+          <w:szCs w:val="28"/>
+        </w:rPr>
+        <w:t xml:space="preserve">The logistic regression model estimates the probability of the dependent variable </w:t>
+      </w:r>
+      <w:proofErr w:type="spellStart"/>
+      <w:r>
+        <w:rPr>
+          <w:sz w:val="28"/>
+          <w:szCs w:val="28"/>
+        </w:rPr>
+        <w:t>yy</w:t>
+      </w:r>
+      <w:proofErr w:type="spellEnd"/>
+      <w:r>
+        <w:rPr>
+          <w:sz w:val="28"/>
+          <w:szCs w:val="28"/>
+        </w:rPr>
+        <w:t xml:space="preserve"> being 1 given the independent variables XX. The equation is </w:t>
+      </w:r>
+      <w:proofErr w:type="spellStart"/>
+      <w:r>
+        <w:rPr>
+          <w:sz w:val="28"/>
+          <w:szCs w:val="28"/>
+        </w:rPr>
+        <w:t>modeled</w:t>
+      </w:r>
+      <w:proofErr w:type="spellEnd"/>
+      <w:r>
+        <w:rPr>
+          <w:sz w:val="28"/>
+          <w:szCs w:val="28"/>
+        </w:rPr>
+        <w:t xml:space="preserve"> as:</w:t>
+      </w:r>
+    </w:p>
+    <w:p>
+      <w:pPr>
+        <w:rPr>
+          <w:sz w:val="28"/>
+          <w:szCs w:val="28"/>
+        </w:rPr>
+      </w:pPr>
+      <w:r>
+        <w:rPr>
+          <w:sz w:val="28"/>
+          <w:szCs w:val="28"/>
+        </w:rPr>
+        <w:t>P(y=1</w:t>
+      </w:r>
+      <w:r>
+        <w:rPr>
+          <w:rFonts w:ascii="Cambria Math" w:hAnsi="Cambria Math" w:cs="Cambria Math"/>
+          <w:sz w:val="28"/>
+          <w:szCs w:val="28"/>
+        </w:rPr>
+        <w:t>∣</w:t>
+      </w:r>
+      <w:proofErr w:type="gramStart"/>
+      <w:r>
+        <w:rPr>
+          <w:sz w:val="28"/>
+          <w:szCs w:val="28"/>
+        </w:rPr>
+        <w:t>X)=</w:t>
+      </w:r>
+      <w:proofErr w:type="gramEnd"/>
+      <w:r>
+        <w:rPr>
+          <w:sz w:val="28"/>
+          <w:szCs w:val="28"/>
+        </w:rPr>
+        <w:t>11+e</w:t>
+      </w:r>
+      <w:r>
+        <w:rPr>
+          <w:rFonts w:ascii="Calibri" w:hAnsi="Calibri" w:cs="Calibri"/>
+          <w:sz w:val="28"/>
+          <w:szCs w:val="28"/>
+        </w:rPr>
+        <w:t>−</w:t>
+      </w:r>
+      <w:r>
+        <w:rPr>
+          <w:sz w:val="28"/>
+          <w:szCs w:val="28"/>
+        </w:rPr>
+        <w:t>(</w:t>
+      </w:r>
+      <w:r>
+        <w:rPr>
+          <w:rFonts w:ascii="Calibri" w:hAnsi="Calibri" w:cs="Calibri"/>
+          <w:sz w:val="28"/>
+          <w:szCs w:val="28"/>
+        </w:rPr>
+        <w:t>β</w:t>
+      </w:r>
+      <w:r>
+        <w:rPr>
+          <w:sz w:val="28"/>
+          <w:szCs w:val="28"/>
+        </w:rPr>
+        <w:t>0+</w:t>
+      </w:r>
+      <w:r>
+        <w:rPr>
+          <w:rFonts w:ascii="Calibri" w:hAnsi="Calibri" w:cs="Calibri"/>
+          <w:sz w:val="28"/>
+          <w:szCs w:val="28"/>
+        </w:rPr>
+        <w:t>β</w:t>
+      </w:r>
+      <w:r>
+        <w:rPr>
+          <w:sz w:val="28"/>
+          <w:szCs w:val="28"/>
+        </w:rPr>
+        <w:t>1x1+</w:t>
+      </w:r>
+      <w:r>
+        <w:rPr>
+          <w:rFonts w:ascii="Calibri" w:hAnsi="Calibri" w:cs="Calibri"/>
+          <w:sz w:val="28"/>
+          <w:szCs w:val="28"/>
+        </w:rPr>
+        <w:t>β</w:t>
+      </w:r>
+      <w:r>
+        <w:rPr>
+          <w:sz w:val="28"/>
+          <w:szCs w:val="28"/>
+        </w:rPr>
+        <w:t>2x2+</w:t>
+      </w:r>
+      <w:r>
+        <w:rPr>
+          <w:rFonts w:ascii="Calibri" w:hAnsi="Calibri" w:cs="Calibri"/>
+          <w:sz w:val="28"/>
+          <w:szCs w:val="28"/>
+        </w:rPr>
+        <w:t>…</w:t>
+      </w:r>
+      <w:r>
+        <w:rPr>
+          <w:sz w:val="28"/>
+          <w:szCs w:val="28"/>
+        </w:rPr>
+        <w:t>+</w:t>
+      </w:r>
+      <w:r>
+        <w:rPr>
+          <w:rFonts w:ascii="Calibri" w:hAnsi="Calibri" w:cs="Calibri"/>
+          <w:sz w:val="28"/>
+          <w:szCs w:val="28"/>
+        </w:rPr>
+        <w:t>β</w:t>
+      </w:r>
+      <w:proofErr w:type="spellStart"/>
+      <w:r>
+        <w:rPr>
+          <w:sz w:val="28"/>
+          <w:szCs w:val="28"/>
+        </w:rPr>
+        <w:t>nxn</w:t>
+      </w:r>
+      <w:proofErr w:type="spellEnd"/>
+      <w:r>
+        <w:rPr>
+          <w:sz w:val="28"/>
+          <w:szCs w:val="28"/>
+        </w:rPr>
+        <w:t>)P(y=1|X) = \frac{1}{1 + e^{-(\beta_0 + \beta_1 x_1 + \beta_2 x_2 + \</w:t>
+      </w:r>
+      <w:proofErr w:type="spellStart"/>
+      <w:r>
+        <w:rPr>
+          <w:sz w:val="28"/>
+          <w:szCs w:val="28"/>
+        </w:rPr>
+        <w:t>ldots</w:t>
+      </w:r>
+      <w:proofErr w:type="spellEnd"/>
+      <w:r>
+        <w:rPr>
+          <w:sz w:val="28"/>
+          <w:szCs w:val="28"/>
+        </w:rPr>
+        <w:t xml:space="preserve"> + \</w:t>
+      </w:r>
+      <w:proofErr w:type="spellStart"/>
+      <w:r>
+        <w:rPr>
+          <w:sz w:val="28"/>
+          <w:szCs w:val="28"/>
+        </w:rPr>
+        <w:t>beta_n</w:t>
+      </w:r>
+      <w:proofErr w:type="spellEnd"/>
+      <w:r>
+        <w:rPr>
+          <w:sz w:val="28"/>
+          <w:szCs w:val="28"/>
+        </w:rPr>
+        <w:t xml:space="preserve"> </w:t>
+      </w:r>
+      <w:proofErr w:type="spellStart"/>
+      <w:r>
+        <w:rPr>
+          <w:sz w:val="28"/>
+          <w:szCs w:val="28"/>
+        </w:rPr>
+        <w:t>x_n</w:t>
+      </w:r>
+      <w:proofErr w:type="spellEnd"/>
+      <w:r>
+        <w:rPr>
+          <w:sz w:val="28"/>
+          <w:szCs w:val="28"/>
+        </w:rPr>
+        <w:t xml:space="preserve">)}} </w:t>
+      </w:r>
+    </w:p>
+    <w:p>
+      <w:pPr>
+        <w:rPr>
+          <w:sz w:val="28"/>
+          <w:szCs w:val="28"/>
+        </w:rPr>
+      </w:pPr>
+      <w:r>
+        <w:rPr>
+          <w:sz w:val="28"/>
+          <w:szCs w:val="28"/>
+        </w:rPr>
+        <w:t>Where:</w:t>
+      </w:r>
+    </w:p>
+    <w:p>
+      <w:pPr>
+        <w:numPr>
+          <w:ilvl w:val="0"/>
+          <w:numId w:val="8"/>
+        </w:numPr>
+        <w:rPr>
+          <w:sz w:val="28"/>
+          <w:szCs w:val="28"/>
+        </w:rPr>
+      </w:pPr>
+      <w:r>
+        <w:rPr>
+          <w:sz w:val="28"/>
+          <w:szCs w:val="28"/>
+        </w:rPr>
+        <w:t>P(y=1</w:t>
+      </w:r>
+      <w:r>
+        <w:rPr>
+          <w:rFonts w:ascii="Cambria Math" w:hAnsi="Cambria Math" w:cs="Cambria Math"/>
+          <w:sz w:val="28"/>
+          <w:szCs w:val="28"/>
+        </w:rPr>
+        <w:t>∣</w:t>
+      </w:r>
+      <w:proofErr w:type="gramStart"/>
+      <w:r>
+        <w:rPr>
+          <w:sz w:val="28"/>
+          <w:szCs w:val="28"/>
+        </w:rPr>
+        <w:t>X)P</w:t>
+      </w:r>
+      <w:proofErr w:type="gramEnd"/>
+      <w:r>
+        <w:rPr>
+          <w:sz w:val="28"/>
+          <w:szCs w:val="28"/>
+        </w:rPr>
+        <w:t>(y=1|X): Probability of the target being 1.</w:t>
+      </w:r>
+    </w:p>
+    <w:p>
+      <w:pPr>
+        <w:numPr>
+          <w:ilvl w:val="0"/>
+          <w:numId w:val="8"/>
+        </w:numPr>
+        <w:rPr>
+          <w:sz w:val="28"/>
+          <w:szCs w:val="28"/>
+        </w:rPr>
+      </w:pPr>
+      <w:r>
+        <w:rPr>
+          <w:sz w:val="28"/>
+          <w:szCs w:val="28"/>
+        </w:rPr>
+        <w:t>β0\beta_0: Intercept.</w:t>
+      </w:r>
+    </w:p>
+    <w:p>
+      <w:pPr>
+        <w:numPr>
+          <w:ilvl w:val="0"/>
+          <w:numId w:val="8"/>
+        </w:numPr>
+        <w:rPr>
+          <w:sz w:val="28"/>
+          <w:szCs w:val="28"/>
+        </w:rPr>
+      </w:pPr>
+      <w:r>
+        <w:rPr>
+          <w:sz w:val="28"/>
+          <w:szCs w:val="28"/>
+        </w:rPr>
+        <w:t>β</w:t>
+      </w:r>
+      <w:proofErr w:type="gramStart"/>
+      <w:r>
+        <w:rPr>
+          <w:sz w:val="28"/>
+          <w:szCs w:val="28"/>
+        </w:rPr>
+        <w:t>1,β</w:t>
+      </w:r>
+      <w:proofErr w:type="gramEnd"/>
+      <w:r>
+        <w:rPr>
+          <w:sz w:val="28"/>
+          <w:szCs w:val="28"/>
+        </w:rPr>
+        <w:t>2,…,βn\beta_1, \beta_2, \</w:t>
+      </w:r>
+      <w:proofErr w:type="spellStart"/>
+      <w:r>
+        <w:rPr>
+          <w:sz w:val="28"/>
+          <w:szCs w:val="28"/>
+        </w:rPr>
+        <w:t>ldots</w:t>
+      </w:r>
+      <w:proofErr w:type="spellEnd"/>
+      <w:r>
+        <w:rPr>
+          <w:sz w:val="28"/>
+          <w:szCs w:val="28"/>
+        </w:rPr>
+        <w:t>, \</w:t>
+      </w:r>
+      <w:proofErr w:type="spellStart"/>
+      <w:r>
+        <w:rPr>
+          <w:sz w:val="28"/>
+          <w:szCs w:val="28"/>
+        </w:rPr>
+        <w:t>beta_n</w:t>
+      </w:r>
+      <w:proofErr w:type="spellEnd"/>
+      <w:r>
+        <w:rPr>
+          <w:sz w:val="28"/>
+          <w:szCs w:val="28"/>
+        </w:rPr>
+        <w:t>: Coefficients for each feature.</w:t>
+      </w:r>
+    </w:p>
+    <w:p>
+      <w:pPr>
+        <w:numPr>
+          <w:ilvl w:val="0"/>
+          <w:numId w:val="8"/>
+        </w:numPr>
+        <w:rPr>
+          <w:sz w:val="28"/>
+          <w:szCs w:val="28"/>
+        </w:rPr>
+      </w:pPr>
+      <w:proofErr w:type="spellStart"/>
+      <w:r>
+        <w:rPr>
+          <w:sz w:val="28"/>
+          <w:szCs w:val="28"/>
+        </w:rPr>
+        <w:t>ee</w:t>
+      </w:r>
+      <w:proofErr w:type="spellEnd"/>
+      <w:r>
+        <w:rPr>
+          <w:sz w:val="28"/>
+          <w:szCs w:val="28"/>
+        </w:rPr>
+        <w:t>: Exponential function.</w:t>
+      </w:r>
+    </w:p>
+    <w:p>
+      <w:pPr>
+        <w:rPr>
+          <w:sz w:val="28"/>
+          <w:szCs w:val="28"/>
+        </w:rPr>
+      </w:pPr>
+      <w:r>
+        <w:rPr>
+          <w:sz w:val="28"/>
+          <w:szCs w:val="28"/>
+        </w:rPr>
+        <w:lastRenderedPageBreak/>
+        <w:t>The model predicts the probability, and the final classification is determined using a threshold (e.g., 0.5). If P(y=1</w:t>
+      </w:r>
+      <w:r>
+        <w:rPr>
+          <w:rFonts w:ascii="Cambria Math" w:hAnsi="Cambria Math" w:cs="Cambria Math"/>
+          <w:sz w:val="28"/>
+          <w:szCs w:val="28"/>
+        </w:rPr>
+        <w:t>∣</w:t>
+      </w:r>
+      <w:proofErr w:type="gramStart"/>
+      <w:r>
+        <w:rPr>
+          <w:sz w:val="28"/>
+          <w:szCs w:val="28"/>
+        </w:rPr>
+        <w:t>X)</w:t>
+      </w:r>
+      <w:r>
+        <w:rPr>
+          <w:rFonts w:ascii="Calibri" w:hAnsi="Calibri" w:cs="Calibri"/>
+          <w:sz w:val="28"/>
+          <w:szCs w:val="28"/>
+        </w:rPr>
+        <w:t>≥</w:t>
+      </w:r>
+      <w:proofErr w:type="gramEnd"/>
+      <w:r>
+        <w:rPr>
+          <w:sz w:val="28"/>
+          <w:szCs w:val="28"/>
+        </w:rPr>
+        <w:t>0.5P(y=1|X) \</w:t>
+      </w:r>
+      <w:proofErr w:type="spellStart"/>
+      <w:r>
+        <w:rPr>
+          <w:sz w:val="28"/>
+          <w:szCs w:val="28"/>
+        </w:rPr>
+        <w:t>geq</w:t>
+      </w:r>
+      <w:proofErr w:type="spellEnd"/>
+      <w:r>
+        <w:rPr>
+          <w:sz w:val="28"/>
+          <w:szCs w:val="28"/>
+        </w:rPr>
+        <w:t xml:space="preserve"> 0.5, predict y=1y=1; otherwise, predict y=0y=0.</w:t>
+      </w:r>
+    </w:p>
+    <w:p>
+      <w:pPr>
+        <w:rPr>
+          <w:sz w:val="28"/>
+          <w:szCs w:val="28"/>
+        </w:rPr>
+      </w:pPr>
+      <w:r>
+        <w:rPr>
+          <w:sz w:val="28"/>
+          <w:szCs w:val="28"/>
+        </w:rPr>
+        <w:pict w14:anchorId="7B1C0E64">
+          <v:rect id="_x0000_i1128" style="width:0;height:1.5pt" o:hralign="center" o:hrstd="t" o:hr="t" fillcolor="#a0a0a0" stroked="f"/>
+        </w:pict>
+      </w:r>
+    </w:p>
+    <w:p>
+      <w:pPr>
+        <w:rPr>
+          <w:sz w:val="28"/>
+          <w:szCs w:val="28"/>
+        </w:rPr>
+      </w:pPr>
+      <w:r>
+        <w:rPr>
+          <w:sz w:val="28"/>
+          <w:szCs w:val="28"/>
+        </w:rPr>
+        <w:t>Steps in Logistic Regression</w:t>
+      </w:r>
+    </w:p>
+    <w:p>
+      <w:pPr>
+        <w:numPr>
+          <w:ilvl w:val="0"/>
+          <w:numId w:val="9"/>
+        </w:numPr>
+        <w:rPr>
+          <w:sz w:val="28"/>
+          <w:szCs w:val="28"/>
+        </w:rPr>
+      </w:pPr>
+      <w:r>
+        <w:rPr>
+          <w:sz w:val="28"/>
+          <w:szCs w:val="28"/>
+        </w:rPr>
+        <w:t>Formulate the Problem:</w:t>
+      </w:r>
+    </w:p>
+    <w:p>
+      <w:pPr>
+        <w:numPr>
+          <w:ilvl w:val="1"/>
+          <w:numId w:val="9"/>
+        </w:numPr>
+        <w:rPr>
+          <w:sz w:val="28"/>
+          <w:szCs w:val="28"/>
+        </w:rPr>
+      </w:pPr>
+      <w:r>
+        <w:rPr>
+          <w:sz w:val="28"/>
+          <w:szCs w:val="28"/>
+        </w:rPr>
+        <w:t>Identify the target variable (binary) and the independent variables (features).</w:t>
+      </w:r>
+    </w:p>
+    <w:p>
+      <w:pPr>
+        <w:numPr>
+          <w:ilvl w:val="0"/>
+          <w:numId w:val="9"/>
+        </w:numPr>
+        <w:rPr>
+          <w:sz w:val="28"/>
+          <w:szCs w:val="28"/>
+        </w:rPr>
+      </w:pPr>
+      <w:r>
+        <w:rPr>
+          <w:sz w:val="28"/>
+          <w:szCs w:val="28"/>
+        </w:rPr>
+        <w:t>Fit the Model:</w:t>
+      </w:r>
+    </w:p>
+    <w:p>
+      <w:pPr>
+        <w:numPr>
+          <w:ilvl w:val="1"/>
+          <w:numId w:val="9"/>
+        </w:numPr>
+        <w:rPr>
+          <w:sz w:val="28"/>
+          <w:szCs w:val="28"/>
+        </w:rPr>
+      </w:pPr>
+      <w:r>
+        <w:rPr>
+          <w:sz w:val="28"/>
+          <w:szCs w:val="28"/>
+        </w:rPr>
+        <w:t>Logistic Regression uses the Maximum Likelihood Estimation (MLE) to estimate coefficients (β\beta).</w:t>
+      </w:r>
+    </w:p>
+    <w:p>
+      <w:pPr>
+        <w:numPr>
+          <w:ilvl w:val="1"/>
+          <w:numId w:val="9"/>
+        </w:numPr>
+        <w:rPr>
+          <w:sz w:val="28"/>
+          <w:szCs w:val="28"/>
+        </w:rPr>
+      </w:pPr>
+      <w:r>
+        <w:rPr>
+          <w:sz w:val="28"/>
+          <w:szCs w:val="28"/>
+        </w:rPr>
+        <w:t>The cost function to optimize is the Log-Loss (Cross-Entropy Loss): J(β)=−1m∑i=1m[</w:t>
+      </w:r>
+      <w:proofErr w:type="spellStart"/>
+      <w:r>
+        <w:rPr>
+          <w:sz w:val="28"/>
+          <w:szCs w:val="28"/>
+        </w:rPr>
+        <w:t>yilog</w:t>
+      </w:r>
+      <w:proofErr w:type="spellEnd"/>
+      <w:r>
+        <w:rPr>
+          <w:rFonts w:ascii="Cambria Math" w:hAnsi="Cambria Math" w:cs="Cambria Math"/>
+          <w:sz w:val="28"/>
+          <w:szCs w:val="28"/>
+        </w:rPr>
+        <w:t>⁡</w:t>
+      </w:r>
+      <w:r>
+        <w:rPr>
+          <w:sz w:val="28"/>
+          <w:szCs w:val="28"/>
+        </w:rPr>
+        <w:t>(</w:t>
+      </w:r>
+      <w:proofErr w:type="spellStart"/>
+      <w:r>
+        <w:rPr>
+          <w:sz w:val="28"/>
+          <w:szCs w:val="28"/>
+        </w:rPr>
+        <w:t>y^i</w:t>
+      </w:r>
+      <w:proofErr w:type="spellEnd"/>
+      <w:r>
+        <w:rPr>
+          <w:sz w:val="28"/>
+          <w:szCs w:val="28"/>
+        </w:rPr>
+        <w:t>)+(1</w:t>
+      </w:r>
+      <w:r>
+        <w:rPr>
+          <w:rFonts w:ascii="Calibri" w:hAnsi="Calibri" w:cs="Calibri"/>
+          <w:sz w:val="28"/>
+          <w:szCs w:val="28"/>
+        </w:rPr>
+        <w:t>−</w:t>
+      </w:r>
+      <w:r>
+        <w:rPr>
+          <w:sz w:val="28"/>
+          <w:szCs w:val="28"/>
+        </w:rPr>
+        <w:t>yi)log</w:t>
+      </w:r>
+      <w:r>
+        <w:rPr>
+          <w:rFonts w:ascii="Cambria Math" w:hAnsi="Cambria Math" w:cs="Cambria Math"/>
+          <w:sz w:val="28"/>
+          <w:szCs w:val="28"/>
+        </w:rPr>
+        <w:t>⁡</w:t>
+      </w:r>
+      <w:r>
+        <w:rPr>
+          <w:sz w:val="28"/>
+          <w:szCs w:val="28"/>
+        </w:rPr>
+        <w:t>(1</w:t>
+      </w:r>
+      <w:r>
+        <w:rPr>
+          <w:rFonts w:ascii="Calibri" w:hAnsi="Calibri" w:cs="Calibri"/>
+          <w:sz w:val="28"/>
+          <w:szCs w:val="28"/>
+        </w:rPr>
+        <w:t>−</w:t>
+      </w:r>
+      <w:r>
+        <w:rPr>
+          <w:sz w:val="28"/>
+          <w:szCs w:val="28"/>
+        </w:rPr>
+        <w:t>y^i)]J(\beta) = -\frac{1}{m} \sum_{</w:t>
+      </w:r>
+      <w:proofErr w:type="spellStart"/>
+      <w:r>
+        <w:rPr>
+          <w:sz w:val="28"/>
+          <w:szCs w:val="28"/>
+        </w:rPr>
+        <w:t>i</w:t>
+      </w:r>
+      <w:proofErr w:type="spellEnd"/>
+      <w:r>
+        <w:rPr>
+          <w:sz w:val="28"/>
+          <w:szCs w:val="28"/>
+        </w:rPr>
+        <w:t xml:space="preserve">=1}^m \left[ </w:t>
+      </w:r>
+      <w:proofErr w:type="spellStart"/>
+      <w:r>
+        <w:rPr>
+          <w:sz w:val="28"/>
+          <w:szCs w:val="28"/>
+        </w:rPr>
+        <w:t>y_i</w:t>
+      </w:r>
+      <w:proofErr w:type="spellEnd"/>
+      <w:r>
+        <w:rPr>
+          <w:sz w:val="28"/>
+          <w:szCs w:val="28"/>
+        </w:rPr>
+        <w:t xml:space="preserve"> \log(\hat{y}_</w:t>
+      </w:r>
+      <w:proofErr w:type="spellStart"/>
+      <w:r>
+        <w:rPr>
+          <w:sz w:val="28"/>
+          <w:szCs w:val="28"/>
+        </w:rPr>
+        <w:t>i</w:t>
+      </w:r>
+      <w:proofErr w:type="spellEnd"/>
+      <w:r>
+        <w:rPr>
+          <w:sz w:val="28"/>
+          <w:szCs w:val="28"/>
+        </w:rPr>
+        <w:t xml:space="preserve">) + (1 - </w:t>
+      </w:r>
+      <w:proofErr w:type="spellStart"/>
+      <w:r>
+        <w:rPr>
+          <w:sz w:val="28"/>
+          <w:szCs w:val="28"/>
+        </w:rPr>
+        <w:t>y_i</w:t>
+      </w:r>
+      <w:proofErr w:type="spellEnd"/>
+      <w:r>
+        <w:rPr>
+          <w:sz w:val="28"/>
+          <w:szCs w:val="28"/>
+        </w:rPr>
+        <w:t>) \log(1 - \hat{y}_</w:t>
+      </w:r>
+      <w:proofErr w:type="spellStart"/>
+      <w:r>
+        <w:rPr>
+          <w:sz w:val="28"/>
+          <w:szCs w:val="28"/>
+        </w:rPr>
+        <w:t>i</w:t>
+      </w:r>
+      <w:proofErr w:type="spellEnd"/>
+      <w:r>
+        <w:rPr>
+          <w:sz w:val="28"/>
+          <w:szCs w:val="28"/>
+        </w:rPr>
+        <w:t xml:space="preserve">) \right] Where </w:t>
+      </w:r>
+      <w:proofErr w:type="spellStart"/>
+      <w:r>
+        <w:rPr>
+          <w:sz w:val="28"/>
+          <w:szCs w:val="28"/>
+        </w:rPr>
+        <w:t>y^i</w:t>
+      </w:r>
+      <w:proofErr w:type="spellEnd"/>
+      <w:r>
+        <w:rPr>
+          <w:sz w:val="28"/>
+          <w:szCs w:val="28"/>
+        </w:rPr>
+        <w:t>=P(y=1</w:t>
+      </w:r>
+      <w:r>
+        <w:rPr>
+          <w:rFonts w:ascii="Cambria Math" w:hAnsi="Cambria Math" w:cs="Cambria Math"/>
+          <w:sz w:val="28"/>
+          <w:szCs w:val="28"/>
+        </w:rPr>
+        <w:t>∣</w:t>
+      </w:r>
+      <w:r>
+        <w:rPr>
+          <w:sz w:val="28"/>
+          <w:szCs w:val="28"/>
+        </w:rPr>
+        <w:t>Xi)\hat{y}_</w:t>
+      </w:r>
+      <w:proofErr w:type="spellStart"/>
+      <w:r>
+        <w:rPr>
+          <w:sz w:val="28"/>
+          <w:szCs w:val="28"/>
+        </w:rPr>
+        <w:t>i</w:t>
+      </w:r>
+      <w:proofErr w:type="spellEnd"/>
+      <w:r>
+        <w:rPr>
+          <w:sz w:val="28"/>
+          <w:szCs w:val="28"/>
+        </w:rPr>
+        <w:t xml:space="preserve"> = P(y=1|X_i) is the predicted probability.</w:t>
+      </w:r>
+    </w:p>
+    <w:p>
+      <w:pPr>
+        <w:numPr>
+          <w:ilvl w:val="0"/>
+          <w:numId w:val="9"/>
+        </w:numPr>
+        <w:rPr>
+          <w:sz w:val="28"/>
+          <w:szCs w:val="28"/>
+        </w:rPr>
+      </w:pPr>
+      <w:r>
+        <w:rPr>
+          <w:sz w:val="28"/>
+          <w:szCs w:val="28"/>
+        </w:rPr>
+        <w:t>Optimize:</w:t>
+      </w:r>
+    </w:p>
+    <w:p>
+      <w:pPr>
+        <w:numPr>
+          <w:ilvl w:val="1"/>
+          <w:numId w:val="9"/>
+        </w:numPr>
+        <w:rPr>
+          <w:sz w:val="28"/>
+          <w:szCs w:val="28"/>
+        </w:rPr>
+      </w:pPr>
+      <w:r>
+        <w:rPr>
+          <w:sz w:val="28"/>
+          <w:szCs w:val="28"/>
+        </w:rPr>
+        <w:t>Gradient Descent or advanced optimization algorithms (e.g., L-BFGS) are used to minimize the cost function.</w:t>
+      </w:r>
+    </w:p>
+    <w:p>
+      <w:pPr>
+        <w:numPr>
+          <w:ilvl w:val="0"/>
+          <w:numId w:val="9"/>
+        </w:numPr>
+        <w:rPr>
+          <w:sz w:val="28"/>
+          <w:szCs w:val="28"/>
+        </w:rPr>
+      </w:pPr>
+      <w:r>
+        <w:rPr>
+          <w:sz w:val="28"/>
+          <w:szCs w:val="28"/>
+        </w:rPr>
+        <w:t>Evaluate the Model:</w:t>
+      </w:r>
+    </w:p>
+    <w:p>
+      <w:pPr>
+        <w:numPr>
+          <w:ilvl w:val="1"/>
+          <w:numId w:val="9"/>
+        </w:numPr>
+        <w:rPr>
+          <w:sz w:val="28"/>
+          <w:szCs w:val="28"/>
+        </w:rPr>
+      </w:pPr>
+      <w:r>
+        <w:rPr>
+          <w:sz w:val="28"/>
+          <w:szCs w:val="28"/>
+        </w:rPr>
+        <w:t xml:space="preserve">Metrics for classification include: </w:t>
+      </w:r>
+    </w:p>
+    <w:p>
+      <w:pPr>
+        <w:numPr>
+          <w:ilvl w:val="2"/>
+          <w:numId w:val="9"/>
+        </w:numPr>
+        <w:rPr>
+          <w:sz w:val="28"/>
+          <w:szCs w:val="28"/>
+        </w:rPr>
+      </w:pPr>
+      <w:r>
+        <w:rPr>
+          <w:sz w:val="28"/>
+          <w:szCs w:val="28"/>
+        </w:rPr>
+        <w:t>Accuracy: Correct </w:t>
+      </w:r>
+      <w:proofErr w:type="spellStart"/>
+      <w:r>
+        <w:rPr>
+          <w:sz w:val="28"/>
+          <w:szCs w:val="28"/>
+        </w:rPr>
+        <w:t>PredictionsTotal</w:t>
+      </w:r>
+      <w:proofErr w:type="spellEnd"/>
+      <w:r>
+        <w:rPr>
+          <w:sz w:val="28"/>
+          <w:szCs w:val="28"/>
+        </w:rPr>
+        <w:t> Predictions\</w:t>
+      </w:r>
+      <w:proofErr w:type="gramStart"/>
+      <w:r>
+        <w:rPr>
+          <w:sz w:val="28"/>
+          <w:szCs w:val="28"/>
+        </w:rPr>
+        <w:t>frac{</w:t>
+      </w:r>
+      <w:proofErr w:type="gramEnd"/>
+      <w:r>
+        <w:rPr>
+          <w:sz w:val="28"/>
+          <w:szCs w:val="28"/>
+        </w:rPr>
+        <w:t>\text{Correct Predictions}}{\text{Total Predictions}}</w:t>
+      </w:r>
+    </w:p>
+    <w:p>
+      <w:pPr>
+        <w:numPr>
+          <w:ilvl w:val="2"/>
+          <w:numId w:val="9"/>
+        </w:numPr>
+        <w:rPr>
+          <w:sz w:val="28"/>
+          <w:szCs w:val="28"/>
+        </w:rPr>
+      </w:pPr>
+      <w:r>
+        <w:rPr>
+          <w:sz w:val="28"/>
+          <w:szCs w:val="28"/>
+        </w:rPr>
+        <w:t>Precision: True </w:t>
+      </w:r>
+      <w:proofErr w:type="spellStart"/>
+      <w:r>
+        <w:rPr>
+          <w:sz w:val="28"/>
+          <w:szCs w:val="28"/>
+        </w:rPr>
+        <w:t>PositivesTrue</w:t>
+      </w:r>
+      <w:proofErr w:type="spellEnd"/>
+      <w:r>
+        <w:rPr>
+          <w:sz w:val="28"/>
+          <w:szCs w:val="28"/>
+        </w:rPr>
+        <w:t> Positives + False Positives\</w:t>
+      </w:r>
+      <w:proofErr w:type="gramStart"/>
+      <w:r>
+        <w:rPr>
+          <w:sz w:val="28"/>
+          <w:szCs w:val="28"/>
+        </w:rPr>
+        <w:t>frac{</w:t>
+      </w:r>
+      <w:proofErr w:type="gramEnd"/>
+      <w:r>
+        <w:rPr>
+          <w:sz w:val="28"/>
+          <w:szCs w:val="28"/>
+        </w:rPr>
+        <w:t>\text{True Positives}}{\text{True Positives + False Positives}}</w:t>
+      </w:r>
+    </w:p>
+    <w:p>
+      <w:pPr>
+        <w:numPr>
+          <w:ilvl w:val="2"/>
+          <w:numId w:val="9"/>
+        </w:numPr>
+        <w:rPr>
+          <w:sz w:val="28"/>
+          <w:szCs w:val="28"/>
+        </w:rPr>
+      </w:pPr>
+      <w:r>
+        <w:rPr>
+          <w:sz w:val="28"/>
+          <w:szCs w:val="28"/>
+        </w:rPr>
+        <w:t>Recall: True </w:t>
+      </w:r>
+      <w:proofErr w:type="spellStart"/>
+      <w:r>
+        <w:rPr>
+          <w:sz w:val="28"/>
+          <w:szCs w:val="28"/>
+        </w:rPr>
+        <w:t>PositivesTrue</w:t>
+      </w:r>
+      <w:proofErr w:type="spellEnd"/>
+      <w:r>
+        <w:rPr>
+          <w:sz w:val="28"/>
+          <w:szCs w:val="28"/>
+        </w:rPr>
+        <w:t> Positives + False Negatives\</w:t>
+      </w:r>
+      <w:proofErr w:type="gramStart"/>
+      <w:r>
+        <w:rPr>
+          <w:sz w:val="28"/>
+          <w:szCs w:val="28"/>
+        </w:rPr>
+        <w:t>frac{</w:t>
+      </w:r>
+      <w:proofErr w:type="gramEnd"/>
+      <w:r>
+        <w:rPr>
+          <w:sz w:val="28"/>
+          <w:szCs w:val="28"/>
+        </w:rPr>
+        <w:t>\text{True Positives}}{\text{True Positives + False Negatives}}</w:t>
+      </w:r>
+    </w:p>
+    <w:p>
+      <w:pPr>
+        <w:numPr>
+          <w:ilvl w:val="2"/>
+          <w:numId w:val="9"/>
+        </w:numPr>
+        <w:rPr>
+          <w:sz w:val="28"/>
+          <w:szCs w:val="28"/>
+        </w:rPr>
+      </w:pPr>
+      <w:r>
+        <w:rPr>
+          <w:sz w:val="28"/>
+          <w:szCs w:val="28"/>
+        </w:rPr>
+        <w:t>F1-Score: Harmonic mean of precision and recall.</w:t>
+      </w:r>
+    </w:p>
+    <w:p>
+      <w:pPr>
+        <w:numPr>
+          <w:ilvl w:val="2"/>
+          <w:numId w:val="9"/>
+        </w:numPr>
+        <w:rPr>
+          <w:sz w:val="28"/>
+          <w:szCs w:val="28"/>
+        </w:rPr>
+      </w:pPr>
+      <w:r>
+        <w:rPr>
+          <w:sz w:val="28"/>
+          <w:szCs w:val="28"/>
+        </w:rPr>
+        <w:lastRenderedPageBreak/>
+        <w:t>AUC-ROC Curve: Measures the trade-off between true positive rate and false positive rate.</w:t>
+      </w:r>
+    </w:p>
+    <w:p>
+      <w:pPr>
+        <w:rPr>
+          <w:sz w:val="28"/>
+          <w:szCs w:val="28"/>
+        </w:rPr>
+      </w:pPr>
+    </w:p>
+    <w:p>
+      <w:pPr>
+        <w:rPr>
+          <w:sz w:val="28"/>
+          <w:szCs w:val="28"/>
+        </w:rPr>
+      </w:pPr>
+      <w:r>
+        <w:rPr>
+          <w:sz w:val="28"/>
+          <w:szCs w:val="28"/>
+        </w:rPr>
+        <w:t>Assumptions of Logistic Regression</w:t>
+      </w:r>
+    </w:p>
+    <w:p>
+      <w:pPr>
+        <w:numPr>
+          <w:ilvl w:val="0"/>
+          <w:numId w:val="10"/>
+        </w:numPr>
+        <w:rPr>
+          <w:sz w:val="28"/>
+          <w:szCs w:val="28"/>
+        </w:rPr>
+      </w:pPr>
+      <w:r>
+        <w:rPr>
+          <w:sz w:val="28"/>
+          <w:szCs w:val="28"/>
+        </w:rPr>
+        <w:t xml:space="preserve">Binary Outcome: The target variable should be binary (can be extended to multi-class problems using </w:t>
+      </w:r>
+      <w:proofErr w:type="spellStart"/>
+      <w:r>
+        <w:rPr>
+          <w:sz w:val="28"/>
+          <w:szCs w:val="28"/>
+        </w:rPr>
+        <w:t>softmax</w:t>
+      </w:r>
+      <w:proofErr w:type="spellEnd"/>
+      <w:r>
+        <w:rPr>
+          <w:sz w:val="28"/>
+          <w:szCs w:val="28"/>
+        </w:rPr>
+        <w:t xml:space="preserve"> or one-vs-rest strategies).</w:t>
+      </w:r>
+    </w:p>
+    <w:p>
+      <w:pPr>
+        <w:numPr>
+          <w:ilvl w:val="0"/>
+          <w:numId w:val="10"/>
+        </w:numPr>
+        <w:rPr>
+          <w:sz w:val="28"/>
+          <w:szCs w:val="28"/>
+        </w:rPr>
+      </w:pPr>
+      <w:r>
+        <w:rPr>
+          <w:sz w:val="28"/>
+          <w:szCs w:val="28"/>
+        </w:rPr>
+        <w:t>Independent Observations: Observations should be independent of each other.</w:t>
+      </w:r>
+    </w:p>
+    <w:p>
+      <w:pPr>
+        <w:numPr>
+          <w:ilvl w:val="0"/>
+          <w:numId w:val="10"/>
+        </w:numPr>
+        <w:rPr>
+          <w:sz w:val="28"/>
+          <w:szCs w:val="28"/>
+        </w:rPr>
+      </w:pPr>
+      <w:r>
+        <w:rPr>
+          <w:sz w:val="28"/>
+          <w:szCs w:val="28"/>
+        </w:rPr>
+        <w:t>Linearity of Log-Odds: The independent variables should have a linear relationship with the log-odds.</w:t>
+      </w:r>
+    </w:p>
+    <w:p>
+      <w:pPr>
+        <w:numPr>
+          <w:ilvl w:val="0"/>
+          <w:numId w:val="10"/>
+        </w:numPr>
+        <w:rPr>
+          <w:sz w:val="28"/>
+          <w:szCs w:val="28"/>
+        </w:rPr>
+      </w:pPr>
+      <w:r>
+        <w:rPr>
+          <w:sz w:val="28"/>
+          <w:szCs w:val="28"/>
+        </w:rPr>
+        <w:t>No Multicollinearity: Independent variables should not be highly correlated.</w:t>
+      </w:r>
+    </w:p>
+    <w:p>
+      <w:pPr>
+        <w:numPr>
+          <w:ilvl w:val="0"/>
+          <w:numId w:val="10"/>
+        </w:numPr>
+        <w:rPr>
+          <w:sz w:val="28"/>
+          <w:szCs w:val="28"/>
+        </w:rPr>
+      </w:pPr>
+      <w:r>
+        <w:rPr>
+          <w:sz w:val="28"/>
+          <w:szCs w:val="28"/>
+        </w:rPr>
+        <w:t>Large Sample Size: Helps improve the reliability of maximum likelihood estimates.</w:t>
+      </w:r>
+    </w:p>
+    <w:p>
+      <w:pPr>
+        <w:rPr>
+          <w:sz w:val="28"/>
+          <w:szCs w:val="28"/>
+        </w:rPr>
+      </w:pPr>
+      <w:r>
+        <w:rPr>
+          <w:sz w:val="28"/>
+          <w:szCs w:val="28"/>
+        </w:rPr>
+        <w:pict w14:anchorId="6ECB693C">
+          <v:rect id="_x0000_i1130" style="width:0;height:1.5pt" o:hralign="center" o:hrstd="t" o:hr="t" fillcolor="#a0a0a0" stroked="f"/>
+        </w:pict>
+      </w:r>
+    </w:p>
+    <w:p>
+      <w:pPr>
+        <w:rPr>
+          <w:sz w:val="28"/>
+          <w:szCs w:val="28"/>
+        </w:rPr>
+      </w:pPr>
+      <w:r>
+        <w:rPr>
+          <w:sz w:val="28"/>
+          <w:szCs w:val="28"/>
+        </w:rPr>
+        <w:t>Implementation in Python</w:t>
+      </w:r>
+    </w:p>
+    <w:p>
+      <w:pPr>
+        <w:rPr>
+          <w:sz w:val="28"/>
+          <w:szCs w:val="28"/>
+        </w:rPr>
+      </w:pPr>
+      <w:r>
+        <w:rPr>
+          <w:sz w:val="28"/>
+          <w:szCs w:val="28"/>
+        </w:rPr>
+        <w:t>Here’s an example of Logistic Regression using the scikit-learn library:</w:t>
+      </w:r>
+    </w:p>
+    <w:p>
+      <w:pPr>
+        <w:rPr>
+          <w:sz w:val="28"/>
+          <w:szCs w:val="28"/>
+        </w:rPr>
+      </w:pPr>
+      <w:r>
+        <w:rPr>
+          <w:sz w:val="28"/>
+          <w:szCs w:val="28"/>
+        </w:rPr>
+        <w:t xml:space="preserve">import </w:t>
+      </w:r>
+      <w:proofErr w:type="spellStart"/>
+      <w:r>
+        <w:rPr>
+          <w:sz w:val="28"/>
+          <w:szCs w:val="28"/>
+        </w:rPr>
+        <w:t>numpy</w:t>
+      </w:r>
+      <w:proofErr w:type="spellEnd"/>
+      <w:r>
+        <w:rPr>
+          <w:sz w:val="28"/>
+          <w:szCs w:val="28"/>
+        </w:rPr>
+        <w:t xml:space="preserve"> as np</w:t>
+      </w:r>
+    </w:p>
+    <w:p>
+      <w:pPr>
+        <w:rPr>
+          <w:sz w:val="28"/>
+          <w:szCs w:val="28"/>
+        </w:rPr>
+      </w:pPr>
+      <w:r>
+        <w:rPr>
+          <w:sz w:val="28"/>
+          <w:szCs w:val="28"/>
+        </w:rPr>
+        <w:t>import pandas as pd</w:t>
+      </w:r>
+    </w:p>
+    <w:p>
+      <w:pPr>
+        <w:rPr>
+          <w:sz w:val="28"/>
+          <w:szCs w:val="28"/>
+        </w:rPr>
+      </w:pPr>
+      <w:r>
+        <w:rPr>
+          <w:sz w:val="28"/>
+          <w:szCs w:val="28"/>
+        </w:rPr>
+        <w:t xml:space="preserve">from </w:t>
+      </w:r>
+      <w:proofErr w:type="spellStart"/>
+      <w:proofErr w:type="gramStart"/>
+      <w:r>
+        <w:rPr>
+          <w:sz w:val="28"/>
+          <w:szCs w:val="28"/>
+        </w:rPr>
+        <w:t>sklearn.model</w:t>
+      </w:r>
+      <w:proofErr w:type="gramEnd"/>
+      <w:r>
+        <w:rPr>
+          <w:sz w:val="28"/>
+          <w:szCs w:val="28"/>
+        </w:rPr>
+        <w:t>_selection</w:t>
+      </w:r>
+      <w:proofErr w:type="spellEnd"/>
+      <w:r>
+        <w:rPr>
+          <w:sz w:val="28"/>
+          <w:szCs w:val="28"/>
+        </w:rPr>
+        <w:t xml:space="preserve"> import </w:t>
+      </w:r>
+      <w:proofErr w:type="spellStart"/>
+      <w:r>
+        <w:rPr>
+          <w:sz w:val="28"/>
+          <w:szCs w:val="28"/>
+        </w:rPr>
+        <w:t>train_test_split</w:t>
+      </w:r>
+      <w:proofErr w:type="spellEnd"/>
+    </w:p>
+    <w:p>
+      <w:pPr>
+        <w:rPr>
+          <w:sz w:val="28"/>
+          <w:szCs w:val="28"/>
+        </w:rPr>
+      </w:pPr>
+      <w:r>
+        <w:rPr>
+          <w:sz w:val="28"/>
+          <w:szCs w:val="28"/>
+        </w:rPr>
+        <w:t xml:space="preserve">from </w:t>
+      </w:r>
+      <w:proofErr w:type="spellStart"/>
+      <w:proofErr w:type="gramStart"/>
+      <w:r>
+        <w:rPr>
+          <w:sz w:val="28"/>
+          <w:szCs w:val="28"/>
+        </w:rPr>
+        <w:t>sklearn.linear</w:t>
+      </w:r>
+      <w:proofErr w:type="gramEnd"/>
+      <w:r>
+        <w:rPr>
+          <w:sz w:val="28"/>
+          <w:szCs w:val="28"/>
+        </w:rPr>
+        <w:t>_model</w:t>
+      </w:r>
+      <w:proofErr w:type="spellEnd"/>
+      <w:r>
+        <w:rPr>
+          <w:sz w:val="28"/>
+          <w:szCs w:val="28"/>
+        </w:rPr>
+        <w:t xml:space="preserve"> import </w:t>
+      </w:r>
+      <w:proofErr w:type="spellStart"/>
+      <w:r>
+        <w:rPr>
+          <w:sz w:val="28"/>
+          <w:szCs w:val="28"/>
+        </w:rPr>
+        <w:t>LogisticRegression</w:t>
+      </w:r>
+      <w:proofErr w:type="spellEnd"/>
+    </w:p>
+    <w:p>
+      <w:pPr>
+        <w:rPr>
+          <w:sz w:val="28"/>
+          <w:szCs w:val="28"/>
+        </w:rPr>
+      </w:pPr>
+      <w:r>
+        <w:rPr>
+          <w:sz w:val="28"/>
+          <w:szCs w:val="28"/>
+        </w:rPr>
+        <w:t xml:space="preserve">from </w:t>
+      </w:r>
+      <w:proofErr w:type="spellStart"/>
+      <w:proofErr w:type="gramStart"/>
+      <w:r>
+        <w:rPr>
+          <w:sz w:val="28"/>
+          <w:szCs w:val="28"/>
+        </w:rPr>
+        <w:t>sklearn.metrics</w:t>
+      </w:r>
+      <w:proofErr w:type="spellEnd"/>
+      <w:proofErr w:type="gramEnd"/>
+      <w:r>
+        <w:rPr>
+          <w:sz w:val="28"/>
+          <w:szCs w:val="28"/>
+        </w:rPr>
+        <w:t xml:space="preserve"> import </w:t>
+      </w:r>
+      <w:proofErr w:type="spellStart"/>
+      <w:r>
+        <w:rPr>
+          <w:sz w:val="28"/>
+          <w:szCs w:val="28"/>
+        </w:rPr>
+        <w:t>accuracy_score</w:t>
+      </w:r>
+      <w:proofErr w:type="spellEnd"/>
+      <w:r>
+        <w:rPr>
+          <w:sz w:val="28"/>
+          <w:szCs w:val="28"/>
+        </w:rPr>
+        <w:t xml:space="preserve">, </w:t>
+      </w:r>
+      <w:proofErr w:type="spellStart"/>
+      <w:r>
+        <w:rPr>
+          <w:sz w:val="28"/>
+          <w:szCs w:val="28"/>
+        </w:rPr>
+        <w:t>confusion_matrix</w:t>
+      </w:r>
+      <w:proofErr w:type="spellEnd"/>
+      <w:r>
+        <w:rPr>
+          <w:sz w:val="28"/>
+          <w:szCs w:val="28"/>
+        </w:rPr>
+        <w:t xml:space="preserve">, </w:t>
+      </w:r>
+      <w:proofErr w:type="spellStart"/>
+      <w:r>
+        <w:rPr>
+          <w:sz w:val="28"/>
+          <w:szCs w:val="28"/>
+        </w:rPr>
+        <w:t>classification_report</w:t>
+      </w:r>
+      <w:proofErr w:type="spellEnd"/>
+    </w:p>
+    <w:p>
+      <w:pPr>
+        <w:rPr>
+          <w:sz w:val="28"/>
+          <w:szCs w:val="28"/>
+        </w:rPr>
+      </w:pPr>
+    </w:p>
+    <w:p>
+      <w:pPr>
+        <w:rPr>
+          <w:sz w:val="28"/>
+          <w:szCs w:val="28"/>
+        </w:rPr>
+      </w:pPr>
+      <w:r>
+        <w:rPr>
+          <w:sz w:val="28"/>
+          <w:szCs w:val="28"/>
+        </w:rPr>
+        <w:t># Sample Data</w:t>
+      </w:r>
+    </w:p>
+    <w:p>
+      <w:pPr>
+        <w:rPr>
+          <w:sz w:val="28"/>
+          <w:szCs w:val="28"/>
+        </w:rPr>
+      </w:pPr>
+      <w:r>
+        <w:rPr>
+          <w:sz w:val="28"/>
+          <w:szCs w:val="28"/>
+        </w:rPr>
+        <w:t xml:space="preserve">data = </w:t>
+      </w:r>
+      <w:proofErr w:type="spellStart"/>
+      <w:proofErr w:type="gramStart"/>
+      <w:r>
+        <w:rPr>
+          <w:sz w:val="28"/>
+          <w:szCs w:val="28"/>
+        </w:rPr>
+        <w:t>pd.DataFrame</w:t>
+      </w:r>
+      <w:proofErr w:type="spellEnd"/>
+      <w:proofErr w:type="gramEnd"/>
+      <w:r>
+        <w:rPr>
+          <w:sz w:val="28"/>
+          <w:szCs w:val="28"/>
+        </w:rPr>
+        <w:t>({</w:t>
+      </w:r>
+    </w:p>
+    <w:p>
+      <w:pPr>
+        <w:rPr>
+          <w:sz w:val="28"/>
+          <w:szCs w:val="28"/>
+        </w:rPr>
+      </w:pPr>
+      <w:r>
+        <w:rPr>
+          <w:sz w:val="28"/>
+          <w:szCs w:val="28"/>
+        </w:rPr>
+        <w:t xml:space="preserve">    'Feature1': [1, 2, 3, 4, 5],</w:t>
+      </w:r>
+    </w:p>
+    <w:p>
+      <w:pPr>
+        <w:rPr>
+          <w:sz w:val="28"/>
+          <w:szCs w:val="28"/>
+        </w:rPr>
+      </w:pPr>
+      <w:r>
+        <w:rPr>
+          <w:sz w:val="28"/>
+          <w:szCs w:val="28"/>
+        </w:rPr>
+        <w:t xml:space="preserve">    'Feature2': [2, 4, 6, 8, 10],</w:t>
+      </w:r>
+    </w:p>
+    <w:p>
+      <w:pPr>
+        <w:rPr>
+          <w:sz w:val="28"/>
+          <w:szCs w:val="28"/>
+        </w:rPr>
+      </w:pPr>
+      <w:r>
+        <w:rPr>
+          <w:sz w:val="28"/>
+          <w:szCs w:val="28"/>
+        </w:rPr>
+        <w:lastRenderedPageBreak/>
+        <w:t xml:space="preserve">    'Target': [0, 0, 1, 1, 1]</w:t>
+      </w:r>
+    </w:p>
+    <w:p>
+      <w:pPr>
+        <w:rPr>
+          <w:sz w:val="28"/>
+          <w:szCs w:val="28"/>
+        </w:rPr>
+      </w:pPr>
+      <w:r>
+        <w:rPr>
+          <w:sz w:val="28"/>
+          <w:szCs w:val="28"/>
+        </w:rPr>
+        <w:t>})</w:t>
+      </w:r>
+    </w:p>
+    <w:p>
+      <w:pPr>
+        <w:rPr>
+          <w:sz w:val="28"/>
+          <w:szCs w:val="28"/>
+        </w:rPr>
+      </w:pPr>
+    </w:p>
+    <w:p>
+      <w:pPr>
+        <w:rPr>
+          <w:sz w:val="28"/>
+          <w:szCs w:val="28"/>
+        </w:rPr>
+      </w:pPr>
+      <w:r>
+        <w:rPr>
+          <w:sz w:val="28"/>
+          <w:szCs w:val="28"/>
+        </w:rPr>
+        <w:t># Features and Target</w:t>
+      </w:r>
+    </w:p>
+    <w:p>
+      <w:pPr>
+        <w:rPr>
+          <w:sz w:val="28"/>
+          <w:szCs w:val="28"/>
+        </w:rPr>
+      </w:pPr>
+      <w:r>
+        <w:rPr>
+          <w:sz w:val="28"/>
+          <w:szCs w:val="28"/>
+        </w:rPr>
+        <w:t xml:space="preserve">X = </w:t>
+      </w:r>
+      <w:proofErr w:type="gramStart"/>
+      <w:r>
+        <w:rPr>
+          <w:sz w:val="28"/>
+          <w:szCs w:val="28"/>
+        </w:rPr>
+        <w:t>data[</w:t>
+      </w:r>
+      <w:proofErr w:type="gramEnd"/>
+      <w:r>
+        <w:rPr>
+          <w:sz w:val="28"/>
+          <w:szCs w:val="28"/>
+        </w:rPr>
+        <w:t>['Feature1', 'Feature2']]</w:t>
+      </w:r>
+    </w:p>
+    <w:p>
+      <w:pPr>
+        <w:rPr>
+          <w:sz w:val="28"/>
+          <w:szCs w:val="28"/>
+        </w:rPr>
+      </w:pPr>
+      <w:r>
+        <w:rPr>
+          <w:sz w:val="28"/>
+          <w:szCs w:val="28"/>
+        </w:rPr>
+        <w:t>y = data['Target']</w:t>
+      </w:r>
+    </w:p>
+    <w:p>
+      <w:pPr>
+        <w:rPr>
+          <w:sz w:val="28"/>
+          <w:szCs w:val="28"/>
+        </w:rPr>
+      </w:pPr>
+    </w:p>
+    <w:p>
+      <w:pPr>
+        <w:rPr>
+          <w:sz w:val="28"/>
+          <w:szCs w:val="28"/>
+        </w:rPr>
+      </w:pPr>
+      <w:r>
+        <w:rPr>
+          <w:sz w:val="28"/>
+          <w:szCs w:val="28"/>
+        </w:rPr>
+        <w:t># Train-Test Split</w:t>
+      </w:r>
+    </w:p>
+    <w:p>
+      <w:pPr>
+        <w:rPr>
+          <w:sz w:val="28"/>
+          <w:szCs w:val="28"/>
+        </w:rPr>
+      </w:pPr>
+      <w:proofErr w:type="spellStart"/>
+      <w:r>
+        <w:rPr>
+          <w:sz w:val="28"/>
+          <w:szCs w:val="28"/>
+        </w:rPr>
+        <w:t>X_train</w:t>
+      </w:r>
+      <w:proofErr w:type="spellEnd"/>
+      <w:r>
+        <w:rPr>
+          <w:sz w:val="28"/>
+          <w:szCs w:val="28"/>
+        </w:rPr>
+        <w:t xml:space="preserve">, </w:t>
+      </w:r>
+      <w:proofErr w:type="spellStart"/>
+      <w:r>
+        <w:rPr>
+          <w:sz w:val="28"/>
+          <w:szCs w:val="28"/>
+        </w:rPr>
+        <w:t>X_test</w:t>
+      </w:r>
+      <w:proofErr w:type="spellEnd"/>
+      <w:r>
+        <w:rPr>
+          <w:sz w:val="28"/>
+          <w:szCs w:val="28"/>
+        </w:rPr>
+        <w:t xml:space="preserve">, </w:t>
+      </w:r>
+      <w:proofErr w:type="spellStart"/>
+      <w:r>
+        <w:rPr>
+          <w:sz w:val="28"/>
+          <w:szCs w:val="28"/>
+        </w:rPr>
+        <w:t>y_train</w:t>
+      </w:r>
+      <w:proofErr w:type="spellEnd"/>
+      <w:r>
+        <w:rPr>
+          <w:sz w:val="28"/>
+          <w:szCs w:val="28"/>
+        </w:rPr>
+        <w:t xml:space="preserve">, </w:t>
+      </w:r>
+      <w:proofErr w:type="spellStart"/>
+      <w:r>
+        <w:rPr>
+          <w:sz w:val="28"/>
+          <w:szCs w:val="28"/>
+        </w:rPr>
+        <w:t>y_test</w:t>
+      </w:r>
+      <w:proofErr w:type="spellEnd"/>
+      <w:r>
+        <w:rPr>
+          <w:sz w:val="28"/>
+          <w:szCs w:val="28"/>
+        </w:rPr>
+        <w:t xml:space="preserve"> = </w:t>
+      </w:r>
+      <w:proofErr w:type="spellStart"/>
+      <w:r>
+        <w:rPr>
+          <w:sz w:val="28"/>
+          <w:szCs w:val="28"/>
+        </w:rPr>
+        <w:t>train_test_</w:t>
+      </w:r>
+      <w:proofErr w:type="gramStart"/>
+      <w:r>
+        <w:rPr>
+          <w:sz w:val="28"/>
+          <w:szCs w:val="28"/>
+        </w:rPr>
+        <w:t>split</w:t>
+      </w:r>
+      <w:proofErr w:type="spellEnd"/>
+      <w:r>
+        <w:rPr>
+          <w:sz w:val="28"/>
+          <w:szCs w:val="28"/>
+        </w:rPr>
+        <w:t>(</w:t>
+      </w:r>
+      <w:proofErr w:type="gramEnd"/>
+      <w:r>
+        <w:rPr>
+          <w:sz w:val="28"/>
+          <w:szCs w:val="28"/>
+        </w:rPr>
+        <w:t xml:space="preserve">X, y, </w:t>
+      </w:r>
+      <w:proofErr w:type="spellStart"/>
+      <w:r>
+        <w:rPr>
+          <w:sz w:val="28"/>
+          <w:szCs w:val="28"/>
+        </w:rPr>
+        <w:t>test_size</w:t>
+      </w:r>
+      <w:proofErr w:type="spellEnd"/>
+      <w:r>
+        <w:rPr>
+          <w:sz w:val="28"/>
+          <w:szCs w:val="28"/>
+        </w:rPr>
+        <w:t xml:space="preserve">=0.2, </w:t>
+      </w:r>
+      <w:proofErr w:type="spellStart"/>
+      <w:r>
+        <w:rPr>
+          <w:sz w:val="28"/>
+          <w:szCs w:val="28"/>
+        </w:rPr>
+        <w:t>random_state</w:t>
+      </w:r>
+      <w:proofErr w:type="spellEnd"/>
+      <w:r>
+        <w:rPr>
+          <w:sz w:val="28"/>
+          <w:szCs w:val="28"/>
+        </w:rPr>
+        <w:t>=42)</w:t>
+      </w:r>
+    </w:p>
+    <w:p>
+      <w:pPr>
+        <w:rPr>
+          <w:sz w:val="28"/>
+          <w:szCs w:val="28"/>
+        </w:rPr>
+      </w:pPr>
+    </w:p>
+    <w:p>
+      <w:pPr>
+        <w:rPr>
+          <w:sz w:val="28"/>
+          <w:szCs w:val="28"/>
+        </w:rPr>
+      </w:pPr>
+      <w:r>
+        <w:rPr>
+          <w:sz w:val="28"/>
+          <w:szCs w:val="28"/>
+        </w:rPr>
+        <w:t># Model Initialization</w:t>
+      </w:r>
+    </w:p>
+    <w:p>
+      <w:pPr>
+        <w:rPr>
+          <w:sz w:val="28"/>
+          <w:szCs w:val="28"/>
+        </w:rPr>
+      </w:pPr>
+      <w:r>
+        <w:rPr>
+          <w:sz w:val="28"/>
+          <w:szCs w:val="28"/>
+        </w:rPr>
+        <w:t xml:space="preserve">model = </w:t>
+      </w:r>
+      <w:proofErr w:type="spellStart"/>
+      <w:proofErr w:type="gramStart"/>
+      <w:r>
+        <w:rPr>
+          <w:sz w:val="28"/>
+          <w:szCs w:val="28"/>
+        </w:rPr>
+        <w:t>LogisticRegression</w:t>
+      </w:r>
+      <w:proofErr w:type="spellEnd"/>
+      <w:r>
+        <w:rPr>
+          <w:sz w:val="28"/>
+          <w:szCs w:val="28"/>
+        </w:rPr>
+        <w:t>(</w:t>
+      </w:r>
+      <w:proofErr w:type="gramEnd"/>
+      <w:r>
+        <w:rPr>
+          <w:sz w:val="28"/>
+          <w:szCs w:val="28"/>
+        </w:rPr>
+        <w:t>)</w:t>
+      </w:r>
+    </w:p>
+    <w:p>
+      <w:pPr>
+        <w:rPr>
+          <w:sz w:val="28"/>
+          <w:szCs w:val="28"/>
+        </w:rPr>
+      </w:pPr>
+    </w:p>
+    <w:p>
+      <w:pPr>
+        <w:rPr>
+          <w:sz w:val="28"/>
+          <w:szCs w:val="28"/>
+        </w:rPr>
+      </w:pPr>
+      <w:r>
+        <w:rPr>
+          <w:sz w:val="28"/>
+          <w:szCs w:val="28"/>
+        </w:rPr>
+        <w:t># Train the Model</w:t>
+      </w:r>
+    </w:p>
+    <w:p>
+      <w:pPr>
+        <w:rPr>
+          <w:sz w:val="28"/>
+          <w:szCs w:val="28"/>
+        </w:rPr>
+      </w:pPr>
+      <w:proofErr w:type="spellStart"/>
+      <w:proofErr w:type="gramStart"/>
+      <w:r>
+        <w:rPr>
+          <w:sz w:val="28"/>
+          <w:szCs w:val="28"/>
+        </w:rPr>
+        <w:t>model.fit</w:t>
+      </w:r>
+      <w:proofErr w:type="spellEnd"/>
+      <w:r>
+        <w:rPr>
+          <w:sz w:val="28"/>
+          <w:szCs w:val="28"/>
+        </w:rPr>
+        <w:t>(</w:t>
+      </w:r>
+      <w:proofErr w:type="spellStart"/>
+      <w:proofErr w:type="gramEnd"/>
+      <w:r>
+        <w:rPr>
+          <w:sz w:val="28"/>
+          <w:szCs w:val="28"/>
+        </w:rPr>
+        <w:t>X_train</w:t>
+      </w:r>
+      <w:proofErr w:type="spellEnd"/>
+      <w:r>
+        <w:rPr>
+          <w:sz w:val="28"/>
+          <w:szCs w:val="28"/>
+        </w:rPr>
+        <w:t xml:space="preserve">, </w:t>
+      </w:r>
+      <w:proofErr w:type="spellStart"/>
+      <w:r>
+        <w:rPr>
+          <w:sz w:val="28"/>
+          <w:szCs w:val="28"/>
+        </w:rPr>
+        <w:t>y_train</w:t>
+      </w:r>
+      <w:proofErr w:type="spellEnd"/>
+      <w:r>
+        <w:rPr>
+          <w:sz w:val="28"/>
+          <w:szCs w:val="28"/>
+        </w:rPr>
+        <w:t>)</w:t>
+      </w:r>
+    </w:p>
+    <w:p>
+      <w:pPr>
+        <w:rPr>
+          <w:sz w:val="28"/>
+          <w:szCs w:val="28"/>
+        </w:rPr>
+      </w:pPr>
+    </w:p>
+    <w:p>
+      <w:pPr>
+        <w:rPr>
+          <w:sz w:val="28"/>
+          <w:szCs w:val="28"/>
+        </w:rPr>
+      </w:pPr>
+      <w:r>
+        <w:rPr>
+          <w:sz w:val="28"/>
+          <w:szCs w:val="28"/>
+        </w:rPr>
+        <w:t># Predictions</w:t>
+      </w:r>
+    </w:p>
+    <w:p>
+      <w:pPr>
+        <w:rPr>
+          <w:sz w:val="28"/>
+          <w:szCs w:val="28"/>
+        </w:rPr>
+      </w:pPr>
+      <w:proofErr w:type="spellStart"/>
+      <w:r>
+        <w:rPr>
+          <w:sz w:val="28"/>
+          <w:szCs w:val="28"/>
+        </w:rPr>
+        <w:t>y_pred</w:t>
+      </w:r>
+      <w:proofErr w:type="spellEnd"/>
+      <w:r>
+        <w:rPr>
+          <w:sz w:val="28"/>
+          <w:szCs w:val="28"/>
+        </w:rPr>
+        <w:t xml:space="preserve"> = </w:t>
+      </w:r>
+      <w:proofErr w:type="spellStart"/>
+      <w:proofErr w:type="gramStart"/>
+      <w:r>
+        <w:rPr>
+          <w:sz w:val="28"/>
+          <w:szCs w:val="28"/>
+        </w:rPr>
+        <w:t>model.predict</w:t>
+      </w:r>
+      <w:proofErr w:type="spellEnd"/>
+      <w:proofErr w:type="gramEnd"/>
+      <w:r>
+        <w:rPr>
+          <w:sz w:val="28"/>
+          <w:szCs w:val="28"/>
+        </w:rPr>
+        <w:t>(</w:t>
+      </w:r>
+      <w:proofErr w:type="spellStart"/>
+      <w:r>
+        <w:rPr>
+          <w:sz w:val="28"/>
+          <w:szCs w:val="28"/>
+        </w:rPr>
+        <w:t>X_test</w:t>
+      </w:r>
+      <w:proofErr w:type="spellEnd"/>
+      <w:r>
+        <w:rPr>
+          <w:sz w:val="28"/>
+          <w:szCs w:val="28"/>
+        </w:rPr>
+        <w:t>)</w:t>
+      </w:r>
+    </w:p>
+    <w:p>
+      <w:pPr>
+        <w:rPr>
+          <w:sz w:val="28"/>
+          <w:szCs w:val="28"/>
+        </w:rPr>
+      </w:pPr>
+    </w:p>
+    <w:p>
+      <w:pPr>
+        <w:rPr>
+          <w:sz w:val="28"/>
+          <w:szCs w:val="28"/>
+        </w:rPr>
+      </w:pPr>
+      <w:r>
+        <w:rPr>
+          <w:sz w:val="28"/>
+          <w:szCs w:val="28"/>
+        </w:rPr>
+        <w:t># Evaluation</w:t>
+      </w:r>
+    </w:p>
+    <w:p>
+      <w:pPr>
+        <w:rPr>
+          <w:sz w:val="28"/>
+          <w:szCs w:val="28"/>
+        </w:rPr>
+      </w:pPr>
+      <w:r>
+        <w:rPr>
+          <w:sz w:val="28"/>
+          <w:szCs w:val="28"/>
+        </w:rPr>
+        <w:t xml:space="preserve">accuracy = </w:t>
+      </w:r>
+      <w:proofErr w:type="spellStart"/>
+      <w:r>
+        <w:rPr>
+          <w:sz w:val="28"/>
+          <w:szCs w:val="28"/>
+        </w:rPr>
+        <w:t>accuracy_</w:t>
+      </w:r>
+      <w:proofErr w:type="gramStart"/>
+      <w:r>
+        <w:rPr>
+          <w:sz w:val="28"/>
+          <w:szCs w:val="28"/>
+        </w:rPr>
+        <w:t>score</w:t>
+      </w:r>
+      <w:proofErr w:type="spellEnd"/>
+      <w:r>
+        <w:rPr>
+          <w:sz w:val="28"/>
+          <w:szCs w:val="28"/>
+        </w:rPr>
+        <w:t>(</w:t>
+      </w:r>
+      <w:proofErr w:type="spellStart"/>
+      <w:proofErr w:type="gramEnd"/>
+      <w:r>
+        <w:rPr>
+          <w:sz w:val="28"/>
+          <w:szCs w:val="28"/>
+        </w:rPr>
+        <w:t>y_test</w:t>
+      </w:r>
+      <w:proofErr w:type="spellEnd"/>
+      <w:r>
+        <w:rPr>
+          <w:sz w:val="28"/>
+          <w:szCs w:val="28"/>
+        </w:rPr>
+        <w:t xml:space="preserve">, </w:t>
+      </w:r>
+      <w:proofErr w:type="spellStart"/>
+      <w:r>
+        <w:rPr>
+          <w:sz w:val="28"/>
+          <w:szCs w:val="28"/>
+        </w:rPr>
+        <w:t>y_pred</w:t>
+      </w:r>
+      <w:proofErr w:type="spellEnd"/>
+      <w:r>
+        <w:rPr>
+          <w:sz w:val="28"/>
+          <w:szCs w:val="28"/>
+        </w:rPr>
+        <w:t>)</w:t>
+      </w:r>
+    </w:p>
+    <w:p>
+      <w:pPr>
+        <w:rPr>
+          <w:sz w:val="28"/>
+          <w:szCs w:val="28"/>
+        </w:rPr>
+      </w:pPr>
+      <w:proofErr w:type="spellStart"/>
+      <w:r>
+        <w:rPr>
+          <w:sz w:val="28"/>
+          <w:szCs w:val="28"/>
+        </w:rPr>
+        <w:t>conf_matrix</w:t>
+      </w:r>
+      <w:proofErr w:type="spellEnd"/>
+      <w:r>
+        <w:rPr>
+          <w:sz w:val="28"/>
+          <w:szCs w:val="28"/>
+        </w:rPr>
+        <w:t xml:space="preserve"> = </w:t>
+      </w:r>
+      <w:proofErr w:type="spellStart"/>
+      <w:r>
+        <w:rPr>
+          <w:sz w:val="28"/>
+          <w:szCs w:val="28"/>
+        </w:rPr>
+        <w:t>confusion_</w:t>
+      </w:r>
+      <w:proofErr w:type="gramStart"/>
+      <w:r>
+        <w:rPr>
+          <w:sz w:val="28"/>
+          <w:szCs w:val="28"/>
+        </w:rPr>
+        <w:t>matrix</w:t>
+      </w:r>
+      <w:proofErr w:type="spellEnd"/>
+      <w:r>
+        <w:rPr>
+          <w:sz w:val="28"/>
+          <w:szCs w:val="28"/>
+        </w:rPr>
+        <w:t>(</w:t>
+      </w:r>
+      <w:proofErr w:type="spellStart"/>
+      <w:proofErr w:type="gramEnd"/>
+      <w:r>
+        <w:rPr>
+          <w:sz w:val="28"/>
+          <w:szCs w:val="28"/>
+        </w:rPr>
+        <w:t>y_test</w:t>
+      </w:r>
+      <w:proofErr w:type="spellEnd"/>
+      <w:r>
+        <w:rPr>
+          <w:sz w:val="28"/>
+          <w:szCs w:val="28"/>
+        </w:rPr>
+        <w:t xml:space="preserve">, </w:t>
+      </w:r>
+      <w:proofErr w:type="spellStart"/>
+      <w:r>
+        <w:rPr>
+          <w:sz w:val="28"/>
+          <w:szCs w:val="28"/>
+        </w:rPr>
+        <w:t>y_pred</w:t>
+      </w:r>
+      <w:proofErr w:type="spellEnd"/>
+      <w:r>
+        <w:rPr>
+          <w:sz w:val="28"/>
+          <w:szCs w:val="28"/>
+        </w:rPr>
+        <w:t>)</w:t>
+      </w:r>
+    </w:p>
+    <w:p>
+      <w:pPr>
+        <w:rPr>
+          <w:sz w:val="28"/>
+          <w:szCs w:val="28"/>
+        </w:rPr>
+      </w:pPr>
+      <w:proofErr w:type="spellStart"/>
+      <w:r>
+        <w:rPr>
+          <w:sz w:val="28"/>
+          <w:szCs w:val="28"/>
+        </w:rPr>
+        <w:t>class_report</w:t>
+      </w:r>
+      <w:proofErr w:type="spellEnd"/>
+      <w:r>
+        <w:rPr>
+          <w:sz w:val="28"/>
+          <w:szCs w:val="28"/>
+        </w:rPr>
+        <w:t xml:space="preserve"> = </w:t>
+      </w:r>
+      <w:proofErr w:type="spellStart"/>
+      <w:r>
+        <w:rPr>
+          <w:sz w:val="28"/>
+          <w:szCs w:val="28"/>
+        </w:rPr>
+        <w:t>classification_</w:t>
+      </w:r>
+      <w:proofErr w:type="gramStart"/>
+      <w:r>
+        <w:rPr>
+          <w:sz w:val="28"/>
+          <w:szCs w:val="28"/>
+        </w:rPr>
+        <w:t>report</w:t>
+      </w:r>
+      <w:proofErr w:type="spellEnd"/>
+      <w:r>
+        <w:rPr>
+          <w:sz w:val="28"/>
+          <w:szCs w:val="28"/>
+        </w:rPr>
+        <w:t>(</w:t>
+      </w:r>
+      <w:proofErr w:type="spellStart"/>
+      <w:proofErr w:type="gramEnd"/>
+      <w:r>
+        <w:rPr>
+          <w:sz w:val="28"/>
+          <w:szCs w:val="28"/>
+        </w:rPr>
+        <w:t>y_test</w:t>
+      </w:r>
+      <w:proofErr w:type="spellEnd"/>
+      <w:r>
+        <w:rPr>
+          <w:sz w:val="28"/>
+          <w:szCs w:val="28"/>
+        </w:rPr>
+        <w:t xml:space="preserve">, </w:t>
+      </w:r>
+      <w:proofErr w:type="spellStart"/>
+      <w:r>
+        <w:rPr>
+          <w:sz w:val="28"/>
+          <w:szCs w:val="28"/>
+        </w:rPr>
+        <w:t>y_pred</w:t>
+      </w:r>
+      <w:proofErr w:type="spellEnd"/>
+      <w:r>
+        <w:rPr>
+          <w:sz w:val="28"/>
+          <w:szCs w:val="28"/>
+        </w:rPr>
+        <w:t>)</w:t>
+      </w:r>
+    </w:p>
+    <w:p>
+      <w:pPr>
+        <w:rPr>
+          <w:sz w:val="28"/>
+          <w:szCs w:val="28"/>
+        </w:rPr>
+      </w:pPr>
+    </w:p>
+    <w:p>
+      <w:pPr>
+        <w:rPr>
+          <w:sz w:val="28"/>
+          <w:szCs w:val="28"/>
+        </w:rPr>
+      </w:pPr>
+      <w:proofErr w:type="gramStart"/>
+      <w:r>
+        <w:rPr>
+          <w:sz w:val="28"/>
+          <w:szCs w:val="28"/>
+        </w:rPr>
+        <w:t>print(</w:t>
+      </w:r>
+      <w:proofErr w:type="spellStart"/>
+      <w:proofErr w:type="gramEnd"/>
+      <w:r>
+        <w:rPr>
+          <w:sz w:val="28"/>
+          <w:szCs w:val="28"/>
+        </w:rPr>
+        <w:t>f"Accuracy</w:t>
+      </w:r>
+      <w:proofErr w:type="spellEnd"/>
+      <w:r>
+        <w:rPr>
+          <w:sz w:val="28"/>
+          <w:szCs w:val="28"/>
+        </w:rPr>
+        <w:t>: {accuracy}")</w:t>
+      </w:r>
+    </w:p>
+    <w:p>
+      <w:pPr>
+        <w:rPr>
+          <w:sz w:val="28"/>
+          <w:szCs w:val="28"/>
+        </w:rPr>
+      </w:pPr>
+      <w:proofErr w:type="gramStart"/>
+      <w:r>
+        <w:rPr>
+          <w:sz w:val="28"/>
+          <w:szCs w:val="28"/>
+        </w:rPr>
+        <w:t>print(</w:t>
+      </w:r>
+      <w:proofErr w:type="gramEnd"/>
+      <w:r>
+        <w:rPr>
+          <w:sz w:val="28"/>
+          <w:szCs w:val="28"/>
+        </w:rPr>
+        <w:t>"Confusion Matrix:")</w:t>
+      </w:r>
+    </w:p>
+    <w:p>
+      <w:pPr>
+        <w:rPr>
+          <w:sz w:val="28"/>
+          <w:szCs w:val="28"/>
+        </w:rPr>
+      </w:pPr>
+      <w:r>
+        <w:rPr>
+          <w:sz w:val="28"/>
+          <w:szCs w:val="28"/>
+        </w:rPr>
+        <w:lastRenderedPageBreak/>
+        <w:t>print(</w:t>
+      </w:r>
+      <w:proofErr w:type="spellStart"/>
+      <w:r>
+        <w:rPr>
+          <w:sz w:val="28"/>
+          <w:szCs w:val="28"/>
+        </w:rPr>
+        <w:t>conf_matrix</w:t>
+      </w:r>
+      <w:proofErr w:type="spellEnd"/>
+      <w:r>
+        <w:rPr>
+          <w:sz w:val="28"/>
+          <w:szCs w:val="28"/>
+        </w:rPr>
+        <w:t>)</w:t>
+      </w:r>
+    </w:p>
+    <w:p>
+      <w:pPr>
+        <w:rPr>
+          <w:sz w:val="28"/>
+          <w:szCs w:val="28"/>
+        </w:rPr>
+      </w:pPr>
+      <w:proofErr w:type="gramStart"/>
+      <w:r>
+        <w:rPr>
+          <w:sz w:val="28"/>
+          <w:szCs w:val="28"/>
+        </w:rPr>
+        <w:t>print(</w:t>
+      </w:r>
+      <w:proofErr w:type="gramEnd"/>
+      <w:r>
+        <w:rPr>
+          <w:sz w:val="28"/>
+          <w:szCs w:val="28"/>
+        </w:rPr>
+        <w:t>"Classification Report:")</w:t>
+      </w:r>
+    </w:p>
+    <w:p>
+      <w:pPr>
+        <w:rPr>
+          <w:sz w:val="28"/>
+          <w:szCs w:val="28"/>
+        </w:rPr>
+      </w:pPr>
+      <w:r>
+        <w:rPr>
+          <w:sz w:val="28"/>
+          <w:szCs w:val="28"/>
+        </w:rPr>
+        <w:t>print(</w:t>
+      </w:r>
+      <w:proofErr w:type="spellStart"/>
+      <w:r>
+        <w:rPr>
+          <w:sz w:val="28"/>
+          <w:szCs w:val="28"/>
+        </w:rPr>
+        <w:t>class_report</w:t>
+      </w:r>
+      <w:proofErr w:type="spellEnd"/>
+      <w:r>
+        <w:rPr>
+          <w:sz w:val="28"/>
+          <w:szCs w:val="28"/>
+        </w:rPr>
+        <w:t>)</w:t>
+      </w:r>
+    </w:p>
+    <w:p>
+      <w:pPr>
+        <w:rPr>
+          <w:sz w:val="28"/>
+          <w:szCs w:val="28"/>
+        </w:rPr>
+      </w:pPr>
+      <w:r>
+        <w:rPr>
+          <w:sz w:val="28"/>
+          <w:szCs w:val="28"/>
+        </w:rPr>
+        <w:pict w14:anchorId="0C9114C4">
+          <v:rect id="_x0000_i1131" style="width:0;height:1.5pt" o:hralign="center" o:hrstd="t" o:hr="t" fillcolor="#a0a0a0" stroked="f"/>
+        </w:pict>
+      </w:r>
+    </w:p>
+    <w:p>
+      <w:pPr>
+        <w:rPr>
+          <w:sz w:val="28"/>
+          <w:szCs w:val="28"/>
+        </w:rPr>
+      </w:pPr>
+      <w:r>
+        <w:rPr>
+          <w:sz w:val="28"/>
+          <w:szCs w:val="28"/>
+        </w:rPr>
+        <w:t>Advantages</w:t>
+      </w:r>
+    </w:p>
+    <w:p>
+      <w:pPr>
+        <w:numPr>
+          <w:ilvl w:val="0"/>
+          <w:numId w:val="11"/>
+        </w:numPr>
+        <w:rPr>
+          <w:sz w:val="28"/>
+          <w:szCs w:val="28"/>
+        </w:rPr>
+      </w:pPr>
+      <w:r>
+        <w:rPr>
+          <w:sz w:val="28"/>
+          <w:szCs w:val="28"/>
+        </w:rPr>
+        <w:t>Simple and easy to implement.</w:t>
+      </w:r>
+    </w:p>
+    <w:p>
+      <w:pPr>
+        <w:numPr>
+          <w:ilvl w:val="0"/>
+          <w:numId w:val="11"/>
+        </w:numPr>
+        <w:rPr>
+          <w:sz w:val="28"/>
+          <w:szCs w:val="28"/>
+        </w:rPr>
+      </w:pPr>
+      <w:r>
+        <w:rPr>
+          <w:sz w:val="28"/>
+          <w:szCs w:val="28"/>
+        </w:rPr>
+        <w:t>Efficient for binary classification problems.</w:t>
+      </w:r>
+    </w:p>
+    <w:p>
+      <w:pPr>
+        <w:numPr>
+          <w:ilvl w:val="0"/>
+          <w:numId w:val="11"/>
+        </w:numPr>
+        <w:rPr>
+          <w:sz w:val="28"/>
+          <w:szCs w:val="28"/>
+        </w:rPr>
+      </w:pPr>
+      <w:r>
+        <w:rPr>
+          <w:sz w:val="28"/>
+          <w:szCs w:val="28"/>
+        </w:rPr>
+        <w:t>Outputs probabilities, useful for decision-making.</w:t>
+      </w:r>
+    </w:p>
+    <w:p>
+      <w:pPr>
+        <w:rPr>
+          <w:sz w:val="28"/>
+          <w:szCs w:val="28"/>
+        </w:rPr>
+      </w:pPr>
+      <w:r>
+        <w:rPr>
+          <w:sz w:val="28"/>
+          <w:szCs w:val="28"/>
+        </w:rPr>
+        <w:t>Limitations</w:t>
+      </w:r>
+    </w:p>
+    <w:p>
+      <w:pPr>
+        <w:numPr>
+          <w:ilvl w:val="0"/>
+          <w:numId w:val="12"/>
+        </w:numPr>
+        <w:rPr>
+          <w:sz w:val="28"/>
+          <w:szCs w:val="28"/>
+        </w:rPr>
+      </w:pPr>
+      <w:r>
+        <w:rPr>
+          <w:sz w:val="28"/>
+          <w:szCs w:val="28"/>
+        </w:rPr>
+        <w:t>Assumes linearity of log-odds, which may not hold for all datasets.</w:t>
+      </w:r>
+    </w:p>
+    <w:p>
+      <w:pPr>
+        <w:numPr>
+          <w:ilvl w:val="0"/>
+          <w:numId w:val="12"/>
+        </w:numPr>
+        <w:rPr>
+          <w:sz w:val="28"/>
+          <w:szCs w:val="28"/>
+        </w:rPr>
+      </w:pPr>
+      <w:r>
+        <w:rPr>
+          <w:sz w:val="28"/>
+          <w:szCs w:val="28"/>
+        </w:rPr>
+        <w:t>Sensitive to outliers.</w:t>
+      </w:r>
+    </w:p>
+    <w:p>
+      <w:pPr>
+        <w:numPr>
+          <w:ilvl w:val="0"/>
+          <w:numId w:val="12"/>
+        </w:numPr>
+        <w:rPr>
+          <w:sz w:val="28"/>
+          <w:szCs w:val="28"/>
+        </w:rPr>
+      </w:pPr>
+      <w:r>
+        <w:rPr>
+          <w:sz w:val="28"/>
+          <w:szCs w:val="28"/>
+        </w:rPr>
+        <w:t>May struggle with complex relationships between features and the target variable.</w:t>
+      </w:r>
+    </w:p>
+    <w:p>
+      <w:pPr>
+        <w:rPr>
+          <w:sz w:val="28"/>
+          <w:szCs w:val="28"/>
+        </w:rPr>
+      </w:pPr>
+      <w:r>
+        <w:rPr>
+          <w:sz w:val="28"/>
+          <w:szCs w:val="28"/>
+        </w:rPr>
+        <w:t>For more complex problems, consider other classifiers like Decision Trees, Random Forests, or Neural Networks.</w:t>
+      </w:r>
+    </w:p>
+    <w:p>
+      <w:pPr>
+        <w:rPr>
+          <w:b/>
+          <w:bCs/>
+          <w:sz w:val="28"/>
+          <w:szCs w:val="28"/>
+        </w:rPr>
+      </w:pPr>
     </w:p>
     <w:p>
       <w:pPr>
@@ -3688,7 +6523,15 @@
           <w:sz w:val="28"/>
           <w:szCs w:val="28"/>
         </w:rPr>
-        <w:t>In this spam email example, if the text contains little to no suspicious keywords, then the probability of it being spam will be low and close to 0. On the other hand, an email with many suspicious keywords will have a high probability of being spam, close to 1.</w:t>
+        <w:t xml:space="preserve">In this spam email example, if the text contains little to no suspicious keywords, then the probability of it being spam will be low and close to 0. On the other </w:t>
+      </w:r>
+      <w:r>
+        <w:rPr>
+          <w:sz w:val="28"/>
+          <w:szCs w:val="28"/>
+        </w:rPr>
+        <w:lastRenderedPageBreak/>
+        <w:t>hand, an email with many suspicious keywords will have a high probability of being spam, close to 1.</w:t>
       </w:r>
     </w:p>
     <w:p>
@@ -3718,8 +6561,22 @@
           <w:sz w:val="28"/>
           <w:szCs w:val="28"/>
         </w:rPr>
-        <w:lastRenderedPageBreak/>
         <w:t>Now, recall that in linear regression, we found the line of best fit by minimizing the sum of squared error between the predicted and true values. In logistic regression, however, the coefficients are estimated using a technique called maximum likelihood estimation instead of least squares.</w:t>
+      </w:r>
+    </w:p>
+    <w:p>
+      <w:pPr>
+        <w:rPr>
+          <w:sz w:val="28"/>
+          <w:szCs w:val="28"/>
+        </w:rPr>
+      </w:pPr>
+      <w:r>
+        <w:rPr>
+          <w:sz w:val="28"/>
+          <w:szCs w:val="28"/>
+        </w:rPr>
+        <w:t>---------------------------------------------------------------------------------------------------------</w:t>
       </w:r>
     </w:p>
     <w:p>
@@ -3929,20 +6786,27 @@
     <w:p>
       <w:pPr>
         <w:rPr>
-          <w:sz w:val="28"/>
-          <w:szCs w:val="28"/>
-        </w:rPr>
-      </w:pPr>
-    </w:p>
-    <w:p>
-      <w:pPr>
-        <w:rPr>
           <w:b/>
           <w:bCs/>
           <w:sz w:val="28"/>
           <w:szCs w:val="28"/>
         </w:rPr>
       </w:pPr>
+    </w:p>
+    <w:p>
+      <w:pPr>
+        <w:rPr>
+          <w:sz w:val="28"/>
+          <w:szCs w:val="28"/>
+        </w:rPr>
+      </w:pPr>
+      <w:r>
+        <w:rPr>
+          <w:sz w:val="28"/>
+          <w:szCs w:val="28"/>
+        </w:rPr>
+        <w:t xml:space="preserve">The </w:t>
+      </w:r>
       <w:r>
         <w:rPr>
           <w:b/>
@@ -3950,33 +6814,19 @@
           <w:sz w:val="28"/>
           <w:szCs w:val="28"/>
         </w:rPr>
-        <w:t>Machine Learning Tree-Based Models</w:t>
-      </w:r>
-    </w:p>
-    <w:p>
-      <w:pPr>
-        <w:rPr>
-          <w:sz w:val="28"/>
-          <w:szCs w:val="28"/>
-        </w:rPr>
-      </w:pPr>
-      <w:r>
-        <w:rPr>
-          <w:sz w:val="28"/>
-          <w:szCs w:val="28"/>
-        </w:rPr>
-        <w:t>Tree-based models are supervised machine learning algorithms that construct a tree-like structure to make predictions. They can be used for both classification and regression problems.</w:t>
-      </w:r>
-    </w:p>
-    <w:p>
-      <w:pPr>
+        <w:t xml:space="preserve">K-Nearest </w:t>
+      </w:r>
+      <w:proofErr w:type="spellStart"/>
+      <w:r>
         <w:rPr>
           <w:b/>
           <w:bCs/>
           <w:sz w:val="28"/>
           <w:szCs w:val="28"/>
         </w:rPr>
-      </w:pPr>
+        <w:t>Neighbors</w:t>
+      </w:r>
+      <w:proofErr w:type="spellEnd"/>
       <w:r>
         <w:rPr>
           <w:b/>
@@ -3984,52 +6834,63 @@
           <w:sz w:val="28"/>
           <w:szCs w:val="28"/>
         </w:rPr>
-        <w:t>Decision Trees</w:t>
-      </w:r>
-    </w:p>
-    <w:p>
-      <w:pPr>
-        <w:rPr>
-          <w:sz w:val="28"/>
-          <w:szCs w:val="28"/>
-        </w:rPr>
-      </w:pPr>
-      <w:r>
-        <w:rPr>
-          <w:sz w:val="28"/>
-          <w:szCs w:val="28"/>
-        </w:rPr>
-        <w:t>A decision tree is the simplest tree-based machine learning algorithm. This model allows us to continuously split the dataset based on specific parameters until a final decision is made.</w:t>
-      </w:r>
-    </w:p>
-    <w:p>
-      <w:pPr>
-        <w:rPr>
-          <w:sz w:val="28"/>
-          <w:szCs w:val="28"/>
-        </w:rPr>
-      </w:pPr>
-      <w:r>
-        <w:rPr>
-          <w:sz w:val="28"/>
-          <w:szCs w:val="28"/>
-        </w:rPr>
-        <w:t>The decision tree will choose a variable to split on first based on a metric called entropy. It will stop splitting when a “pure split” is obtained, i.e., when all the data points belong to a single class.</w:t>
-      </w:r>
-    </w:p>
-    <w:p>
-      <w:pPr>
-        <w:rPr>
-          <w:sz w:val="28"/>
-          <w:szCs w:val="28"/>
-        </w:rPr>
-      </w:pPr>
-      <w:r>
-        <w:rPr>
-          <w:sz w:val="28"/>
-          <w:szCs w:val="28"/>
-        </w:rPr>
-        <w:t>There are many ways to build a decision tree. The tree needs to find a feature to split on first, second, third, etc. This structure is created based on a metric called information gain. The best possible decision tree is one with the highest information gain.</w:t>
+        <w:t xml:space="preserve"> (KNN)</w:t>
+      </w:r>
+      <w:r>
+        <w:rPr>
+          <w:sz w:val="28"/>
+          <w:szCs w:val="28"/>
+        </w:rPr>
+        <w:t xml:space="preserve"> algorithm is a simple and versatile supervised learning algorithm used for both classification and regression tasks. It works by finding the KK nearest data points (</w:t>
+      </w:r>
+      <w:proofErr w:type="spellStart"/>
+      <w:r>
+        <w:rPr>
+          <w:sz w:val="28"/>
+          <w:szCs w:val="28"/>
+        </w:rPr>
+        <w:t>neighbors</w:t>
+      </w:r>
+      <w:proofErr w:type="spellEnd"/>
+      <w:r>
+        <w:rPr>
+          <w:sz w:val="28"/>
+          <w:szCs w:val="28"/>
+        </w:rPr>
+        <w:t xml:space="preserve">) to a given query point and making predictions based on the majority class (for classification) or the average value (for regression) of these </w:t>
+      </w:r>
+      <w:proofErr w:type="spellStart"/>
+      <w:r>
+        <w:rPr>
+          <w:sz w:val="28"/>
+          <w:szCs w:val="28"/>
+        </w:rPr>
+        <w:t>neighbors</w:t>
+      </w:r>
+      <w:proofErr w:type="spellEnd"/>
+      <w:r>
+        <w:rPr>
+          <w:sz w:val="28"/>
+          <w:szCs w:val="28"/>
+        </w:rPr>
+        <w:t>.</w:t>
+      </w:r>
+    </w:p>
+    <w:p>
+      <w:pPr>
+        <w:rPr>
+          <w:sz w:val="28"/>
+          <w:szCs w:val="28"/>
+        </w:rPr>
+      </w:pPr>
+      <w:r>
+        <w:rPr>
+          <w:sz w:val="28"/>
+          <w:szCs w:val="28"/>
+        </w:rPr>
+        <w:pict w14:anchorId="37A047BD">
+          <v:rect id="_x0000_i1173" style="width:0;height:1.5pt" o:hralign="center" o:hrstd="t" o:hr="t" fillcolor="#a0a0a0" stroked="f"/>
+        </w:pict>
       </w:r>
     </w:p>
     <w:p>
@@ -4048,7 +6909,2659 @@
           <w:sz w:val="28"/>
           <w:szCs w:val="28"/>
         </w:rPr>
+        <w:t>How KNN Works</w:t>
+      </w:r>
+    </w:p>
+    <w:p>
+      <w:pPr>
+        <w:numPr>
+          <w:ilvl w:val="0"/>
+          <w:numId w:val="13"/>
+        </w:numPr>
+        <w:rPr>
+          <w:sz w:val="28"/>
+          <w:szCs w:val="28"/>
+        </w:rPr>
+      </w:pPr>
+      <w:r>
+        <w:rPr>
+          <w:b/>
+          <w:bCs/>
+          <w:sz w:val="28"/>
+          <w:szCs w:val="28"/>
+        </w:rPr>
         <w:lastRenderedPageBreak/>
+        <w:t>Choose KK</w:t>
+      </w:r>
+      <w:r>
+        <w:rPr>
+          <w:sz w:val="28"/>
+          <w:szCs w:val="28"/>
+        </w:rPr>
+        <w:t xml:space="preserve">: Decide the number of </w:t>
+      </w:r>
+      <w:proofErr w:type="spellStart"/>
+      <w:r>
+        <w:rPr>
+          <w:sz w:val="28"/>
+          <w:szCs w:val="28"/>
+        </w:rPr>
+        <w:t>neighbors</w:t>
+      </w:r>
+      <w:proofErr w:type="spellEnd"/>
+      <w:r>
+        <w:rPr>
+          <w:sz w:val="28"/>
+          <w:szCs w:val="28"/>
+        </w:rPr>
+        <w:t xml:space="preserve"> (KK) to consider.</w:t>
+      </w:r>
+    </w:p>
+    <w:p>
+      <w:pPr>
+        <w:numPr>
+          <w:ilvl w:val="0"/>
+          <w:numId w:val="13"/>
+        </w:numPr>
+        <w:rPr>
+          <w:sz w:val="28"/>
+          <w:szCs w:val="28"/>
+        </w:rPr>
+      </w:pPr>
+      <w:r>
+        <w:rPr>
+          <w:b/>
+          <w:bCs/>
+          <w:sz w:val="28"/>
+          <w:szCs w:val="28"/>
+        </w:rPr>
+        <w:t>Calculate Distance</w:t>
+      </w:r>
+      <w:r>
+        <w:rPr>
+          <w:sz w:val="28"/>
+          <w:szCs w:val="28"/>
+        </w:rPr>
+        <w:t xml:space="preserve">: Compute the distance between the query point and all points in the dataset using a distance metric like: </w:t>
+      </w:r>
+    </w:p>
+    <w:p>
+      <w:pPr>
+        <w:numPr>
+          <w:ilvl w:val="1"/>
+          <w:numId w:val="13"/>
+        </w:numPr>
+        <w:rPr>
+          <w:sz w:val="28"/>
+          <w:szCs w:val="28"/>
+        </w:rPr>
+      </w:pPr>
+      <w:r>
+        <w:rPr>
+          <w:b/>
+          <w:bCs/>
+          <w:sz w:val="28"/>
+          <w:szCs w:val="28"/>
+        </w:rPr>
+        <w:t>Euclidean Distance</w:t>
+      </w:r>
+      <w:r>
+        <w:rPr>
+          <w:sz w:val="28"/>
+          <w:szCs w:val="28"/>
+        </w:rPr>
+        <w:t>: d=∑</w:t>
+      </w:r>
+      <w:proofErr w:type="spellStart"/>
+      <w:r>
+        <w:rPr>
+          <w:sz w:val="28"/>
+          <w:szCs w:val="28"/>
+        </w:rPr>
+        <w:t>i</w:t>
+      </w:r>
+      <w:proofErr w:type="spellEnd"/>
+      <w:r>
+        <w:rPr>
+          <w:sz w:val="28"/>
+          <w:szCs w:val="28"/>
+        </w:rPr>
+        <w:t>=1n(xi−</w:t>
+      </w:r>
+      <w:proofErr w:type="spellStart"/>
+      <w:r>
+        <w:rPr>
+          <w:sz w:val="28"/>
+          <w:szCs w:val="28"/>
+        </w:rPr>
+        <w:t>yi</w:t>
+      </w:r>
+      <w:proofErr w:type="spellEnd"/>
+      <w:r>
+        <w:rPr>
+          <w:sz w:val="28"/>
+          <w:szCs w:val="28"/>
+        </w:rPr>
+        <w:t>)2d = \sqrt{\sum_{</w:t>
+      </w:r>
+      <w:proofErr w:type="spellStart"/>
+      <w:r>
+        <w:rPr>
+          <w:sz w:val="28"/>
+          <w:szCs w:val="28"/>
+        </w:rPr>
+        <w:t>i</w:t>
+      </w:r>
+      <w:proofErr w:type="spellEnd"/>
+      <w:r>
+        <w:rPr>
+          <w:sz w:val="28"/>
+          <w:szCs w:val="28"/>
+        </w:rPr>
+        <w:t>=</w:t>
+      </w:r>
+      <w:proofErr w:type="gramStart"/>
+      <w:r>
+        <w:rPr>
+          <w:sz w:val="28"/>
+          <w:szCs w:val="28"/>
+        </w:rPr>
+        <w:t>1}^</w:t>
+      </w:r>
+      <w:proofErr w:type="gramEnd"/>
+      <w:r>
+        <w:rPr>
+          <w:sz w:val="28"/>
+          <w:szCs w:val="28"/>
+        </w:rPr>
+        <w:t>n (</w:t>
+      </w:r>
+      <w:proofErr w:type="spellStart"/>
+      <w:r>
+        <w:rPr>
+          <w:sz w:val="28"/>
+          <w:szCs w:val="28"/>
+        </w:rPr>
+        <w:t>x_i</w:t>
+      </w:r>
+      <w:proofErr w:type="spellEnd"/>
+      <w:r>
+        <w:rPr>
+          <w:sz w:val="28"/>
+          <w:szCs w:val="28"/>
+        </w:rPr>
+        <w:t xml:space="preserve"> - </w:t>
+      </w:r>
+      <w:proofErr w:type="spellStart"/>
+      <w:r>
+        <w:rPr>
+          <w:sz w:val="28"/>
+          <w:szCs w:val="28"/>
+        </w:rPr>
+        <w:t>y_i</w:t>
+      </w:r>
+      <w:proofErr w:type="spellEnd"/>
+      <w:r>
+        <w:rPr>
+          <w:sz w:val="28"/>
+          <w:szCs w:val="28"/>
+        </w:rPr>
+        <w:t xml:space="preserve">)^2} </w:t>
+      </w:r>
+    </w:p>
+    <w:p>
+      <w:pPr>
+        <w:numPr>
+          <w:ilvl w:val="1"/>
+          <w:numId w:val="13"/>
+        </w:numPr>
+        <w:rPr>
+          <w:sz w:val="28"/>
+          <w:szCs w:val="28"/>
+        </w:rPr>
+      </w:pPr>
+      <w:r>
+        <w:rPr>
+          <w:b/>
+          <w:bCs/>
+          <w:sz w:val="28"/>
+          <w:szCs w:val="28"/>
+        </w:rPr>
+        <w:t>Manhattan Distance</w:t>
+      </w:r>
+      <w:r>
+        <w:rPr>
+          <w:sz w:val="28"/>
+          <w:szCs w:val="28"/>
+        </w:rPr>
+        <w:t>: d=∑</w:t>
+      </w:r>
+      <w:proofErr w:type="spellStart"/>
+      <w:r>
+        <w:rPr>
+          <w:sz w:val="28"/>
+          <w:szCs w:val="28"/>
+        </w:rPr>
+        <w:t>i</w:t>
+      </w:r>
+      <w:proofErr w:type="spellEnd"/>
+      <w:r>
+        <w:rPr>
+          <w:sz w:val="28"/>
+          <w:szCs w:val="28"/>
+        </w:rPr>
+        <w:t>=1n</w:t>
+      </w:r>
+      <w:r>
+        <w:rPr>
+          <w:rFonts w:ascii="Cambria Math" w:hAnsi="Cambria Math" w:cs="Cambria Math"/>
+          <w:sz w:val="28"/>
+          <w:szCs w:val="28"/>
+        </w:rPr>
+        <w:t>∣</w:t>
+      </w:r>
+      <w:r>
+        <w:rPr>
+          <w:sz w:val="28"/>
+          <w:szCs w:val="28"/>
+        </w:rPr>
+        <w:t>xi</w:t>
+      </w:r>
+      <w:r>
+        <w:rPr>
+          <w:rFonts w:ascii="Calibri" w:hAnsi="Calibri" w:cs="Calibri"/>
+          <w:sz w:val="28"/>
+          <w:szCs w:val="28"/>
+        </w:rPr>
+        <w:t>−</w:t>
+      </w:r>
+      <w:r>
+        <w:rPr>
+          <w:sz w:val="28"/>
+          <w:szCs w:val="28"/>
+        </w:rPr>
+        <w:t>yi</w:t>
+      </w:r>
+      <w:r>
+        <w:rPr>
+          <w:rFonts w:ascii="Cambria Math" w:hAnsi="Cambria Math" w:cs="Cambria Math"/>
+          <w:sz w:val="28"/>
+          <w:szCs w:val="28"/>
+        </w:rPr>
+        <w:t>∣</w:t>
+      </w:r>
+      <w:r>
+        <w:rPr>
+          <w:sz w:val="28"/>
+          <w:szCs w:val="28"/>
+        </w:rPr>
+        <w:t>d = \sum_{</w:t>
+      </w:r>
+      <w:proofErr w:type="spellStart"/>
+      <w:r>
+        <w:rPr>
+          <w:sz w:val="28"/>
+          <w:szCs w:val="28"/>
+        </w:rPr>
+        <w:t>i</w:t>
+      </w:r>
+      <w:proofErr w:type="spellEnd"/>
+      <w:r>
+        <w:rPr>
+          <w:sz w:val="28"/>
+          <w:szCs w:val="28"/>
+        </w:rPr>
+        <w:t>=</w:t>
+      </w:r>
+      <w:proofErr w:type="gramStart"/>
+      <w:r>
+        <w:rPr>
+          <w:sz w:val="28"/>
+          <w:szCs w:val="28"/>
+        </w:rPr>
+        <w:t>1}^</w:t>
+      </w:r>
+      <w:proofErr w:type="gramEnd"/>
+      <w:r>
+        <w:rPr>
+          <w:sz w:val="28"/>
+          <w:szCs w:val="28"/>
+        </w:rPr>
+        <w:t>n |</w:t>
+      </w:r>
+      <w:proofErr w:type="spellStart"/>
+      <w:r>
+        <w:rPr>
+          <w:sz w:val="28"/>
+          <w:szCs w:val="28"/>
+        </w:rPr>
+        <w:t>x_i</w:t>
+      </w:r>
+      <w:proofErr w:type="spellEnd"/>
+      <w:r>
+        <w:rPr>
+          <w:sz w:val="28"/>
+          <w:szCs w:val="28"/>
+        </w:rPr>
+        <w:t xml:space="preserve"> - </w:t>
+      </w:r>
+      <w:proofErr w:type="spellStart"/>
+      <w:r>
+        <w:rPr>
+          <w:sz w:val="28"/>
+          <w:szCs w:val="28"/>
+        </w:rPr>
+        <w:t>y_i</w:t>
+      </w:r>
+      <w:proofErr w:type="spellEnd"/>
+      <w:r>
+        <w:rPr>
+          <w:sz w:val="28"/>
+          <w:szCs w:val="28"/>
+        </w:rPr>
+        <w:t xml:space="preserve">| </w:t>
+      </w:r>
+    </w:p>
+    <w:p>
+      <w:pPr>
+        <w:numPr>
+          <w:ilvl w:val="1"/>
+          <w:numId w:val="13"/>
+        </w:numPr>
+        <w:rPr>
+          <w:sz w:val="28"/>
+          <w:szCs w:val="28"/>
+        </w:rPr>
+      </w:pPr>
+      <w:r>
+        <w:rPr>
+          <w:sz w:val="28"/>
+          <w:szCs w:val="28"/>
+        </w:rPr>
+        <w:t>Other metrics: Minkowski, Hamming, Cosine, etc.</w:t>
+      </w:r>
+    </w:p>
+    <w:p>
+      <w:pPr>
+        <w:numPr>
+          <w:ilvl w:val="0"/>
+          <w:numId w:val="13"/>
+        </w:numPr>
+        <w:rPr>
+          <w:sz w:val="28"/>
+          <w:szCs w:val="28"/>
+        </w:rPr>
+      </w:pPr>
+      <w:r>
+        <w:rPr>
+          <w:b/>
+          <w:bCs/>
+          <w:sz w:val="28"/>
+          <w:szCs w:val="28"/>
+        </w:rPr>
+        <w:t xml:space="preserve">Identify </w:t>
+      </w:r>
+      <w:proofErr w:type="spellStart"/>
+      <w:r>
+        <w:rPr>
+          <w:b/>
+          <w:bCs/>
+          <w:sz w:val="28"/>
+          <w:szCs w:val="28"/>
+        </w:rPr>
+        <w:t>Neighbors</w:t>
+      </w:r>
+      <w:proofErr w:type="spellEnd"/>
+      <w:r>
+        <w:rPr>
+          <w:sz w:val="28"/>
+          <w:szCs w:val="28"/>
+        </w:rPr>
+        <w:t>: Select the KK data points closest to the query point.</w:t>
+      </w:r>
+    </w:p>
+    <w:p>
+      <w:pPr>
+        <w:numPr>
+          <w:ilvl w:val="0"/>
+          <w:numId w:val="13"/>
+        </w:numPr>
+        <w:rPr>
+          <w:sz w:val="28"/>
+          <w:szCs w:val="28"/>
+        </w:rPr>
+      </w:pPr>
+      <w:r>
+        <w:rPr>
+          <w:b/>
+          <w:bCs/>
+          <w:sz w:val="28"/>
+          <w:szCs w:val="28"/>
+        </w:rPr>
+        <w:t>Predict the Output</w:t>
+      </w:r>
+      <w:r>
+        <w:rPr>
+          <w:sz w:val="28"/>
+          <w:szCs w:val="28"/>
+        </w:rPr>
+        <w:t xml:space="preserve">: </w:t>
+      </w:r>
+    </w:p>
+    <w:p>
+      <w:pPr>
+        <w:numPr>
+          <w:ilvl w:val="1"/>
+          <w:numId w:val="13"/>
+        </w:numPr>
+        <w:rPr>
+          <w:sz w:val="28"/>
+          <w:szCs w:val="28"/>
+        </w:rPr>
+      </w:pPr>
+      <w:r>
+        <w:rPr>
+          <w:b/>
+          <w:bCs/>
+          <w:sz w:val="28"/>
+          <w:szCs w:val="28"/>
+        </w:rPr>
+        <w:t>For Classification</w:t>
+      </w:r>
+      <w:r>
+        <w:rPr>
+          <w:sz w:val="28"/>
+          <w:szCs w:val="28"/>
+        </w:rPr>
+        <w:t xml:space="preserve">: Use majority voting among the </w:t>
+      </w:r>
+      <w:proofErr w:type="spellStart"/>
+      <w:r>
+        <w:rPr>
+          <w:sz w:val="28"/>
+          <w:szCs w:val="28"/>
+        </w:rPr>
+        <w:t>neighbors</w:t>
+      </w:r>
+      <w:proofErr w:type="spellEnd"/>
+      <w:r>
+        <w:rPr>
+          <w:sz w:val="28"/>
+          <w:szCs w:val="28"/>
+        </w:rPr>
+        <w:t>.</w:t>
+      </w:r>
+    </w:p>
+    <w:p>
+      <w:pPr>
+        <w:numPr>
+          <w:ilvl w:val="1"/>
+          <w:numId w:val="13"/>
+        </w:numPr>
+        <w:rPr>
+          <w:sz w:val="28"/>
+          <w:szCs w:val="28"/>
+        </w:rPr>
+      </w:pPr>
+      <w:r>
+        <w:rPr>
+          <w:b/>
+          <w:bCs/>
+          <w:sz w:val="28"/>
+          <w:szCs w:val="28"/>
+        </w:rPr>
+        <w:t>For Regression</w:t>
+      </w:r>
+      <w:r>
+        <w:rPr>
+          <w:sz w:val="28"/>
+          <w:szCs w:val="28"/>
+        </w:rPr>
+        <w:t xml:space="preserve">: Take the average (or weighted average) of the </w:t>
+      </w:r>
+      <w:proofErr w:type="spellStart"/>
+      <w:r>
+        <w:rPr>
+          <w:sz w:val="28"/>
+          <w:szCs w:val="28"/>
+        </w:rPr>
+        <w:t>neighbors'</w:t>
+      </w:r>
+      <w:proofErr w:type="spellEnd"/>
+      <w:r>
+        <w:rPr>
+          <w:sz w:val="28"/>
+          <w:szCs w:val="28"/>
+        </w:rPr>
+        <w:t xml:space="preserve"> values.</w:t>
+      </w:r>
+    </w:p>
+    <w:p>
+      <w:pPr>
+        <w:rPr>
+          <w:sz w:val="28"/>
+          <w:szCs w:val="28"/>
+        </w:rPr>
+      </w:pPr>
+      <w:r>
+        <w:rPr>
+          <w:sz w:val="28"/>
+          <w:szCs w:val="28"/>
+        </w:rPr>
+        <w:pict w14:anchorId="1AECF434">
+          <v:rect id="_x0000_i1174" style="width:0;height:1.5pt" o:hralign="center" o:hrstd="t" o:hr="t" fillcolor="#a0a0a0" stroked="f"/>
+        </w:pict>
+      </w:r>
+    </w:p>
+    <w:p>
+      <w:pPr>
+        <w:rPr>
+          <w:b/>
+          <w:bCs/>
+          <w:sz w:val="28"/>
+          <w:szCs w:val="28"/>
+        </w:rPr>
+      </w:pPr>
+      <w:r>
+        <w:rPr>
+          <w:b/>
+          <w:bCs/>
+          <w:sz w:val="28"/>
+          <w:szCs w:val="28"/>
+        </w:rPr>
+        <w:t>Steps in KNN Algorithm</w:t>
+      </w:r>
+    </w:p>
+    <w:p>
+      <w:pPr>
+        <w:numPr>
+          <w:ilvl w:val="0"/>
+          <w:numId w:val="14"/>
+        </w:numPr>
+        <w:rPr>
+          <w:sz w:val="28"/>
+          <w:szCs w:val="28"/>
+        </w:rPr>
+      </w:pPr>
+      <w:r>
+        <w:rPr>
+          <w:b/>
+          <w:bCs/>
+          <w:sz w:val="28"/>
+          <w:szCs w:val="28"/>
+        </w:rPr>
+        <w:t>Prepare the Data</w:t>
+      </w:r>
+      <w:r>
+        <w:rPr>
+          <w:sz w:val="28"/>
+          <w:szCs w:val="28"/>
+        </w:rPr>
+        <w:t>:</w:t>
+      </w:r>
+    </w:p>
+    <w:p>
+      <w:pPr>
+        <w:numPr>
+          <w:ilvl w:val="1"/>
+          <w:numId w:val="14"/>
+        </w:numPr>
+        <w:rPr>
+          <w:sz w:val="28"/>
+          <w:szCs w:val="28"/>
+        </w:rPr>
+      </w:pPr>
+      <w:r>
+        <w:rPr>
+          <w:sz w:val="28"/>
+          <w:szCs w:val="28"/>
+        </w:rPr>
+        <w:t xml:space="preserve">Ensure the dataset is properly scaled because KNN is sensitive to the scale of features (e.g., use </w:t>
+      </w:r>
+      <w:proofErr w:type="spellStart"/>
+      <w:r>
+        <w:rPr>
+          <w:sz w:val="28"/>
+          <w:szCs w:val="28"/>
+        </w:rPr>
+        <w:t>MinMaxScaler</w:t>
+      </w:r>
+      <w:proofErr w:type="spellEnd"/>
+      <w:r>
+        <w:rPr>
+          <w:sz w:val="28"/>
+          <w:szCs w:val="28"/>
+        </w:rPr>
+        <w:t xml:space="preserve"> or </w:t>
+      </w:r>
+      <w:proofErr w:type="spellStart"/>
+      <w:r>
+        <w:rPr>
+          <w:sz w:val="28"/>
+          <w:szCs w:val="28"/>
+        </w:rPr>
+        <w:t>StandardScaler</w:t>
+      </w:r>
+      <w:proofErr w:type="spellEnd"/>
+      <w:r>
+        <w:rPr>
+          <w:sz w:val="28"/>
+          <w:szCs w:val="28"/>
+        </w:rPr>
+        <w:t>).</w:t>
+      </w:r>
+    </w:p>
+    <w:p>
+      <w:pPr>
+        <w:numPr>
+          <w:ilvl w:val="0"/>
+          <w:numId w:val="14"/>
+        </w:numPr>
+        <w:rPr>
+          <w:sz w:val="28"/>
+          <w:szCs w:val="28"/>
+        </w:rPr>
+      </w:pPr>
+      <w:r>
+        <w:rPr>
+          <w:b/>
+          <w:bCs/>
+          <w:sz w:val="28"/>
+          <w:szCs w:val="28"/>
+        </w:rPr>
+        <w:t>Choose KK</w:t>
+      </w:r>
+      <w:r>
+        <w:rPr>
+          <w:sz w:val="28"/>
+          <w:szCs w:val="28"/>
+        </w:rPr>
+        <w:t>:</w:t>
+      </w:r>
+    </w:p>
+    <w:p>
+      <w:pPr>
+        <w:numPr>
+          <w:ilvl w:val="1"/>
+          <w:numId w:val="14"/>
+        </w:numPr>
+        <w:rPr>
+          <w:sz w:val="28"/>
+          <w:szCs w:val="28"/>
+        </w:rPr>
+      </w:pPr>
+      <w:r>
+        <w:rPr>
+          <w:sz w:val="28"/>
+          <w:szCs w:val="28"/>
+        </w:rPr>
+        <w:t>KK is usually an odd number for binary classification to avoid ties.</w:t>
+      </w:r>
+    </w:p>
+    <w:p>
+      <w:pPr>
+        <w:numPr>
+          <w:ilvl w:val="1"/>
+          <w:numId w:val="14"/>
+        </w:numPr>
+        <w:rPr>
+          <w:sz w:val="28"/>
+          <w:szCs w:val="28"/>
+        </w:rPr>
+      </w:pPr>
+      <w:r>
+        <w:rPr>
+          <w:sz w:val="28"/>
+          <w:szCs w:val="28"/>
+        </w:rPr>
+        <w:t>Use techniques like cross-validation to determine the optimal KK.</w:t>
+      </w:r>
+    </w:p>
+    <w:p>
+      <w:pPr>
+        <w:numPr>
+          <w:ilvl w:val="0"/>
+          <w:numId w:val="14"/>
+        </w:numPr>
+        <w:rPr>
+          <w:sz w:val="28"/>
+          <w:szCs w:val="28"/>
+        </w:rPr>
+      </w:pPr>
+      <w:r>
+        <w:rPr>
+          <w:b/>
+          <w:bCs/>
+          <w:sz w:val="28"/>
+          <w:szCs w:val="28"/>
+        </w:rPr>
+        <w:t>Compute Distances</w:t>
+      </w:r>
+      <w:r>
+        <w:rPr>
+          <w:sz w:val="28"/>
+          <w:szCs w:val="28"/>
+        </w:rPr>
+        <w:t>:</w:t>
+      </w:r>
+    </w:p>
+    <w:p>
+      <w:pPr>
+        <w:numPr>
+          <w:ilvl w:val="1"/>
+          <w:numId w:val="14"/>
+        </w:numPr>
+        <w:rPr>
+          <w:sz w:val="28"/>
+          <w:szCs w:val="28"/>
+        </w:rPr>
+      </w:pPr>
+      <w:r>
+        <w:rPr>
+          <w:sz w:val="28"/>
+          <w:szCs w:val="28"/>
+        </w:rPr>
+        <w:t>For each test point, calculate the distance to all training points.</w:t>
+      </w:r>
+    </w:p>
+    <w:p>
+      <w:pPr>
+        <w:numPr>
+          <w:ilvl w:val="0"/>
+          <w:numId w:val="14"/>
+        </w:numPr>
+        <w:rPr>
+          <w:sz w:val="28"/>
+          <w:szCs w:val="28"/>
+        </w:rPr>
+      </w:pPr>
+      <w:r>
+        <w:rPr>
+          <w:b/>
+          <w:bCs/>
+          <w:sz w:val="28"/>
+          <w:szCs w:val="28"/>
+        </w:rPr>
+        <w:t>Make Predictions</w:t>
+      </w:r>
+      <w:r>
+        <w:rPr>
+          <w:sz w:val="28"/>
+          <w:szCs w:val="28"/>
+        </w:rPr>
+        <w:t>:</w:t>
+      </w:r>
+    </w:p>
+    <w:p>
+      <w:pPr>
+        <w:numPr>
+          <w:ilvl w:val="1"/>
+          <w:numId w:val="14"/>
+        </w:numPr>
+        <w:rPr>
+          <w:sz w:val="28"/>
+          <w:szCs w:val="28"/>
+        </w:rPr>
+      </w:pPr>
+      <w:r>
+        <w:rPr>
+          <w:sz w:val="28"/>
+          <w:szCs w:val="28"/>
+        </w:rPr>
+        <w:t xml:space="preserve">Sort the distances, pick the top KK nearest </w:t>
+      </w:r>
+      <w:proofErr w:type="spellStart"/>
+      <w:r>
+        <w:rPr>
+          <w:sz w:val="28"/>
+          <w:szCs w:val="28"/>
+        </w:rPr>
+        <w:t>neighbors</w:t>
+      </w:r>
+      <w:proofErr w:type="spellEnd"/>
+      <w:r>
+        <w:rPr>
+          <w:sz w:val="28"/>
+          <w:szCs w:val="28"/>
+        </w:rPr>
+        <w:t>, and predict based on their values.</w:t>
+      </w:r>
+    </w:p>
+    <w:p>
+      <w:pPr>
+        <w:numPr>
+          <w:ilvl w:val="0"/>
+          <w:numId w:val="14"/>
+        </w:numPr>
+        <w:rPr>
+          <w:sz w:val="28"/>
+          <w:szCs w:val="28"/>
+        </w:rPr>
+      </w:pPr>
+      <w:r>
+        <w:rPr>
+          <w:b/>
+          <w:bCs/>
+          <w:sz w:val="28"/>
+          <w:szCs w:val="28"/>
+        </w:rPr>
+        <w:t>Evaluate the Model</w:t>
+      </w:r>
+      <w:r>
+        <w:rPr>
+          <w:sz w:val="28"/>
+          <w:szCs w:val="28"/>
+        </w:rPr>
+        <w:t>:</w:t>
+      </w:r>
+    </w:p>
+    <w:p>
+      <w:pPr>
+        <w:numPr>
+          <w:ilvl w:val="1"/>
+          <w:numId w:val="14"/>
+        </w:numPr>
+        <w:rPr>
+          <w:sz w:val="28"/>
+          <w:szCs w:val="28"/>
+        </w:rPr>
+      </w:pPr>
+      <w:r>
+        <w:rPr>
+          <w:sz w:val="28"/>
+          <w:szCs w:val="28"/>
+        </w:rPr>
+        <w:t>Use metrics like accuracy, precision, recall, and F1-score for classification.</w:t>
+      </w:r>
+    </w:p>
+    <w:p>
+      <w:pPr>
+        <w:numPr>
+          <w:ilvl w:val="1"/>
+          <w:numId w:val="14"/>
+        </w:numPr>
+        <w:rPr>
+          <w:sz w:val="28"/>
+          <w:szCs w:val="28"/>
+        </w:rPr>
+      </w:pPr>
+      <w:r>
+        <w:rPr>
+          <w:sz w:val="28"/>
+          <w:szCs w:val="28"/>
+        </w:rPr>
+        <w:lastRenderedPageBreak/>
+        <w:t>Use Mean Squared Error (MSE) or Mean Absolute Error (MAE) for regression.</w:t>
+      </w:r>
+    </w:p>
+    <w:p>
+      <w:pPr>
+        <w:rPr>
+          <w:sz w:val="28"/>
+          <w:szCs w:val="28"/>
+        </w:rPr>
+      </w:pPr>
+      <w:r>
+        <w:rPr>
+          <w:sz w:val="28"/>
+          <w:szCs w:val="28"/>
+        </w:rPr>
+        <w:pict w14:anchorId="0F6140DE">
+          <v:rect id="_x0000_i1175" style="width:0;height:1.5pt" o:hralign="center" o:hrstd="t" o:hr="t" fillcolor="#a0a0a0" stroked="f"/>
+        </w:pict>
+      </w:r>
+    </w:p>
+    <w:p>
+      <w:pPr>
+        <w:rPr>
+          <w:b/>
+          <w:bCs/>
+          <w:sz w:val="28"/>
+          <w:szCs w:val="28"/>
+        </w:rPr>
+      </w:pPr>
+      <w:r>
+        <w:rPr>
+          <w:b/>
+          <w:bCs/>
+          <w:sz w:val="28"/>
+          <w:szCs w:val="28"/>
+        </w:rPr>
+        <w:t>Implementation in Python</w:t>
+      </w:r>
+    </w:p>
+    <w:p>
+      <w:pPr>
+        <w:rPr>
+          <w:sz w:val="28"/>
+          <w:szCs w:val="28"/>
+        </w:rPr>
+      </w:pPr>
+      <w:r>
+        <w:rPr>
+          <w:sz w:val="28"/>
+          <w:szCs w:val="28"/>
+        </w:rPr>
+        <w:t>Here’s an example of KNN for classification using the scikit-learn library:</w:t>
+      </w:r>
+    </w:p>
+    <w:p>
+      <w:pPr>
+        <w:rPr>
+          <w:sz w:val="28"/>
+          <w:szCs w:val="28"/>
+        </w:rPr>
+      </w:pPr>
+      <w:r>
+        <w:rPr>
+          <w:sz w:val="28"/>
+          <w:szCs w:val="28"/>
+        </w:rPr>
+        <w:t xml:space="preserve">import </w:t>
+      </w:r>
+      <w:proofErr w:type="spellStart"/>
+      <w:r>
+        <w:rPr>
+          <w:sz w:val="28"/>
+          <w:szCs w:val="28"/>
+        </w:rPr>
+        <w:t>numpy</w:t>
+      </w:r>
+      <w:proofErr w:type="spellEnd"/>
+      <w:r>
+        <w:rPr>
+          <w:sz w:val="28"/>
+          <w:szCs w:val="28"/>
+        </w:rPr>
+        <w:t xml:space="preserve"> as np</w:t>
+      </w:r>
+    </w:p>
+    <w:p>
+      <w:pPr>
+        <w:rPr>
+          <w:sz w:val="28"/>
+          <w:szCs w:val="28"/>
+        </w:rPr>
+      </w:pPr>
+      <w:r>
+        <w:rPr>
+          <w:sz w:val="28"/>
+          <w:szCs w:val="28"/>
+        </w:rPr>
+        <w:t>import pandas as pd</w:t>
+      </w:r>
+    </w:p>
+    <w:p>
+      <w:pPr>
+        <w:rPr>
+          <w:sz w:val="28"/>
+          <w:szCs w:val="28"/>
+        </w:rPr>
+      </w:pPr>
+      <w:r>
+        <w:rPr>
+          <w:sz w:val="28"/>
+          <w:szCs w:val="28"/>
+        </w:rPr>
+        <w:t xml:space="preserve">from </w:t>
+      </w:r>
+      <w:proofErr w:type="spellStart"/>
+      <w:proofErr w:type="gramStart"/>
+      <w:r>
+        <w:rPr>
+          <w:sz w:val="28"/>
+          <w:szCs w:val="28"/>
+        </w:rPr>
+        <w:t>sklearn.model</w:t>
+      </w:r>
+      <w:proofErr w:type="gramEnd"/>
+      <w:r>
+        <w:rPr>
+          <w:sz w:val="28"/>
+          <w:szCs w:val="28"/>
+        </w:rPr>
+        <w:t>_selection</w:t>
+      </w:r>
+      <w:proofErr w:type="spellEnd"/>
+      <w:r>
+        <w:rPr>
+          <w:sz w:val="28"/>
+          <w:szCs w:val="28"/>
+        </w:rPr>
+        <w:t xml:space="preserve"> import </w:t>
+      </w:r>
+      <w:proofErr w:type="spellStart"/>
+      <w:r>
+        <w:rPr>
+          <w:sz w:val="28"/>
+          <w:szCs w:val="28"/>
+        </w:rPr>
+        <w:t>train_test_split</w:t>
+      </w:r>
+      <w:proofErr w:type="spellEnd"/>
+    </w:p>
+    <w:p>
+      <w:pPr>
+        <w:rPr>
+          <w:sz w:val="28"/>
+          <w:szCs w:val="28"/>
+        </w:rPr>
+      </w:pPr>
+      <w:r>
+        <w:rPr>
+          <w:sz w:val="28"/>
+          <w:szCs w:val="28"/>
+        </w:rPr>
+        <w:t xml:space="preserve">from </w:t>
+      </w:r>
+      <w:proofErr w:type="spellStart"/>
+      <w:proofErr w:type="gramStart"/>
+      <w:r>
+        <w:rPr>
+          <w:sz w:val="28"/>
+          <w:szCs w:val="28"/>
+        </w:rPr>
+        <w:t>sklearn.neighbors</w:t>
+      </w:r>
+      <w:proofErr w:type="spellEnd"/>
+      <w:proofErr w:type="gramEnd"/>
+      <w:r>
+        <w:rPr>
+          <w:sz w:val="28"/>
+          <w:szCs w:val="28"/>
+        </w:rPr>
+        <w:t xml:space="preserve"> import </w:t>
+      </w:r>
+      <w:proofErr w:type="spellStart"/>
+      <w:r>
+        <w:rPr>
+          <w:sz w:val="28"/>
+          <w:szCs w:val="28"/>
+        </w:rPr>
+        <w:t>KNeighborsClassifier</w:t>
+      </w:r>
+      <w:proofErr w:type="spellEnd"/>
+    </w:p>
+    <w:p>
+      <w:pPr>
+        <w:rPr>
+          <w:sz w:val="28"/>
+          <w:szCs w:val="28"/>
+        </w:rPr>
+      </w:pPr>
+      <w:r>
+        <w:rPr>
+          <w:sz w:val="28"/>
+          <w:szCs w:val="28"/>
+        </w:rPr>
+        <w:t xml:space="preserve">from </w:t>
+      </w:r>
+      <w:proofErr w:type="spellStart"/>
+      <w:proofErr w:type="gramStart"/>
+      <w:r>
+        <w:rPr>
+          <w:sz w:val="28"/>
+          <w:szCs w:val="28"/>
+        </w:rPr>
+        <w:t>sklearn.metrics</w:t>
+      </w:r>
+      <w:proofErr w:type="spellEnd"/>
+      <w:proofErr w:type="gramEnd"/>
+      <w:r>
+        <w:rPr>
+          <w:sz w:val="28"/>
+          <w:szCs w:val="28"/>
+        </w:rPr>
+        <w:t xml:space="preserve"> import </w:t>
+      </w:r>
+      <w:proofErr w:type="spellStart"/>
+      <w:r>
+        <w:rPr>
+          <w:sz w:val="28"/>
+          <w:szCs w:val="28"/>
+        </w:rPr>
+        <w:t>accuracy_score</w:t>
+      </w:r>
+      <w:proofErr w:type="spellEnd"/>
+      <w:r>
+        <w:rPr>
+          <w:sz w:val="28"/>
+          <w:szCs w:val="28"/>
+        </w:rPr>
+        <w:t xml:space="preserve">, </w:t>
+      </w:r>
+      <w:proofErr w:type="spellStart"/>
+      <w:r>
+        <w:rPr>
+          <w:sz w:val="28"/>
+          <w:szCs w:val="28"/>
+        </w:rPr>
+        <w:t>confusion_matrix</w:t>
+      </w:r>
+      <w:proofErr w:type="spellEnd"/>
+      <w:r>
+        <w:rPr>
+          <w:sz w:val="28"/>
+          <w:szCs w:val="28"/>
+        </w:rPr>
+        <w:t xml:space="preserve">, </w:t>
+      </w:r>
+      <w:proofErr w:type="spellStart"/>
+      <w:r>
+        <w:rPr>
+          <w:sz w:val="28"/>
+          <w:szCs w:val="28"/>
+        </w:rPr>
+        <w:t>classification_report</w:t>
+      </w:r>
+      <w:proofErr w:type="spellEnd"/>
+    </w:p>
+    <w:p>
+      <w:pPr>
+        <w:rPr>
+          <w:sz w:val="28"/>
+          <w:szCs w:val="28"/>
+        </w:rPr>
+      </w:pPr>
+    </w:p>
+    <w:p>
+      <w:pPr>
+        <w:rPr>
+          <w:sz w:val="28"/>
+          <w:szCs w:val="28"/>
+        </w:rPr>
+      </w:pPr>
+      <w:r>
+        <w:rPr>
+          <w:sz w:val="28"/>
+          <w:szCs w:val="28"/>
+        </w:rPr>
+        <w:t># Sample Dataset</w:t>
+      </w:r>
+    </w:p>
+    <w:p>
+      <w:pPr>
+        <w:rPr>
+          <w:sz w:val="28"/>
+          <w:szCs w:val="28"/>
+        </w:rPr>
+      </w:pPr>
+      <w:r>
+        <w:rPr>
+          <w:sz w:val="28"/>
+          <w:szCs w:val="28"/>
+        </w:rPr>
+        <w:t xml:space="preserve">data = </w:t>
+      </w:r>
+      <w:proofErr w:type="spellStart"/>
+      <w:proofErr w:type="gramStart"/>
+      <w:r>
+        <w:rPr>
+          <w:sz w:val="28"/>
+          <w:szCs w:val="28"/>
+        </w:rPr>
+        <w:t>pd.DataFrame</w:t>
+      </w:r>
+      <w:proofErr w:type="spellEnd"/>
+      <w:proofErr w:type="gramEnd"/>
+      <w:r>
+        <w:rPr>
+          <w:sz w:val="28"/>
+          <w:szCs w:val="28"/>
+        </w:rPr>
+        <w:t>({</w:t>
+      </w:r>
+    </w:p>
+    <w:p>
+      <w:pPr>
+        <w:rPr>
+          <w:sz w:val="28"/>
+          <w:szCs w:val="28"/>
+        </w:rPr>
+      </w:pPr>
+      <w:r>
+        <w:rPr>
+          <w:sz w:val="28"/>
+          <w:szCs w:val="28"/>
+        </w:rPr>
+        <w:t xml:space="preserve">    'Feature1': [1, 2, 3, 6, 7, 8],</w:t>
+      </w:r>
+    </w:p>
+    <w:p>
+      <w:pPr>
+        <w:rPr>
+          <w:sz w:val="28"/>
+          <w:szCs w:val="28"/>
+        </w:rPr>
+      </w:pPr>
+      <w:r>
+        <w:rPr>
+          <w:sz w:val="28"/>
+          <w:szCs w:val="28"/>
+        </w:rPr>
+        <w:t xml:space="preserve">    'Feature2': [2, 3, 4, 5, 6, 7],</w:t>
+      </w:r>
+    </w:p>
+    <w:p>
+      <w:pPr>
+        <w:rPr>
+          <w:sz w:val="28"/>
+          <w:szCs w:val="28"/>
+        </w:rPr>
+      </w:pPr>
+      <w:r>
+        <w:rPr>
+          <w:sz w:val="28"/>
+          <w:szCs w:val="28"/>
+        </w:rPr>
+        <w:t xml:space="preserve">    'Target': [0, 0, 0, 1, 1, 1]</w:t>
+      </w:r>
+    </w:p>
+    <w:p>
+      <w:pPr>
+        <w:rPr>
+          <w:sz w:val="28"/>
+          <w:szCs w:val="28"/>
+        </w:rPr>
+      </w:pPr>
+      <w:r>
+        <w:rPr>
+          <w:sz w:val="28"/>
+          <w:szCs w:val="28"/>
+        </w:rPr>
+        <w:t>})</w:t>
+      </w:r>
+    </w:p>
+    <w:p>
+      <w:pPr>
+        <w:rPr>
+          <w:sz w:val="28"/>
+          <w:szCs w:val="28"/>
+        </w:rPr>
+      </w:pPr>
+    </w:p>
+    <w:p>
+      <w:pPr>
+        <w:rPr>
+          <w:sz w:val="28"/>
+          <w:szCs w:val="28"/>
+        </w:rPr>
+      </w:pPr>
+      <w:r>
+        <w:rPr>
+          <w:sz w:val="28"/>
+          <w:szCs w:val="28"/>
+        </w:rPr>
+        <w:t># Features and Target</w:t>
+      </w:r>
+    </w:p>
+    <w:p>
+      <w:pPr>
+        <w:rPr>
+          <w:sz w:val="28"/>
+          <w:szCs w:val="28"/>
+        </w:rPr>
+      </w:pPr>
+      <w:r>
+        <w:rPr>
+          <w:sz w:val="28"/>
+          <w:szCs w:val="28"/>
+        </w:rPr>
+        <w:t xml:space="preserve">X = </w:t>
+      </w:r>
+      <w:proofErr w:type="gramStart"/>
+      <w:r>
+        <w:rPr>
+          <w:sz w:val="28"/>
+          <w:szCs w:val="28"/>
+        </w:rPr>
+        <w:t>data[</w:t>
+      </w:r>
+      <w:proofErr w:type="gramEnd"/>
+      <w:r>
+        <w:rPr>
+          <w:sz w:val="28"/>
+          <w:szCs w:val="28"/>
+        </w:rPr>
+        <w:t>['Feature1', 'Feature2']]</w:t>
+      </w:r>
+    </w:p>
+    <w:p>
+      <w:pPr>
+        <w:rPr>
+          <w:sz w:val="28"/>
+          <w:szCs w:val="28"/>
+        </w:rPr>
+      </w:pPr>
+      <w:r>
+        <w:rPr>
+          <w:sz w:val="28"/>
+          <w:szCs w:val="28"/>
+        </w:rPr>
+        <w:t>y = data['Target']</w:t>
+      </w:r>
+    </w:p>
+    <w:p>
+      <w:pPr>
+        <w:rPr>
+          <w:sz w:val="28"/>
+          <w:szCs w:val="28"/>
+        </w:rPr>
+      </w:pPr>
+    </w:p>
+    <w:p>
+      <w:pPr>
+        <w:rPr>
+          <w:sz w:val="28"/>
+          <w:szCs w:val="28"/>
+        </w:rPr>
+      </w:pPr>
+      <w:r>
+        <w:rPr>
+          <w:sz w:val="28"/>
+          <w:szCs w:val="28"/>
+        </w:rPr>
+        <w:t># Train-Test Split</w:t>
+      </w:r>
+    </w:p>
+    <w:p>
+      <w:pPr>
+        <w:rPr>
+          <w:sz w:val="28"/>
+          <w:szCs w:val="28"/>
+        </w:rPr>
+      </w:pPr>
+      <w:proofErr w:type="spellStart"/>
+      <w:r>
+        <w:rPr>
+          <w:sz w:val="28"/>
+          <w:szCs w:val="28"/>
+        </w:rPr>
+        <w:t>X_train</w:t>
+      </w:r>
+      <w:proofErr w:type="spellEnd"/>
+      <w:r>
+        <w:rPr>
+          <w:sz w:val="28"/>
+          <w:szCs w:val="28"/>
+        </w:rPr>
+        <w:t xml:space="preserve">, </w:t>
+      </w:r>
+      <w:proofErr w:type="spellStart"/>
+      <w:r>
+        <w:rPr>
+          <w:sz w:val="28"/>
+          <w:szCs w:val="28"/>
+        </w:rPr>
+        <w:t>X_test</w:t>
+      </w:r>
+      <w:proofErr w:type="spellEnd"/>
+      <w:r>
+        <w:rPr>
+          <w:sz w:val="28"/>
+          <w:szCs w:val="28"/>
+        </w:rPr>
+        <w:t xml:space="preserve">, </w:t>
+      </w:r>
+      <w:proofErr w:type="spellStart"/>
+      <w:r>
+        <w:rPr>
+          <w:sz w:val="28"/>
+          <w:szCs w:val="28"/>
+        </w:rPr>
+        <w:t>y_train</w:t>
+      </w:r>
+      <w:proofErr w:type="spellEnd"/>
+      <w:r>
+        <w:rPr>
+          <w:sz w:val="28"/>
+          <w:szCs w:val="28"/>
+        </w:rPr>
+        <w:t xml:space="preserve">, </w:t>
+      </w:r>
+      <w:proofErr w:type="spellStart"/>
+      <w:r>
+        <w:rPr>
+          <w:sz w:val="28"/>
+          <w:szCs w:val="28"/>
+        </w:rPr>
+        <w:t>y_test</w:t>
+      </w:r>
+      <w:proofErr w:type="spellEnd"/>
+      <w:r>
+        <w:rPr>
+          <w:sz w:val="28"/>
+          <w:szCs w:val="28"/>
+        </w:rPr>
+        <w:t xml:space="preserve"> = </w:t>
+      </w:r>
+      <w:proofErr w:type="spellStart"/>
+      <w:r>
+        <w:rPr>
+          <w:sz w:val="28"/>
+          <w:szCs w:val="28"/>
+        </w:rPr>
+        <w:t>train_test_</w:t>
+      </w:r>
+      <w:proofErr w:type="gramStart"/>
+      <w:r>
+        <w:rPr>
+          <w:sz w:val="28"/>
+          <w:szCs w:val="28"/>
+        </w:rPr>
+        <w:t>split</w:t>
+      </w:r>
+      <w:proofErr w:type="spellEnd"/>
+      <w:r>
+        <w:rPr>
+          <w:sz w:val="28"/>
+          <w:szCs w:val="28"/>
+        </w:rPr>
+        <w:t>(</w:t>
+      </w:r>
+      <w:proofErr w:type="gramEnd"/>
+      <w:r>
+        <w:rPr>
+          <w:sz w:val="28"/>
+          <w:szCs w:val="28"/>
+        </w:rPr>
+        <w:t xml:space="preserve">X, y, </w:t>
+      </w:r>
+      <w:proofErr w:type="spellStart"/>
+      <w:r>
+        <w:rPr>
+          <w:sz w:val="28"/>
+          <w:szCs w:val="28"/>
+        </w:rPr>
+        <w:t>test_size</w:t>
+      </w:r>
+      <w:proofErr w:type="spellEnd"/>
+      <w:r>
+        <w:rPr>
+          <w:sz w:val="28"/>
+          <w:szCs w:val="28"/>
+        </w:rPr>
+        <w:t xml:space="preserve">=0.2, </w:t>
+      </w:r>
+      <w:proofErr w:type="spellStart"/>
+      <w:r>
+        <w:rPr>
+          <w:sz w:val="28"/>
+          <w:szCs w:val="28"/>
+        </w:rPr>
+        <w:t>random_state</w:t>
+      </w:r>
+      <w:proofErr w:type="spellEnd"/>
+      <w:r>
+        <w:rPr>
+          <w:sz w:val="28"/>
+          <w:szCs w:val="28"/>
+        </w:rPr>
+        <w:t>=42)</w:t>
+      </w:r>
+    </w:p>
+    <w:p>
+      <w:pPr>
+        <w:rPr>
+          <w:sz w:val="28"/>
+          <w:szCs w:val="28"/>
+        </w:rPr>
+      </w:pPr>
+    </w:p>
+    <w:p>
+      <w:pPr>
+        <w:rPr>
+          <w:sz w:val="28"/>
+          <w:szCs w:val="28"/>
+        </w:rPr>
+      </w:pPr>
+      <w:r>
+        <w:rPr>
+          <w:sz w:val="28"/>
+          <w:szCs w:val="28"/>
+        </w:rPr>
+        <w:lastRenderedPageBreak/>
+        <w:t># Initialize KNN with K=3</w:t>
+      </w:r>
+    </w:p>
+    <w:p>
+      <w:pPr>
+        <w:rPr>
+          <w:sz w:val="28"/>
+          <w:szCs w:val="28"/>
+        </w:rPr>
+      </w:pPr>
+      <w:proofErr w:type="spellStart"/>
+      <w:r>
+        <w:rPr>
+          <w:sz w:val="28"/>
+          <w:szCs w:val="28"/>
+        </w:rPr>
+        <w:t>knn</w:t>
+      </w:r>
+      <w:proofErr w:type="spellEnd"/>
+      <w:r>
+        <w:rPr>
+          <w:sz w:val="28"/>
+          <w:szCs w:val="28"/>
+        </w:rPr>
+        <w:t xml:space="preserve"> = </w:t>
+      </w:r>
+      <w:proofErr w:type="spellStart"/>
+      <w:r>
+        <w:rPr>
+          <w:sz w:val="28"/>
+          <w:szCs w:val="28"/>
+        </w:rPr>
+        <w:t>KNeighborsClassifier</w:t>
+      </w:r>
+      <w:proofErr w:type="spellEnd"/>
+      <w:r>
+        <w:rPr>
+          <w:sz w:val="28"/>
+          <w:szCs w:val="28"/>
+        </w:rPr>
+        <w:t>(</w:t>
+      </w:r>
+      <w:proofErr w:type="spellStart"/>
+      <w:r>
+        <w:rPr>
+          <w:sz w:val="28"/>
+          <w:szCs w:val="28"/>
+        </w:rPr>
+        <w:t>n_neighbors</w:t>
+      </w:r>
+      <w:proofErr w:type="spellEnd"/>
+      <w:r>
+        <w:rPr>
+          <w:sz w:val="28"/>
+          <w:szCs w:val="28"/>
+        </w:rPr>
+        <w:t>=3)</w:t>
+      </w:r>
+    </w:p>
+    <w:p>
+      <w:pPr>
+        <w:rPr>
+          <w:sz w:val="28"/>
+          <w:szCs w:val="28"/>
+        </w:rPr>
+      </w:pPr>
+    </w:p>
+    <w:p>
+      <w:pPr>
+        <w:rPr>
+          <w:sz w:val="28"/>
+          <w:szCs w:val="28"/>
+        </w:rPr>
+      </w:pPr>
+      <w:r>
+        <w:rPr>
+          <w:sz w:val="28"/>
+          <w:szCs w:val="28"/>
+        </w:rPr>
+        <w:t># Train the Model</w:t>
+      </w:r>
+    </w:p>
+    <w:p>
+      <w:pPr>
+        <w:rPr>
+          <w:sz w:val="28"/>
+          <w:szCs w:val="28"/>
+        </w:rPr>
+      </w:pPr>
+      <w:proofErr w:type="spellStart"/>
+      <w:proofErr w:type="gramStart"/>
+      <w:r>
+        <w:rPr>
+          <w:sz w:val="28"/>
+          <w:szCs w:val="28"/>
+        </w:rPr>
+        <w:t>knn.fit</w:t>
+      </w:r>
+      <w:proofErr w:type="spellEnd"/>
+      <w:r>
+        <w:rPr>
+          <w:sz w:val="28"/>
+          <w:szCs w:val="28"/>
+        </w:rPr>
+        <w:t>(</w:t>
+      </w:r>
+      <w:proofErr w:type="spellStart"/>
+      <w:proofErr w:type="gramEnd"/>
+      <w:r>
+        <w:rPr>
+          <w:sz w:val="28"/>
+          <w:szCs w:val="28"/>
+        </w:rPr>
+        <w:t>X_train</w:t>
+      </w:r>
+      <w:proofErr w:type="spellEnd"/>
+      <w:r>
+        <w:rPr>
+          <w:sz w:val="28"/>
+          <w:szCs w:val="28"/>
+        </w:rPr>
+        <w:t xml:space="preserve">, </w:t>
+      </w:r>
+      <w:proofErr w:type="spellStart"/>
+      <w:r>
+        <w:rPr>
+          <w:sz w:val="28"/>
+          <w:szCs w:val="28"/>
+        </w:rPr>
+        <w:t>y_train</w:t>
+      </w:r>
+      <w:proofErr w:type="spellEnd"/>
+      <w:r>
+        <w:rPr>
+          <w:sz w:val="28"/>
+          <w:szCs w:val="28"/>
+        </w:rPr>
+        <w:t>)</w:t>
+      </w:r>
+    </w:p>
+    <w:p>
+      <w:pPr>
+        <w:rPr>
+          <w:sz w:val="28"/>
+          <w:szCs w:val="28"/>
+        </w:rPr>
+      </w:pPr>
+    </w:p>
+    <w:p>
+      <w:pPr>
+        <w:rPr>
+          <w:sz w:val="28"/>
+          <w:szCs w:val="28"/>
+        </w:rPr>
+      </w:pPr>
+      <w:r>
+        <w:rPr>
+          <w:sz w:val="28"/>
+          <w:szCs w:val="28"/>
+        </w:rPr>
+        <w:t># Predictions</w:t>
+      </w:r>
+    </w:p>
+    <w:p>
+      <w:pPr>
+        <w:rPr>
+          <w:sz w:val="28"/>
+          <w:szCs w:val="28"/>
+        </w:rPr>
+      </w:pPr>
+      <w:proofErr w:type="spellStart"/>
+      <w:r>
+        <w:rPr>
+          <w:sz w:val="28"/>
+          <w:szCs w:val="28"/>
+        </w:rPr>
+        <w:t>y_pred</w:t>
+      </w:r>
+      <w:proofErr w:type="spellEnd"/>
+      <w:r>
+        <w:rPr>
+          <w:sz w:val="28"/>
+          <w:szCs w:val="28"/>
+        </w:rPr>
+        <w:t xml:space="preserve"> = </w:t>
+      </w:r>
+      <w:proofErr w:type="spellStart"/>
+      <w:proofErr w:type="gramStart"/>
+      <w:r>
+        <w:rPr>
+          <w:sz w:val="28"/>
+          <w:szCs w:val="28"/>
+        </w:rPr>
+        <w:t>knn.predict</w:t>
+      </w:r>
+      <w:proofErr w:type="spellEnd"/>
+      <w:proofErr w:type="gramEnd"/>
+      <w:r>
+        <w:rPr>
+          <w:sz w:val="28"/>
+          <w:szCs w:val="28"/>
+        </w:rPr>
+        <w:t>(</w:t>
+      </w:r>
+      <w:proofErr w:type="spellStart"/>
+      <w:r>
+        <w:rPr>
+          <w:sz w:val="28"/>
+          <w:szCs w:val="28"/>
+        </w:rPr>
+        <w:t>X_test</w:t>
+      </w:r>
+      <w:proofErr w:type="spellEnd"/>
+      <w:r>
+        <w:rPr>
+          <w:sz w:val="28"/>
+          <w:szCs w:val="28"/>
+        </w:rPr>
+        <w:t>)</w:t>
+      </w:r>
+    </w:p>
+    <w:p>
+      <w:pPr>
+        <w:rPr>
+          <w:sz w:val="28"/>
+          <w:szCs w:val="28"/>
+        </w:rPr>
+      </w:pPr>
+    </w:p>
+    <w:p>
+      <w:pPr>
+        <w:rPr>
+          <w:sz w:val="28"/>
+          <w:szCs w:val="28"/>
+        </w:rPr>
+      </w:pPr>
+      <w:r>
+        <w:rPr>
+          <w:sz w:val="28"/>
+          <w:szCs w:val="28"/>
+        </w:rPr>
+        <w:t># Evaluation</w:t>
+      </w:r>
+    </w:p>
+    <w:p>
+      <w:pPr>
+        <w:rPr>
+          <w:sz w:val="28"/>
+          <w:szCs w:val="28"/>
+        </w:rPr>
+      </w:pPr>
+      <w:r>
+        <w:rPr>
+          <w:sz w:val="28"/>
+          <w:szCs w:val="28"/>
+        </w:rPr>
+        <w:t xml:space="preserve">accuracy = </w:t>
+      </w:r>
+      <w:proofErr w:type="spellStart"/>
+      <w:r>
+        <w:rPr>
+          <w:sz w:val="28"/>
+          <w:szCs w:val="28"/>
+        </w:rPr>
+        <w:t>accuracy_</w:t>
+      </w:r>
+      <w:proofErr w:type="gramStart"/>
+      <w:r>
+        <w:rPr>
+          <w:sz w:val="28"/>
+          <w:szCs w:val="28"/>
+        </w:rPr>
+        <w:t>score</w:t>
+      </w:r>
+      <w:proofErr w:type="spellEnd"/>
+      <w:r>
+        <w:rPr>
+          <w:sz w:val="28"/>
+          <w:szCs w:val="28"/>
+        </w:rPr>
+        <w:t>(</w:t>
+      </w:r>
+      <w:proofErr w:type="spellStart"/>
+      <w:proofErr w:type="gramEnd"/>
+      <w:r>
+        <w:rPr>
+          <w:sz w:val="28"/>
+          <w:szCs w:val="28"/>
+        </w:rPr>
+        <w:t>y_test</w:t>
+      </w:r>
+      <w:proofErr w:type="spellEnd"/>
+      <w:r>
+        <w:rPr>
+          <w:sz w:val="28"/>
+          <w:szCs w:val="28"/>
+        </w:rPr>
+        <w:t xml:space="preserve">, </w:t>
+      </w:r>
+      <w:proofErr w:type="spellStart"/>
+      <w:r>
+        <w:rPr>
+          <w:sz w:val="28"/>
+          <w:szCs w:val="28"/>
+        </w:rPr>
+        <w:t>y_pred</w:t>
+      </w:r>
+      <w:proofErr w:type="spellEnd"/>
+      <w:r>
+        <w:rPr>
+          <w:sz w:val="28"/>
+          <w:szCs w:val="28"/>
+        </w:rPr>
+        <w:t>)</w:t>
+      </w:r>
+    </w:p>
+    <w:p>
+      <w:pPr>
+        <w:rPr>
+          <w:sz w:val="28"/>
+          <w:szCs w:val="28"/>
+        </w:rPr>
+      </w:pPr>
+      <w:proofErr w:type="spellStart"/>
+      <w:r>
+        <w:rPr>
+          <w:sz w:val="28"/>
+          <w:szCs w:val="28"/>
+        </w:rPr>
+        <w:t>conf_matrix</w:t>
+      </w:r>
+      <w:proofErr w:type="spellEnd"/>
+      <w:r>
+        <w:rPr>
+          <w:sz w:val="28"/>
+          <w:szCs w:val="28"/>
+        </w:rPr>
+        <w:t xml:space="preserve"> = </w:t>
+      </w:r>
+      <w:proofErr w:type="spellStart"/>
+      <w:r>
+        <w:rPr>
+          <w:sz w:val="28"/>
+          <w:szCs w:val="28"/>
+        </w:rPr>
+        <w:t>confusion_</w:t>
+      </w:r>
+      <w:proofErr w:type="gramStart"/>
+      <w:r>
+        <w:rPr>
+          <w:sz w:val="28"/>
+          <w:szCs w:val="28"/>
+        </w:rPr>
+        <w:t>matrix</w:t>
+      </w:r>
+      <w:proofErr w:type="spellEnd"/>
+      <w:r>
+        <w:rPr>
+          <w:sz w:val="28"/>
+          <w:szCs w:val="28"/>
+        </w:rPr>
+        <w:t>(</w:t>
+      </w:r>
+      <w:proofErr w:type="spellStart"/>
+      <w:proofErr w:type="gramEnd"/>
+      <w:r>
+        <w:rPr>
+          <w:sz w:val="28"/>
+          <w:szCs w:val="28"/>
+        </w:rPr>
+        <w:t>y_test</w:t>
+      </w:r>
+      <w:proofErr w:type="spellEnd"/>
+      <w:r>
+        <w:rPr>
+          <w:sz w:val="28"/>
+          <w:szCs w:val="28"/>
+        </w:rPr>
+        <w:t xml:space="preserve">, </w:t>
+      </w:r>
+      <w:proofErr w:type="spellStart"/>
+      <w:r>
+        <w:rPr>
+          <w:sz w:val="28"/>
+          <w:szCs w:val="28"/>
+        </w:rPr>
+        <w:t>y_pred</w:t>
+      </w:r>
+      <w:proofErr w:type="spellEnd"/>
+      <w:r>
+        <w:rPr>
+          <w:sz w:val="28"/>
+          <w:szCs w:val="28"/>
+        </w:rPr>
+        <w:t>)</w:t>
+      </w:r>
+    </w:p>
+    <w:p>
+      <w:pPr>
+        <w:rPr>
+          <w:sz w:val="28"/>
+          <w:szCs w:val="28"/>
+        </w:rPr>
+      </w:pPr>
+      <w:proofErr w:type="spellStart"/>
+      <w:r>
+        <w:rPr>
+          <w:sz w:val="28"/>
+          <w:szCs w:val="28"/>
+        </w:rPr>
+        <w:t>class_report</w:t>
+      </w:r>
+      <w:proofErr w:type="spellEnd"/>
+      <w:r>
+        <w:rPr>
+          <w:sz w:val="28"/>
+          <w:szCs w:val="28"/>
+        </w:rPr>
+        <w:t xml:space="preserve"> = </w:t>
+      </w:r>
+      <w:proofErr w:type="spellStart"/>
+      <w:r>
+        <w:rPr>
+          <w:sz w:val="28"/>
+          <w:szCs w:val="28"/>
+        </w:rPr>
+        <w:t>classification_</w:t>
+      </w:r>
+      <w:proofErr w:type="gramStart"/>
+      <w:r>
+        <w:rPr>
+          <w:sz w:val="28"/>
+          <w:szCs w:val="28"/>
+        </w:rPr>
+        <w:t>report</w:t>
+      </w:r>
+      <w:proofErr w:type="spellEnd"/>
+      <w:r>
+        <w:rPr>
+          <w:sz w:val="28"/>
+          <w:szCs w:val="28"/>
+        </w:rPr>
+        <w:t>(</w:t>
+      </w:r>
+      <w:proofErr w:type="spellStart"/>
+      <w:proofErr w:type="gramEnd"/>
+      <w:r>
+        <w:rPr>
+          <w:sz w:val="28"/>
+          <w:szCs w:val="28"/>
+        </w:rPr>
+        <w:t>y_test</w:t>
+      </w:r>
+      <w:proofErr w:type="spellEnd"/>
+      <w:r>
+        <w:rPr>
+          <w:sz w:val="28"/>
+          <w:szCs w:val="28"/>
+        </w:rPr>
+        <w:t xml:space="preserve">, </w:t>
+      </w:r>
+      <w:proofErr w:type="spellStart"/>
+      <w:r>
+        <w:rPr>
+          <w:sz w:val="28"/>
+          <w:szCs w:val="28"/>
+        </w:rPr>
+        <w:t>y_pred</w:t>
+      </w:r>
+      <w:proofErr w:type="spellEnd"/>
+      <w:r>
+        <w:rPr>
+          <w:sz w:val="28"/>
+          <w:szCs w:val="28"/>
+        </w:rPr>
+        <w:t>)</w:t>
+      </w:r>
+    </w:p>
+    <w:p>
+      <w:pPr>
+        <w:rPr>
+          <w:sz w:val="28"/>
+          <w:szCs w:val="28"/>
+        </w:rPr>
+      </w:pPr>
+    </w:p>
+    <w:p>
+      <w:pPr>
+        <w:rPr>
+          <w:sz w:val="28"/>
+          <w:szCs w:val="28"/>
+        </w:rPr>
+      </w:pPr>
+      <w:proofErr w:type="gramStart"/>
+      <w:r>
+        <w:rPr>
+          <w:sz w:val="28"/>
+          <w:szCs w:val="28"/>
+        </w:rPr>
+        <w:t>print(</w:t>
+      </w:r>
+      <w:proofErr w:type="spellStart"/>
+      <w:proofErr w:type="gramEnd"/>
+      <w:r>
+        <w:rPr>
+          <w:sz w:val="28"/>
+          <w:szCs w:val="28"/>
+        </w:rPr>
+        <w:t>f"Accuracy</w:t>
+      </w:r>
+      <w:proofErr w:type="spellEnd"/>
+      <w:r>
+        <w:rPr>
+          <w:sz w:val="28"/>
+          <w:szCs w:val="28"/>
+        </w:rPr>
+        <w:t>: {accuracy}")</w:t>
+      </w:r>
+    </w:p>
+    <w:p>
+      <w:pPr>
+        <w:rPr>
+          <w:sz w:val="28"/>
+          <w:szCs w:val="28"/>
+        </w:rPr>
+      </w:pPr>
+      <w:proofErr w:type="gramStart"/>
+      <w:r>
+        <w:rPr>
+          <w:sz w:val="28"/>
+          <w:szCs w:val="28"/>
+        </w:rPr>
+        <w:t>print(</w:t>
+      </w:r>
+      <w:proofErr w:type="gramEnd"/>
+      <w:r>
+        <w:rPr>
+          <w:sz w:val="28"/>
+          <w:szCs w:val="28"/>
+        </w:rPr>
+        <w:t>"Confusion Matrix:")</w:t>
+      </w:r>
+    </w:p>
+    <w:p>
+      <w:pPr>
+        <w:rPr>
+          <w:sz w:val="28"/>
+          <w:szCs w:val="28"/>
+        </w:rPr>
+      </w:pPr>
+      <w:r>
+        <w:rPr>
+          <w:sz w:val="28"/>
+          <w:szCs w:val="28"/>
+        </w:rPr>
+        <w:t>print(</w:t>
+      </w:r>
+      <w:proofErr w:type="spellStart"/>
+      <w:r>
+        <w:rPr>
+          <w:sz w:val="28"/>
+          <w:szCs w:val="28"/>
+        </w:rPr>
+        <w:t>conf_matrix</w:t>
+      </w:r>
+      <w:proofErr w:type="spellEnd"/>
+      <w:r>
+        <w:rPr>
+          <w:sz w:val="28"/>
+          <w:szCs w:val="28"/>
+        </w:rPr>
+        <w:t>)</w:t>
+      </w:r>
+    </w:p>
+    <w:p>
+      <w:pPr>
+        <w:rPr>
+          <w:sz w:val="28"/>
+          <w:szCs w:val="28"/>
+        </w:rPr>
+      </w:pPr>
+      <w:proofErr w:type="gramStart"/>
+      <w:r>
+        <w:rPr>
+          <w:sz w:val="28"/>
+          <w:szCs w:val="28"/>
+        </w:rPr>
+        <w:t>print(</w:t>
+      </w:r>
+      <w:proofErr w:type="gramEnd"/>
+      <w:r>
+        <w:rPr>
+          <w:sz w:val="28"/>
+          <w:szCs w:val="28"/>
+        </w:rPr>
+        <w:t>"Classification Report:")</w:t>
+      </w:r>
+    </w:p>
+    <w:p>
+      <w:pPr>
+        <w:rPr>
+          <w:sz w:val="28"/>
+          <w:szCs w:val="28"/>
+        </w:rPr>
+      </w:pPr>
+      <w:r>
+        <w:rPr>
+          <w:sz w:val="28"/>
+          <w:szCs w:val="28"/>
+        </w:rPr>
+        <w:t>print(</w:t>
+      </w:r>
+      <w:proofErr w:type="spellStart"/>
+      <w:r>
+        <w:rPr>
+          <w:sz w:val="28"/>
+          <w:szCs w:val="28"/>
+        </w:rPr>
+        <w:t>class_report</w:t>
+      </w:r>
+      <w:proofErr w:type="spellEnd"/>
+      <w:r>
+        <w:rPr>
+          <w:sz w:val="28"/>
+          <w:szCs w:val="28"/>
+        </w:rPr>
+        <w:t>)</w:t>
+      </w:r>
+    </w:p>
+    <w:p>
+      <w:pPr>
+        <w:rPr>
+          <w:sz w:val="28"/>
+          <w:szCs w:val="28"/>
+        </w:rPr>
+      </w:pPr>
+      <w:r>
+        <w:rPr>
+          <w:sz w:val="28"/>
+          <w:szCs w:val="28"/>
+        </w:rPr>
+        <w:pict w14:anchorId="21022D30">
+          <v:rect id="_x0000_i1176" style="width:0;height:1.5pt" o:hralign="center" o:hrstd="t" o:hr="t" fillcolor="#a0a0a0" stroked="f"/>
+        </w:pict>
+      </w:r>
+    </w:p>
+    <w:p>
+      <w:pPr>
+        <w:rPr>
+          <w:b/>
+          <w:bCs/>
+          <w:sz w:val="28"/>
+          <w:szCs w:val="28"/>
+        </w:rPr>
+      </w:pPr>
+      <w:r>
+        <w:rPr>
+          <w:b/>
+          <w:bCs/>
+          <w:sz w:val="28"/>
+          <w:szCs w:val="28"/>
+        </w:rPr>
+        <w:t>Advantages</w:t>
+      </w:r>
+    </w:p>
+    <w:p>
+      <w:pPr>
+        <w:numPr>
+          <w:ilvl w:val="0"/>
+          <w:numId w:val="15"/>
+        </w:numPr>
+        <w:rPr>
+          <w:sz w:val="28"/>
+          <w:szCs w:val="28"/>
+        </w:rPr>
+      </w:pPr>
+      <w:r>
+        <w:rPr>
+          <w:sz w:val="28"/>
+          <w:szCs w:val="28"/>
+        </w:rPr>
+        <w:t>Simple to understand and implement.</w:t>
+      </w:r>
+    </w:p>
+    <w:p>
+      <w:pPr>
+        <w:numPr>
+          <w:ilvl w:val="0"/>
+          <w:numId w:val="15"/>
+        </w:numPr>
+        <w:rPr>
+          <w:sz w:val="28"/>
+          <w:szCs w:val="28"/>
+        </w:rPr>
+      </w:pPr>
+      <w:r>
+        <w:rPr>
+          <w:sz w:val="28"/>
+          <w:szCs w:val="28"/>
+        </w:rPr>
+        <w:t>No assumptions about data distribution.</w:t>
+      </w:r>
+    </w:p>
+    <w:p>
+      <w:pPr>
+        <w:numPr>
+          <w:ilvl w:val="0"/>
+          <w:numId w:val="15"/>
+        </w:numPr>
+        <w:rPr>
+          <w:sz w:val="28"/>
+          <w:szCs w:val="28"/>
+        </w:rPr>
+      </w:pPr>
+      <w:r>
+        <w:rPr>
+          <w:sz w:val="28"/>
+          <w:szCs w:val="28"/>
+        </w:rPr>
+        <w:t>Effective for small datasets and problems with well-separated classes.</w:t>
+      </w:r>
+    </w:p>
+    <w:p>
+      <w:pPr>
+        <w:rPr>
+          <w:b/>
+          <w:bCs/>
+          <w:sz w:val="28"/>
+          <w:szCs w:val="28"/>
+        </w:rPr>
+      </w:pPr>
+      <w:r>
+        <w:rPr>
+          <w:b/>
+          <w:bCs/>
+          <w:sz w:val="28"/>
+          <w:szCs w:val="28"/>
+        </w:rPr>
+        <w:t>Limitations</w:t>
+      </w:r>
+    </w:p>
+    <w:p>
+      <w:pPr>
+        <w:numPr>
+          <w:ilvl w:val="0"/>
+          <w:numId w:val="16"/>
+        </w:numPr>
+        <w:rPr>
+          <w:sz w:val="28"/>
+          <w:szCs w:val="28"/>
+        </w:rPr>
+      </w:pPr>
+      <w:r>
+        <w:rPr>
+          <w:b/>
+          <w:bCs/>
+          <w:sz w:val="28"/>
+          <w:szCs w:val="28"/>
+        </w:rPr>
+        <w:t>Computational Cost</w:t>
+      </w:r>
+      <w:r>
+        <w:rPr>
+          <w:sz w:val="28"/>
+          <w:szCs w:val="28"/>
+        </w:rPr>
+        <w:t>: Can be slow for large datasets as it requires computing distances for all points.</w:t>
+      </w:r>
+    </w:p>
+    <w:p>
+      <w:pPr>
+        <w:numPr>
+          <w:ilvl w:val="0"/>
+          <w:numId w:val="16"/>
+        </w:numPr>
+        <w:rPr>
+          <w:sz w:val="28"/>
+          <w:szCs w:val="28"/>
+        </w:rPr>
+      </w:pPr>
+      <w:r>
+        <w:rPr>
+          <w:b/>
+          <w:bCs/>
+          <w:sz w:val="28"/>
+          <w:szCs w:val="28"/>
+        </w:rPr>
+        <w:lastRenderedPageBreak/>
+        <w:t>Storage</w:t>
+      </w:r>
+      <w:r>
+        <w:rPr>
+          <w:sz w:val="28"/>
+          <w:szCs w:val="28"/>
+        </w:rPr>
+        <w:t>: Needs to store the entire training dataset.</w:t>
+      </w:r>
+    </w:p>
+    <w:p>
+      <w:pPr>
+        <w:numPr>
+          <w:ilvl w:val="0"/>
+          <w:numId w:val="16"/>
+        </w:numPr>
+        <w:rPr>
+          <w:sz w:val="28"/>
+          <w:szCs w:val="28"/>
+        </w:rPr>
+      </w:pPr>
+      <w:r>
+        <w:rPr>
+          <w:b/>
+          <w:bCs/>
+          <w:sz w:val="28"/>
+          <w:szCs w:val="28"/>
+        </w:rPr>
+        <w:t>Curse of Dimensionality</w:t>
+      </w:r>
+      <w:r>
+        <w:rPr>
+          <w:sz w:val="28"/>
+          <w:szCs w:val="28"/>
+        </w:rPr>
+        <w:t>: Performance degrades with high-dimensional data.</w:t>
+      </w:r>
+    </w:p>
+    <w:p>
+      <w:pPr>
+        <w:numPr>
+          <w:ilvl w:val="0"/>
+          <w:numId w:val="16"/>
+        </w:numPr>
+        <w:rPr>
+          <w:sz w:val="28"/>
+          <w:szCs w:val="28"/>
+        </w:rPr>
+      </w:pPr>
+      <w:r>
+        <w:rPr>
+          <w:b/>
+          <w:bCs/>
+          <w:sz w:val="28"/>
+          <w:szCs w:val="28"/>
+        </w:rPr>
+        <w:t>Sensitive to Noise</w:t>
+      </w:r>
+      <w:r>
+        <w:rPr>
+          <w:sz w:val="28"/>
+          <w:szCs w:val="28"/>
+        </w:rPr>
+        <w:t>: Outliers can affect predictions.</w:t>
+      </w:r>
+    </w:p>
+    <w:p>
+      <w:pPr>
+        <w:rPr>
+          <w:sz w:val="28"/>
+          <w:szCs w:val="28"/>
+        </w:rPr>
+      </w:pPr>
+    </w:p>
+    <w:p>
+      <w:pPr>
+        <w:rPr>
+          <w:b/>
+          <w:bCs/>
+          <w:sz w:val="28"/>
+          <w:szCs w:val="28"/>
+        </w:rPr>
+      </w:pPr>
+      <w:r>
+        <w:rPr>
+          <w:b/>
+          <w:bCs/>
+          <w:sz w:val="28"/>
+          <w:szCs w:val="28"/>
+        </w:rPr>
+        <w:t>Tips for Using KNN</w:t>
+      </w:r>
+    </w:p>
+    <w:p>
+      <w:pPr>
+        <w:numPr>
+          <w:ilvl w:val="0"/>
+          <w:numId w:val="17"/>
+        </w:numPr>
+        <w:rPr>
+          <w:sz w:val="28"/>
+          <w:szCs w:val="28"/>
+        </w:rPr>
+      </w:pPr>
+      <w:r>
+        <w:rPr>
+          <w:b/>
+          <w:bCs/>
+          <w:sz w:val="28"/>
+          <w:szCs w:val="28"/>
+        </w:rPr>
+        <w:t>Scale Features</w:t>
+      </w:r>
+      <w:r>
+        <w:rPr>
+          <w:sz w:val="28"/>
+          <w:szCs w:val="28"/>
+        </w:rPr>
+        <w:t>: Always scale features to avoid dominance of variables with larger scales.</w:t>
+      </w:r>
+    </w:p>
+    <w:p>
+      <w:pPr>
+        <w:numPr>
+          <w:ilvl w:val="0"/>
+          <w:numId w:val="17"/>
+        </w:numPr>
+        <w:rPr>
+          <w:sz w:val="28"/>
+          <w:szCs w:val="28"/>
+        </w:rPr>
+      </w:pPr>
+      <w:r>
+        <w:rPr>
+          <w:b/>
+          <w:bCs/>
+          <w:sz w:val="28"/>
+          <w:szCs w:val="28"/>
+        </w:rPr>
+        <w:t>Optimize KK</w:t>
+      </w:r>
+      <w:r>
+        <w:rPr>
+          <w:sz w:val="28"/>
+          <w:szCs w:val="28"/>
+        </w:rPr>
+        <w:t>: Use cross-validation to find the best KK. Too small a KK can lead to overfitting, while too large a KK can lead to underfitting.</w:t>
+      </w:r>
+    </w:p>
+    <w:p>
+      <w:pPr>
+        <w:numPr>
+          <w:ilvl w:val="0"/>
+          <w:numId w:val="17"/>
+        </w:numPr>
+        <w:rPr>
+          <w:sz w:val="28"/>
+          <w:szCs w:val="28"/>
+        </w:rPr>
+      </w:pPr>
+      <w:r>
+        <w:rPr>
+          <w:b/>
+          <w:bCs/>
+          <w:sz w:val="28"/>
+          <w:szCs w:val="28"/>
+        </w:rPr>
+        <w:t>Dimensionality Reduction</w:t>
+      </w:r>
+      <w:r>
+        <w:rPr>
+          <w:sz w:val="28"/>
+          <w:szCs w:val="28"/>
+        </w:rPr>
+        <w:t>: Use techniques like PCA to reduce dimensions if the dataset is high-dimensional.</w:t>
+      </w:r>
+    </w:p>
+    <w:p>
+      <w:pPr>
+        <w:rPr>
+          <w:sz w:val="28"/>
+          <w:szCs w:val="28"/>
+        </w:rPr>
+      </w:pPr>
+      <w:r>
+        <w:rPr>
+          <w:sz w:val="28"/>
+          <w:szCs w:val="28"/>
+        </w:rPr>
+        <w:t xml:space="preserve">KNN is a simple and effective algorithm for many problems, but its efficiency can be improved using techniques like KD-trees or Ball-trees for faster </w:t>
+      </w:r>
+      <w:proofErr w:type="spellStart"/>
+      <w:r>
+        <w:rPr>
+          <w:sz w:val="28"/>
+          <w:szCs w:val="28"/>
+        </w:rPr>
+        <w:t>neighbor</w:t>
+      </w:r>
+      <w:proofErr w:type="spellEnd"/>
+      <w:r>
+        <w:rPr>
+          <w:sz w:val="28"/>
+          <w:szCs w:val="28"/>
+        </w:rPr>
+        <w:t xml:space="preserve"> searches.</w:t>
+      </w:r>
+    </w:p>
+    <w:p>
+      <w:pPr>
+        <w:rPr>
+          <w:sz w:val="28"/>
+          <w:szCs w:val="28"/>
+        </w:rPr>
+      </w:pPr>
+      <w:r>
+        <w:rPr>
+          <w:sz w:val="28"/>
+          <w:szCs w:val="28"/>
+        </w:rPr>
+        <w:t>---------------------------------------------------------------------------------------------------------</w:t>
+      </w:r>
+    </w:p>
+    <w:p>
+      <w:pPr>
+        <w:rPr>
+          <w:sz w:val="28"/>
+          <w:szCs w:val="28"/>
+        </w:rPr>
+      </w:pPr>
+    </w:p>
+    <w:p>
+      <w:pPr>
+        <w:rPr>
+          <w:b/>
+          <w:bCs/>
+          <w:sz w:val="28"/>
+          <w:szCs w:val="28"/>
+        </w:rPr>
+      </w:pPr>
+      <w:r>
+        <w:rPr>
+          <w:b/>
+          <w:bCs/>
+          <w:sz w:val="28"/>
+          <w:szCs w:val="28"/>
+        </w:rPr>
+        <w:t>Machine Learning Tree-Based Models</w:t>
+      </w:r>
+    </w:p>
+    <w:p>
+      <w:pPr>
+        <w:rPr>
+          <w:sz w:val="28"/>
+          <w:szCs w:val="28"/>
+        </w:rPr>
+      </w:pPr>
+      <w:r>
+        <w:rPr>
+          <w:sz w:val="28"/>
+          <w:szCs w:val="28"/>
+        </w:rPr>
+        <w:t>Tree-based models are supervised machine learning algorithms that construct a tree-like structure to make predictions. They can be used for both classification and regression problems.</w:t>
+      </w:r>
+    </w:p>
+    <w:p>
+      <w:pPr>
+        <w:rPr>
+          <w:b/>
+          <w:bCs/>
+          <w:sz w:val="28"/>
+          <w:szCs w:val="28"/>
+        </w:rPr>
+      </w:pPr>
+      <w:r>
+        <w:rPr>
+          <w:b/>
+          <w:bCs/>
+          <w:sz w:val="28"/>
+          <w:szCs w:val="28"/>
+        </w:rPr>
+        <w:t>Decision Trees</w:t>
+      </w:r>
+    </w:p>
+    <w:p>
+      <w:pPr>
+        <w:rPr>
+          <w:sz w:val="28"/>
+          <w:szCs w:val="28"/>
+        </w:rPr>
+      </w:pPr>
+      <w:r>
+        <w:rPr>
+          <w:sz w:val="28"/>
+          <w:szCs w:val="28"/>
+        </w:rPr>
+        <w:t>A decision tree is the simplest tree-based machine learning algorithm. This model allows us to continuously split the dataset based on specific parameters until a final decision is made.</w:t>
+      </w:r>
+    </w:p>
+    <w:p>
+      <w:pPr>
+        <w:rPr>
+          <w:sz w:val="28"/>
+          <w:szCs w:val="28"/>
+        </w:rPr>
+      </w:pPr>
+      <w:r>
+        <w:rPr>
+          <w:sz w:val="28"/>
+          <w:szCs w:val="28"/>
+        </w:rPr>
+        <w:t>The decision tree will choose a variable to split on first based on a metric called entropy. It will stop splitting when a “pure split” is obtained, i.e., when all the data points belong to a single class.</w:t>
+      </w:r>
+    </w:p>
+    <w:p>
+      <w:pPr>
+        <w:rPr>
+          <w:sz w:val="28"/>
+          <w:szCs w:val="28"/>
+        </w:rPr>
+      </w:pPr>
+      <w:r>
+        <w:rPr>
+          <w:sz w:val="28"/>
+          <w:szCs w:val="28"/>
+        </w:rPr>
+        <w:t xml:space="preserve">There are many ways to build a decision tree. The tree needs to find a feature to split on first, second, third, etc. This structure is created based on a metric </w:t>
+      </w:r>
+      <w:r>
+        <w:rPr>
+          <w:sz w:val="28"/>
+          <w:szCs w:val="28"/>
+        </w:rPr>
+        <w:lastRenderedPageBreak/>
+        <w:t>called information gain. The best possible decision tree is one with the highest information gain.</w:t>
+      </w:r>
+    </w:p>
+    <w:p>
+      <w:pPr>
+        <w:rPr>
+          <w:b/>
+          <w:bCs/>
+          <w:sz w:val="28"/>
+          <w:szCs w:val="28"/>
+        </w:rPr>
+      </w:pPr>
+      <w:r>
+        <w:rPr>
+          <w:b/>
+          <w:bCs/>
+          <w:sz w:val="28"/>
+          <w:szCs w:val="28"/>
+        </w:rPr>
         <w:t>Random Forests</w:t>
       </w:r>
     </w:p>
@@ -4202,6 +9715,123 @@
 <file path=word/numbering.xml><?xml version="1.0" encoding="utf-8"?>
 <w:numbering xmlns:wpc="http://schemas.microsoft.com/office/word/2010/wordprocessingCanvas" xmlns:cx="http://schemas.microsoft.com/office/drawing/2014/chartex" xmlns:cx1="http://schemas.microsoft.com/office/drawing/2015/9/8/chartex" xmlns:cx2="http://schemas.microsoft.com/office/drawing/2015/10/21/chartex" xmlns:cx3="http://schemas.microsoft.com/office/drawing/2016/5/9/chartex" xmlns:cx4="http://schemas.microsoft.com/office/drawing/2016/5/10/chartex" xmlns:cx5="http://schemas.microsoft.com/office/drawing/2016/5/11/chartex" xmlns:cx6="http://schemas.microsoft.com/office/drawing/2016/5/12/chartex" xmlns:cx7="http://schemas.microsoft.com/office/drawing/2016/5/13/chartex" xmlns:cx8="http://schemas.microsoft.com/office/drawing/2016/5/14/chartex" xmlns:mc="http://schemas.openxmlformats.org/markup-compatibility/2006" xmlns:aink="http://schemas.microsoft.com/office/drawing/2016/ink" xmlns:am3d="http://schemas.microsoft.com/office/drawing/2017/model3d" xmlns:o="urn:schemas-microsoft-com:office:office" xmlns:oel="http://schemas.microsoft.com/office/2019/extlst" xmlns:r="http://schemas.openxmlformats.org/officeDocument/2006/relationships" xmlns:m="http://schemas.openxmlformats.org/officeDocument/2006/math" xmlns:v="urn:schemas-microsoft-com:vml" xmlns:wp14="http://schemas.microsoft.com/office/word/2010/wordprocessingDrawing" xmlns:wp="http://schemas.openxmlformats.org/drawingml/2006/wordprocessingDrawing" xmlns:w10="urn:schemas-microsoft-com:office:word" xmlns:w="http://schemas.openxmlformats.org/wordprocessingml/2006/main" xmlns:w14="http://schemas.microsoft.com/office/word/2010/wordml" xmlns:w15="http://schemas.microsoft.com/office/word/2012/wordml" xmlns:w16cex="http://schemas.microsoft.com/office/word/2018/wordml/cex" xmlns:w16cid="http://schemas.microsoft.com/office/word/2016/wordml/cid" xmlns:w16="http://schemas.microsoft.com/office/word/2018/wordml" xmlns:w16du="http://schemas.microsoft.com/office/word/2023/wordml/word16du" xmlns:w16sdtdh="http://schemas.microsoft.com/office/word/2020/wordml/sdtdatahash" xmlns:w16se="http://schemas.microsoft.com/office/word/2015/wordml/symex" xmlns:wpg="http://schemas.microsoft.com/office/word/2010/wordprocessingGroup" xmlns:wpi="http://schemas.microsoft.com/office/word/2010/wordprocessingInk" xmlns:wne="http://schemas.microsoft.com/office/word/2006/wordml" xmlns:wps="http://schemas.microsoft.com/office/word/2010/wordprocessingShape" mc:Ignorable="w14 w15 w16se w16cid w16 w16cex w16sdtdh w16du wp14">
   <w:abstractNum w:abstractNumId="0" w15:restartNumberingAfterBreak="0">
+    <w:nsid w:val="00AB4880"/>
+    <w:multiLevelType w:val="multilevel"/>
+    <w:tmpl w:val="4BB4CB36"/>
+    <w:lvl w:ilvl="0">
+      <w:start w:val="1"/>
+      <w:numFmt w:val="decimal"/>
+      <w:lvlText w:val="%1."/>
+      <w:lvlJc w:val="left"/>
+      <w:pPr>
+        <w:tabs>
+          <w:tab w:val="num" w:pos="720"/>
+        </w:tabs>
+        <w:ind w:left="720" w:hanging="360"/>
+      </w:pPr>
+    </w:lvl>
+    <w:lvl w:ilvl="1">
+      <w:start w:val="1"/>
+      <w:numFmt w:val="bullet"/>
+      <w:lvlText w:val="o"/>
+      <w:lvlJc w:val="left"/>
+      <w:pPr>
+        <w:tabs>
+          <w:tab w:val="num" w:pos="1440"/>
+        </w:tabs>
+        <w:ind w:left="1440" w:hanging="360"/>
+      </w:pPr>
+      <w:rPr>
+        <w:rFonts w:ascii="Courier New" w:hAnsi="Courier New" w:hint="default"/>
+        <w:sz w:val="20"/>
+      </w:rPr>
+    </w:lvl>
+    <w:lvl w:ilvl="2" w:tentative="1">
+      <w:start w:val="1"/>
+      <w:numFmt w:val="decimal"/>
+      <w:lvlText w:val="%3."/>
+      <w:lvlJc w:val="left"/>
+      <w:pPr>
+        <w:tabs>
+          <w:tab w:val="num" w:pos="2160"/>
+        </w:tabs>
+        <w:ind w:left="2160" w:hanging="360"/>
+      </w:pPr>
+    </w:lvl>
+    <w:lvl w:ilvl="3" w:tentative="1">
+      <w:start w:val="1"/>
+      <w:numFmt w:val="decimal"/>
+      <w:lvlText w:val="%4."/>
+      <w:lvlJc w:val="left"/>
+      <w:pPr>
+        <w:tabs>
+          <w:tab w:val="num" w:pos="2880"/>
+        </w:tabs>
+        <w:ind w:left="2880" w:hanging="360"/>
+      </w:pPr>
+    </w:lvl>
+    <w:lvl w:ilvl="4" w:tentative="1">
+      <w:start w:val="1"/>
+      <w:numFmt w:val="decimal"/>
+      <w:lvlText w:val="%5."/>
+      <w:lvlJc w:val="left"/>
+      <w:pPr>
+        <w:tabs>
+          <w:tab w:val="num" w:pos="3600"/>
+        </w:tabs>
+        <w:ind w:left="3600" w:hanging="360"/>
+      </w:pPr>
+    </w:lvl>
+    <w:lvl w:ilvl="5" w:tentative="1">
+      <w:start w:val="1"/>
+      <w:numFmt w:val="decimal"/>
+      <w:lvlText w:val="%6."/>
+      <w:lvlJc w:val="left"/>
+      <w:pPr>
+        <w:tabs>
+          <w:tab w:val="num" w:pos="4320"/>
+        </w:tabs>
+        <w:ind w:left="4320" w:hanging="360"/>
+      </w:pPr>
+    </w:lvl>
+    <w:lvl w:ilvl="6" w:tentative="1">
+      <w:start w:val="1"/>
+      <w:numFmt w:val="decimal"/>
+      <w:lvlText w:val="%7."/>
+      <w:lvlJc w:val="left"/>
+      <w:pPr>
+        <w:tabs>
+          <w:tab w:val="num" w:pos="5040"/>
+        </w:tabs>
+        <w:ind w:left="5040" w:hanging="360"/>
+      </w:pPr>
+    </w:lvl>
+    <w:lvl w:ilvl="7" w:tentative="1">
+      <w:start w:val="1"/>
+      <w:numFmt w:val="decimal"/>
+      <w:lvlText w:val="%8."/>
+      <w:lvlJc w:val="left"/>
+      <w:pPr>
+        <w:tabs>
+          <w:tab w:val="num" w:pos="5760"/>
+        </w:tabs>
+        <w:ind w:left="5760" w:hanging="360"/>
+      </w:pPr>
+    </w:lvl>
+    <w:lvl w:ilvl="8" w:tentative="1">
+      <w:start w:val="1"/>
+      <w:numFmt w:val="decimal"/>
+      <w:lvlText w:val="%9."/>
+      <w:lvlJc w:val="left"/>
+      <w:pPr>
+        <w:tabs>
+          <w:tab w:val="num" w:pos="6480"/>
+        </w:tabs>
+        <w:ind w:left="6480" w:hanging="360"/>
+      </w:pPr>
+    </w:lvl>
+  </w:abstractNum>
+  <w:abstractNum w:abstractNumId="1" w15:restartNumberingAfterBreak="0">
     <w:nsid w:val="095D5F85"/>
     <w:multiLevelType w:val="multilevel"/>
     <w:tmpl w:val="810C1A8A"/>
@@ -4350,7 +9980,120 @@
       </w:rPr>
     </w:lvl>
   </w:abstractNum>
-  <w:abstractNum w:abstractNumId="1" w15:restartNumberingAfterBreak="0">
+  <w:abstractNum w:abstractNumId="2" w15:restartNumberingAfterBreak="0">
+    <w:nsid w:val="0A9B128C"/>
+    <w:multiLevelType w:val="multilevel"/>
+    <w:tmpl w:val="68D8C702"/>
+    <w:lvl w:ilvl="0">
+      <w:start w:val="1"/>
+      <w:numFmt w:val="decimal"/>
+      <w:lvlText w:val="%1."/>
+      <w:lvlJc w:val="left"/>
+      <w:pPr>
+        <w:tabs>
+          <w:tab w:val="num" w:pos="720"/>
+        </w:tabs>
+        <w:ind w:left="720" w:hanging="360"/>
+      </w:pPr>
+    </w:lvl>
+    <w:lvl w:ilvl="1" w:tentative="1">
+      <w:start w:val="1"/>
+      <w:numFmt w:val="decimal"/>
+      <w:lvlText w:val="%2."/>
+      <w:lvlJc w:val="left"/>
+      <w:pPr>
+        <w:tabs>
+          <w:tab w:val="num" w:pos="1440"/>
+        </w:tabs>
+        <w:ind w:left="1440" w:hanging="360"/>
+      </w:pPr>
+    </w:lvl>
+    <w:lvl w:ilvl="2" w:tentative="1">
+      <w:start w:val="1"/>
+      <w:numFmt w:val="decimal"/>
+      <w:lvlText w:val="%3."/>
+      <w:lvlJc w:val="left"/>
+      <w:pPr>
+        <w:tabs>
+          <w:tab w:val="num" w:pos="2160"/>
+        </w:tabs>
+        <w:ind w:left="2160" w:hanging="360"/>
+      </w:pPr>
+    </w:lvl>
+    <w:lvl w:ilvl="3" w:tentative="1">
+      <w:start w:val="1"/>
+      <w:numFmt w:val="decimal"/>
+      <w:lvlText w:val="%4."/>
+      <w:lvlJc w:val="left"/>
+      <w:pPr>
+        <w:tabs>
+          <w:tab w:val="num" w:pos="2880"/>
+        </w:tabs>
+        <w:ind w:left="2880" w:hanging="360"/>
+      </w:pPr>
+    </w:lvl>
+    <w:lvl w:ilvl="4" w:tentative="1">
+      <w:start w:val="1"/>
+      <w:numFmt w:val="decimal"/>
+      <w:lvlText w:val="%5."/>
+      <w:lvlJc w:val="left"/>
+      <w:pPr>
+        <w:tabs>
+          <w:tab w:val="num" w:pos="3600"/>
+        </w:tabs>
+        <w:ind w:left="3600" w:hanging="360"/>
+      </w:pPr>
+    </w:lvl>
+    <w:lvl w:ilvl="5" w:tentative="1">
+      <w:start w:val="1"/>
+      <w:numFmt w:val="decimal"/>
+      <w:lvlText w:val="%6."/>
+      <w:lvlJc w:val="left"/>
+      <w:pPr>
+        <w:tabs>
+          <w:tab w:val="num" w:pos="4320"/>
+        </w:tabs>
+        <w:ind w:left="4320" w:hanging="360"/>
+      </w:pPr>
+    </w:lvl>
+    <w:lvl w:ilvl="6" w:tentative="1">
+      <w:start w:val="1"/>
+      <w:numFmt w:val="decimal"/>
+      <w:lvlText w:val="%7."/>
+      <w:lvlJc w:val="left"/>
+      <w:pPr>
+        <w:tabs>
+          <w:tab w:val="num" w:pos="5040"/>
+        </w:tabs>
+        <w:ind w:left="5040" w:hanging="360"/>
+      </w:pPr>
+    </w:lvl>
+    <w:lvl w:ilvl="7" w:tentative="1">
+      <w:start w:val="1"/>
+      <w:numFmt w:val="decimal"/>
+      <w:lvlText w:val="%8."/>
+      <w:lvlJc w:val="left"/>
+      <w:pPr>
+        <w:tabs>
+          <w:tab w:val="num" w:pos="5760"/>
+        </w:tabs>
+        <w:ind w:left="5760" w:hanging="360"/>
+      </w:pPr>
+    </w:lvl>
+    <w:lvl w:ilvl="8" w:tentative="1">
+      <w:start w:val="1"/>
+      <w:numFmt w:val="decimal"/>
+      <w:lvlText w:val="%9."/>
+      <w:lvlJc w:val="left"/>
+      <w:pPr>
+        <w:tabs>
+          <w:tab w:val="num" w:pos="6480"/>
+        </w:tabs>
+        <w:ind w:left="6480" w:hanging="360"/>
+      </w:pPr>
+    </w:lvl>
+  </w:abstractNum>
+  <w:abstractNum w:abstractNumId="3" w15:restartNumberingAfterBreak="0">
     <w:nsid w:val="0F322EF9"/>
     <w:multiLevelType w:val="multilevel"/>
     <w:tmpl w:val="900ED6AE"/>
@@ -4499,7 +10242,233 @@
       </w:rPr>
     </w:lvl>
   </w:abstractNum>
-  <w:abstractNum w:abstractNumId="2" w15:restartNumberingAfterBreak="0">
+  <w:abstractNum w:abstractNumId="4" w15:restartNumberingAfterBreak="0">
+    <w:nsid w:val="11307FD0"/>
+    <w:multiLevelType w:val="multilevel"/>
+    <w:tmpl w:val="260A9608"/>
+    <w:lvl w:ilvl="0">
+      <w:start w:val="1"/>
+      <w:numFmt w:val="decimal"/>
+      <w:lvlText w:val="%1."/>
+      <w:lvlJc w:val="left"/>
+      <w:pPr>
+        <w:tabs>
+          <w:tab w:val="num" w:pos="720"/>
+        </w:tabs>
+        <w:ind w:left="720" w:hanging="360"/>
+      </w:pPr>
+    </w:lvl>
+    <w:lvl w:ilvl="1" w:tentative="1">
+      <w:start w:val="1"/>
+      <w:numFmt w:val="decimal"/>
+      <w:lvlText w:val="%2."/>
+      <w:lvlJc w:val="left"/>
+      <w:pPr>
+        <w:tabs>
+          <w:tab w:val="num" w:pos="1440"/>
+        </w:tabs>
+        <w:ind w:left="1440" w:hanging="360"/>
+      </w:pPr>
+    </w:lvl>
+    <w:lvl w:ilvl="2" w:tentative="1">
+      <w:start w:val="1"/>
+      <w:numFmt w:val="decimal"/>
+      <w:lvlText w:val="%3."/>
+      <w:lvlJc w:val="left"/>
+      <w:pPr>
+        <w:tabs>
+          <w:tab w:val="num" w:pos="2160"/>
+        </w:tabs>
+        <w:ind w:left="2160" w:hanging="360"/>
+      </w:pPr>
+    </w:lvl>
+    <w:lvl w:ilvl="3" w:tentative="1">
+      <w:start w:val="1"/>
+      <w:numFmt w:val="decimal"/>
+      <w:lvlText w:val="%4."/>
+      <w:lvlJc w:val="left"/>
+      <w:pPr>
+        <w:tabs>
+          <w:tab w:val="num" w:pos="2880"/>
+        </w:tabs>
+        <w:ind w:left="2880" w:hanging="360"/>
+      </w:pPr>
+    </w:lvl>
+    <w:lvl w:ilvl="4" w:tentative="1">
+      <w:start w:val="1"/>
+      <w:numFmt w:val="decimal"/>
+      <w:lvlText w:val="%5."/>
+      <w:lvlJc w:val="left"/>
+      <w:pPr>
+        <w:tabs>
+          <w:tab w:val="num" w:pos="3600"/>
+        </w:tabs>
+        <w:ind w:left="3600" w:hanging="360"/>
+      </w:pPr>
+    </w:lvl>
+    <w:lvl w:ilvl="5" w:tentative="1">
+      <w:start w:val="1"/>
+      <w:numFmt w:val="decimal"/>
+      <w:lvlText w:val="%6."/>
+      <w:lvlJc w:val="left"/>
+      <w:pPr>
+        <w:tabs>
+          <w:tab w:val="num" w:pos="4320"/>
+        </w:tabs>
+        <w:ind w:left="4320" w:hanging="360"/>
+      </w:pPr>
+    </w:lvl>
+    <w:lvl w:ilvl="6" w:tentative="1">
+      <w:start w:val="1"/>
+      <w:numFmt w:val="decimal"/>
+      <w:lvlText w:val="%7."/>
+      <w:lvlJc w:val="left"/>
+      <w:pPr>
+        <w:tabs>
+          <w:tab w:val="num" w:pos="5040"/>
+        </w:tabs>
+        <w:ind w:left="5040" w:hanging="360"/>
+      </w:pPr>
+    </w:lvl>
+    <w:lvl w:ilvl="7" w:tentative="1">
+      <w:start w:val="1"/>
+      <w:numFmt w:val="decimal"/>
+      <w:lvlText w:val="%8."/>
+      <w:lvlJc w:val="left"/>
+      <w:pPr>
+        <w:tabs>
+          <w:tab w:val="num" w:pos="5760"/>
+        </w:tabs>
+        <w:ind w:left="5760" w:hanging="360"/>
+      </w:pPr>
+    </w:lvl>
+    <w:lvl w:ilvl="8" w:tentative="1">
+      <w:start w:val="1"/>
+      <w:numFmt w:val="decimal"/>
+      <w:lvlText w:val="%9."/>
+      <w:lvlJc w:val="left"/>
+      <w:pPr>
+        <w:tabs>
+          <w:tab w:val="num" w:pos="6480"/>
+        </w:tabs>
+        <w:ind w:left="6480" w:hanging="360"/>
+      </w:pPr>
+    </w:lvl>
+  </w:abstractNum>
+  <w:abstractNum w:abstractNumId="5" w15:restartNumberingAfterBreak="0">
+    <w:nsid w:val="2E813EFB"/>
+    <w:multiLevelType w:val="multilevel"/>
+    <w:tmpl w:val="C870F8A2"/>
+    <w:lvl w:ilvl="0">
+      <w:start w:val="1"/>
+      <w:numFmt w:val="decimal"/>
+      <w:lvlText w:val="%1."/>
+      <w:lvlJc w:val="left"/>
+      <w:pPr>
+        <w:tabs>
+          <w:tab w:val="num" w:pos="720"/>
+        </w:tabs>
+        <w:ind w:left="720" w:hanging="360"/>
+      </w:pPr>
+    </w:lvl>
+    <w:lvl w:ilvl="1" w:tentative="1">
+      <w:start w:val="1"/>
+      <w:numFmt w:val="decimal"/>
+      <w:lvlText w:val="%2."/>
+      <w:lvlJc w:val="left"/>
+      <w:pPr>
+        <w:tabs>
+          <w:tab w:val="num" w:pos="1440"/>
+        </w:tabs>
+        <w:ind w:left="1440" w:hanging="360"/>
+      </w:pPr>
+    </w:lvl>
+    <w:lvl w:ilvl="2" w:tentative="1">
+      <w:start w:val="1"/>
+      <w:numFmt w:val="decimal"/>
+      <w:lvlText w:val="%3."/>
+      <w:lvlJc w:val="left"/>
+      <w:pPr>
+        <w:tabs>
+          <w:tab w:val="num" w:pos="2160"/>
+        </w:tabs>
+        <w:ind w:left="2160" w:hanging="360"/>
+      </w:pPr>
+    </w:lvl>
+    <w:lvl w:ilvl="3" w:tentative="1">
+      <w:start w:val="1"/>
+      <w:numFmt w:val="decimal"/>
+      <w:lvlText w:val="%4."/>
+      <w:lvlJc w:val="left"/>
+      <w:pPr>
+        <w:tabs>
+          <w:tab w:val="num" w:pos="2880"/>
+        </w:tabs>
+        <w:ind w:left="2880" w:hanging="360"/>
+      </w:pPr>
+    </w:lvl>
+    <w:lvl w:ilvl="4" w:tentative="1">
+      <w:start w:val="1"/>
+      <w:numFmt w:val="decimal"/>
+      <w:lvlText w:val="%5."/>
+      <w:lvlJc w:val="left"/>
+      <w:pPr>
+        <w:tabs>
+          <w:tab w:val="num" w:pos="3600"/>
+        </w:tabs>
+        <w:ind w:left="3600" w:hanging="360"/>
+      </w:pPr>
+    </w:lvl>
+    <w:lvl w:ilvl="5" w:tentative="1">
+      <w:start w:val="1"/>
+      <w:numFmt w:val="decimal"/>
+      <w:lvlText w:val="%6."/>
+      <w:lvlJc w:val="left"/>
+      <w:pPr>
+        <w:tabs>
+          <w:tab w:val="num" w:pos="4320"/>
+        </w:tabs>
+        <w:ind w:left="4320" w:hanging="360"/>
+      </w:pPr>
+    </w:lvl>
+    <w:lvl w:ilvl="6" w:tentative="1">
+      <w:start w:val="1"/>
+      <w:numFmt w:val="decimal"/>
+      <w:lvlText w:val="%7."/>
+      <w:lvlJc w:val="left"/>
+      <w:pPr>
+        <w:tabs>
+          <w:tab w:val="num" w:pos="5040"/>
+        </w:tabs>
+        <w:ind w:left="5040" w:hanging="360"/>
+      </w:pPr>
+    </w:lvl>
+    <w:lvl w:ilvl="7" w:tentative="1">
+      <w:start w:val="1"/>
+      <w:numFmt w:val="decimal"/>
+      <w:lvlText w:val="%8."/>
+      <w:lvlJc w:val="left"/>
+      <w:pPr>
+        <w:tabs>
+          <w:tab w:val="num" w:pos="5760"/>
+        </w:tabs>
+        <w:ind w:left="5760" w:hanging="360"/>
+      </w:pPr>
+    </w:lvl>
+    <w:lvl w:ilvl="8" w:tentative="1">
+      <w:start w:val="1"/>
+      <w:numFmt w:val="decimal"/>
+      <w:lvlText w:val="%9."/>
+      <w:lvlJc w:val="left"/>
+      <w:pPr>
+        <w:tabs>
+          <w:tab w:val="num" w:pos="6480"/>
+        </w:tabs>
+        <w:ind w:left="6480" w:hanging="360"/>
+      </w:pPr>
+    </w:lvl>
+  </w:abstractNum>
+  <w:abstractNum w:abstractNumId="6" w15:restartNumberingAfterBreak="0">
     <w:nsid w:val="39BD51FD"/>
     <w:multiLevelType w:val="multilevel"/>
     <w:tmpl w:val="271A6D4E"/>
@@ -4612,7 +10581,233 @@
       </w:pPr>
     </w:lvl>
   </w:abstractNum>
-  <w:abstractNum w:abstractNumId="3" w15:restartNumberingAfterBreak="0">
+  <w:abstractNum w:abstractNumId="7" w15:restartNumberingAfterBreak="0">
+    <w:nsid w:val="54B26F18"/>
+    <w:multiLevelType w:val="multilevel"/>
+    <w:tmpl w:val="773836F2"/>
+    <w:lvl w:ilvl="0">
+      <w:start w:val="1"/>
+      <w:numFmt w:val="decimal"/>
+      <w:lvlText w:val="%1."/>
+      <w:lvlJc w:val="left"/>
+      <w:pPr>
+        <w:tabs>
+          <w:tab w:val="num" w:pos="720"/>
+        </w:tabs>
+        <w:ind w:left="720" w:hanging="360"/>
+      </w:pPr>
+    </w:lvl>
+    <w:lvl w:ilvl="1" w:tentative="1">
+      <w:start w:val="1"/>
+      <w:numFmt w:val="decimal"/>
+      <w:lvlText w:val="%2."/>
+      <w:lvlJc w:val="left"/>
+      <w:pPr>
+        <w:tabs>
+          <w:tab w:val="num" w:pos="1440"/>
+        </w:tabs>
+        <w:ind w:left="1440" w:hanging="360"/>
+      </w:pPr>
+    </w:lvl>
+    <w:lvl w:ilvl="2" w:tentative="1">
+      <w:start w:val="1"/>
+      <w:numFmt w:val="decimal"/>
+      <w:lvlText w:val="%3."/>
+      <w:lvlJc w:val="left"/>
+      <w:pPr>
+        <w:tabs>
+          <w:tab w:val="num" w:pos="2160"/>
+        </w:tabs>
+        <w:ind w:left="2160" w:hanging="360"/>
+      </w:pPr>
+    </w:lvl>
+    <w:lvl w:ilvl="3" w:tentative="1">
+      <w:start w:val="1"/>
+      <w:numFmt w:val="decimal"/>
+      <w:lvlText w:val="%4."/>
+      <w:lvlJc w:val="left"/>
+      <w:pPr>
+        <w:tabs>
+          <w:tab w:val="num" w:pos="2880"/>
+        </w:tabs>
+        <w:ind w:left="2880" w:hanging="360"/>
+      </w:pPr>
+    </w:lvl>
+    <w:lvl w:ilvl="4" w:tentative="1">
+      <w:start w:val="1"/>
+      <w:numFmt w:val="decimal"/>
+      <w:lvlText w:val="%5."/>
+      <w:lvlJc w:val="left"/>
+      <w:pPr>
+        <w:tabs>
+          <w:tab w:val="num" w:pos="3600"/>
+        </w:tabs>
+        <w:ind w:left="3600" w:hanging="360"/>
+      </w:pPr>
+    </w:lvl>
+    <w:lvl w:ilvl="5" w:tentative="1">
+      <w:start w:val="1"/>
+      <w:numFmt w:val="decimal"/>
+      <w:lvlText w:val="%6."/>
+      <w:lvlJc w:val="left"/>
+      <w:pPr>
+        <w:tabs>
+          <w:tab w:val="num" w:pos="4320"/>
+        </w:tabs>
+        <w:ind w:left="4320" w:hanging="360"/>
+      </w:pPr>
+    </w:lvl>
+    <w:lvl w:ilvl="6" w:tentative="1">
+      <w:start w:val="1"/>
+      <w:numFmt w:val="decimal"/>
+      <w:lvlText w:val="%7."/>
+      <w:lvlJc w:val="left"/>
+      <w:pPr>
+        <w:tabs>
+          <w:tab w:val="num" w:pos="5040"/>
+        </w:tabs>
+        <w:ind w:left="5040" w:hanging="360"/>
+      </w:pPr>
+    </w:lvl>
+    <w:lvl w:ilvl="7" w:tentative="1">
+      <w:start w:val="1"/>
+      <w:numFmt w:val="decimal"/>
+      <w:lvlText w:val="%8."/>
+      <w:lvlJc w:val="left"/>
+      <w:pPr>
+        <w:tabs>
+          <w:tab w:val="num" w:pos="5760"/>
+        </w:tabs>
+        <w:ind w:left="5760" w:hanging="360"/>
+      </w:pPr>
+    </w:lvl>
+    <w:lvl w:ilvl="8" w:tentative="1">
+      <w:start w:val="1"/>
+      <w:numFmt w:val="decimal"/>
+      <w:lvlText w:val="%9."/>
+      <w:lvlJc w:val="left"/>
+      <w:pPr>
+        <w:tabs>
+          <w:tab w:val="num" w:pos="6480"/>
+        </w:tabs>
+        <w:ind w:left="6480" w:hanging="360"/>
+      </w:pPr>
+    </w:lvl>
+  </w:abstractNum>
+  <w:abstractNum w:abstractNumId="8" w15:restartNumberingAfterBreak="0">
+    <w:nsid w:val="56653BF9"/>
+    <w:multiLevelType w:val="multilevel"/>
+    <w:tmpl w:val="E86ABA06"/>
+    <w:lvl w:ilvl="0">
+      <w:start w:val="1"/>
+      <w:numFmt w:val="decimal"/>
+      <w:lvlText w:val="%1."/>
+      <w:lvlJc w:val="left"/>
+      <w:pPr>
+        <w:tabs>
+          <w:tab w:val="num" w:pos="720"/>
+        </w:tabs>
+        <w:ind w:left="720" w:hanging="360"/>
+      </w:pPr>
+    </w:lvl>
+    <w:lvl w:ilvl="1" w:tentative="1">
+      <w:start w:val="1"/>
+      <w:numFmt w:val="decimal"/>
+      <w:lvlText w:val="%2."/>
+      <w:lvlJc w:val="left"/>
+      <w:pPr>
+        <w:tabs>
+          <w:tab w:val="num" w:pos="1440"/>
+        </w:tabs>
+        <w:ind w:left="1440" w:hanging="360"/>
+      </w:pPr>
+    </w:lvl>
+    <w:lvl w:ilvl="2" w:tentative="1">
+      <w:start w:val="1"/>
+      <w:numFmt w:val="decimal"/>
+      <w:lvlText w:val="%3."/>
+      <w:lvlJc w:val="left"/>
+      <w:pPr>
+        <w:tabs>
+          <w:tab w:val="num" w:pos="2160"/>
+        </w:tabs>
+        <w:ind w:left="2160" w:hanging="360"/>
+      </w:pPr>
+    </w:lvl>
+    <w:lvl w:ilvl="3" w:tentative="1">
+      <w:start w:val="1"/>
+      <w:numFmt w:val="decimal"/>
+      <w:lvlText w:val="%4."/>
+      <w:lvlJc w:val="left"/>
+      <w:pPr>
+        <w:tabs>
+          <w:tab w:val="num" w:pos="2880"/>
+        </w:tabs>
+        <w:ind w:left="2880" w:hanging="360"/>
+      </w:pPr>
+    </w:lvl>
+    <w:lvl w:ilvl="4" w:tentative="1">
+      <w:start w:val="1"/>
+      <w:numFmt w:val="decimal"/>
+      <w:lvlText w:val="%5."/>
+      <w:lvlJc w:val="left"/>
+      <w:pPr>
+        <w:tabs>
+          <w:tab w:val="num" w:pos="3600"/>
+        </w:tabs>
+        <w:ind w:left="3600" w:hanging="360"/>
+      </w:pPr>
+    </w:lvl>
+    <w:lvl w:ilvl="5" w:tentative="1">
+      <w:start w:val="1"/>
+      <w:numFmt w:val="decimal"/>
+      <w:lvlText w:val="%6."/>
+      <w:lvlJc w:val="left"/>
+      <w:pPr>
+        <w:tabs>
+          <w:tab w:val="num" w:pos="4320"/>
+        </w:tabs>
+        <w:ind w:left="4320" w:hanging="360"/>
+      </w:pPr>
+    </w:lvl>
+    <w:lvl w:ilvl="6" w:tentative="1">
+      <w:start w:val="1"/>
+      <w:numFmt w:val="decimal"/>
+      <w:lvlText w:val="%7."/>
+      <w:lvlJc w:val="left"/>
+      <w:pPr>
+        <w:tabs>
+          <w:tab w:val="num" w:pos="5040"/>
+        </w:tabs>
+        <w:ind w:left="5040" w:hanging="360"/>
+      </w:pPr>
+    </w:lvl>
+    <w:lvl w:ilvl="7" w:tentative="1">
+      <w:start w:val="1"/>
+      <w:numFmt w:val="decimal"/>
+      <w:lvlText w:val="%8."/>
+      <w:lvlJc w:val="left"/>
+      <w:pPr>
+        <w:tabs>
+          <w:tab w:val="num" w:pos="5760"/>
+        </w:tabs>
+        <w:ind w:left="5760" w:hanging="360"/>
+      </w:pPr>
+    </w:lvl>
+    <w:lvl w:ilvl="8" w:tentative="1">
+      <w:start w:val="1"/>
+      <w:numFmt w:val="decimal"/>
+      <w:lvlText w:val="%9."/>
+      <w:lvlJc w:val="left"/>
+      <w:pPr>
+        <w:tabs>
+          <w:tab w:val="num" w:pos="6480"/>
+        </w:tabs>
+        <w:ind w:left="6480" w:hanging="360"/>
+      </w:pPr>
+    </w:lvl>
+  </w:abstractNum>
+  <w:abstractNum w:abstractNumId="9" w15:restartNumberingAfterBreak="0">
     <w:nsid w:val="6026584C"/>
     <w:multiLevelType w:val="multilevel"/>
     <w:tmpl w:val="6C7E93C8"/>
@@ -4761,7 +10956,7 @@
       </w:rPr>
     </w:lvl>
   </w:abstractNum>
-  <w:abstractNum w:abstractNumId="4" w15:restartNumberingAfterBreak="0">
+  <w:abstractNum w:abstractNumId="10" w15:restartNumberingAfterBreak="0">
     <w:nsid w:val="629C4786"/>
     <w:multiLevelType w:val="multilevel"/>
     <w:tmpl w:val="460CC3BE"/>
@@ -4910,7 +11105,7 @@
       </w:rPr>
     </w:lvl>
   </w:abstractNum>
-  <w:abstractNum w:abstractNumId="5" w15:restartNumberingAfterBreak="0">
+  <w:abstractNum w:abstractNumId="11" w15:restartNumberingAfterBreak="0">
     <w:nsid w:val="65873F3C"/>
     <w:multiLevelType w:val="multilevel"/>
     <w:tmpl w:val="33BAE062"/>
@@ -5059,7 +11254,394 @@
       </w:rPr>
     </w:lvl>
   </w:abstractNum>
-  <w:abstractNum w:abstractNumId="6" w15:restartNumberingAfterBreak="0">
+  <w:abstractNum w:abstractNumId="12" w15:restartNumberingAfterBreak="0">
+    <w:nsid w:val="6C5C5D76"/>
+    <w:multiLevelType w:val="multilevel"/>
+    <w:tmpl w:val="8F7AB63C"/>
+    <w:lvl w:ilvl="0">
+      <w:start w:val="1"/>
+      <w:numFmt w:val="decimal"/>
+      <w:lvlText w:val="%1."/>
+      <w:lvlJc w:val="left"/>
+      <w:pPr>
+        <w:tabs>
+          <w:tab w:val="num" w:pos="720"/>
+        </w:tabs>
+        <w:ind w:left="720" w:hanging="360"/>
+      </w:pPr>
+    </w:lvl>
+    <w:lvl w:ilvl="1">
+      <w:start w:val="1"/>
+      <w:numFmt w:val="bullet"/>
+      <w:lvlText w:val="o"/>
+      <w:lvlJc w:val="left"/>
+      <w:pPr>
+        <w:tabs>
+          <w:tab w:val="num" w:pos="1440"/>
+        </w:tabs>
+        <w:ind w:left="1440" w:hanging="360"/>
+      </w:pPr>
+      <w:rPr>
+        <w:rFonts w:ascii="Courier New" w:hAnsi="Courier New" w:hint="default"/>
+        <w:sz w:val="20"/>
+      </w:rPr>
+    </w:lvl>
+    <w:lvl w:ilvl="2">
+      <w:start w:val="1"/>
+      <w:numFmt w:val="bullet"/>
+      <w:lvlText w:val=""/>
+      <w:lvlJc w:val="left"/>
+      <w:pPr>
+        <w:tabs>
+          <w:tab w:val="num" w:pos="2160"/>
+        </w:tabs>
+        <w:ind w:left="2160" w:hanging="360"/>
+      </w:pPr>
+      <w:rPr>
+        <w:rFonts w:ascii="Wingdings" w:hAnsi="Wingdings" w:hint="default"/>
+        <w:sz w:val="20"/>
+      </w:rPr>
+    </w:lvl>
+    <w:lvl w:ilvl="3" w:tentative="1">
+      <w:start w:val="1"/>
+      <w:numFmt w:val="decimal"/>
+      <w:lvlText w:val="%4."/>
+      <w:lvlJc w:val="left"/>
+      <w:pPr>
+        <w:tabs>
+          <w:tab w:val="num" w:pos="2880"/>
+        </w:tabs>
+        <w:ind w:left="2880" w:hanging="360"/>
+      </w:pPr>
+    </w:lvl>
+    <w:lvl w:ilvl="4" w:tentative="1">
+      <w:start w:val="1"/>
+      <w:numFmt w:val="decimal"/>
+      <w:lvlText w:val="%5."/>
+      <w:lvlJc w:val="left"/>
+      <w:pPr>
+        <w:tabs>
+          <w:tab w:val="num" w:pos="3600"/>
+        </w:tabs>
+        <w:ind w:left="3600" w:hanging="360"/>
+      </w:pPr>
+    </w:lvl>
+    <w:lvl w:ilvl="5" w:tentative="1">
+      <w:start w:val="1"/>
+      <w:numFmt w:val="decimal"/>
+      <w:lvlText w:val="%6."/>
+      <w:lvlJc w:val="left"/>
+      <w:pPr>
+        <w:tabs>
+          <w:tab w:val="num" w:pos="4320"/>
+        </w:tabs>
+        <w:ind w:left="4320" w:hanging="360"/>
+      </w:pPr>
+    </w:lvl>
+    <w:lvl w:ilvl="6" w:tentative="1">
+      <w:start w:val="1"/>
+      <w:numFmt w:val="decimal"/>
+      <w:lvlText w:val="%7."/>
+      <w:lvlJc w:val="left"/>
+      <w:pPr>
+        <w:tabs>
+          <w:tab w:val="num" w:pos="5040"/>
+        </w:tabs>
+        <w:ind w:left="5040" w:hanging="360"/>
+      </w:pPr>
+    </w:lvl>
+    <w:lvl w:ilvl="7" w:tentative="1">
+      <w:start w:val="1"/>
+      <w:numFmt w:val="decimal"/>
+      <w:lvlText w:val="%8."/>
+      <w:lvlJc w:val="left"/>
+      <w:pPr>
+        <w:tabs>
+          <w:tab w:val="num" w:pos="5760"/>
+        </w:tabs>
+        <w:ind w:left="5760" w:hanging="360"/>
+      </w:pPr>
+    </w:lvl>
+    <w:lvl w:ilvl="8" w:tentative="1">
+      <w:start w:val="1"/>
+      <w:numFmt w:val="decimal"/>
+      <w:lvlText w:val="%9."/>
+      <w:lvlJc w:val="left"/>
+      <w:pPr>
+        <w:tabs>
+          <w:tab w:val="num" w:pos="6480"/>
+        </w:tabs>
+        <w:ind w:left="6480" w:hanging="360"/>
+      </w:pPr>
+    </w:lvl>
+  </w:abstractNum>
+  <w:abstractNum w:abstractNumId="13" w15:restartNumberingAfterBreak="0">
+    <w:nsid w:val="6D7F7713"/>
+    <w:multiLevelType w:val="multilevel"/>
+    <w:tmpl w:val="ED403D60"/>
+    <w:lvl w:ilvl="0">
+      <w:start w:val="1"/>
+      <w:numFmt w:val="decimal"/>
+      <w:lvlText w:val="%1."/>
+      <w:lvlJc w:val="left"/>
+      <w:pPr>
+        <w:tabs>
+          <w:tab w:val="num" w:pos="720"/>
+        </w:tabs>
+        <w:ind w:left="720" w:hanging="360"/>
+      </w:pPr>
+    </w:lvl>
+    <w:lvl w:ilvl="1">
+      <w:start w:val="1"/>
+      <w:numFmt w:val="bullet"/>
+      <w:lvlText w:val="o"/>
+      <w:lvlJc w:val="left"/>
+      <w:pPr>
+        <w:tabs>
+          <w:tab w:val="num" w:pos="1440"/>
+        </w:tabs>
+        <w:ind w:left="1440" w:hanging="360"/>
+      </w:pPr>
+      <w:rPr>
+        <w:rFonts w:ascii="Courier New" w:hAnsi="Courier New" w:hint="default"/>
+        <w:sz w:val="20"/>
+      </w:rPr>
+    </w:lvl>
+    <w:lvl w:ilvl="2" w:tentative="1">
+      <w:start w:val="1"/>
+      <w:numFmt w:val="decimal"/>
+      <w:lvlText w:val="%3."/>
+      <w:lvlJc w:val="left"/>
+      <w:pPr>
+        <w:tabs>
+          <w:tab w:val="num" w:pos="2160"/>
+        </w:tabs>
+        <w:ind w:left="2160" w:hanging="360"/>
+      </w:pPr>
+    </w:lvl>
+    <w:lvl w:ilvl="3" w:tentative="1">
+      <w:start w:val="1"/>
+      <w:numFmt w:val="decimal"/>
+      <w:lvlText w:val="%4."/>
+      <w:lvlJc w:val="left"/>
+      <w:pPr>
+        <w:tabs>
+          <w:tab w:val="num" w:pos="2880"/>
+        </w:tabs>
+        <w:ind w:left="2880" w:hanging="360"/>
+      </w:pPr>
+    </w:lvl>
+    <w:lvl w:ilvl="4" w:tentative="1">
+      <w:start w:val="1"/>
+      <w:numFmt w:val="decimal"/>
+      <w:lvlText w:val="%5."/>
+      <w:lvlJc w:val="left"/>
+      <w:pPr>
+        <w:tabs>
+          <w:tab w:val="num" w:pos="3600"/>
+        </w:tabs>
+        <w:ind w:left="3600" w:hanging="360"/>
+      </w:pPr>
+    </w:lvl>
+    <w:lvl w:ilvl="5" w:tentative="1">
+      <w:start w:val="1"/>
+      <w:numFmt w:val="decimal"/>
+      <w:lvlText w:val="%6."/>
+      <w:lvlJc w:val="left"/>
+      <w:pPr>
+        <w:tabs>
+          <w:tab w:val="num" w:pos="4320"/>
+        </w:tabs>
+        <w:ind w:left="4320" w:hanging="360"/>
+      </w:pPr>
+    </w:lvl>
+    <w:lvl w:ilvl="6" w:tentative="1">
+      <w:start w:val="1"/>
+      <w:numFmt w:val="decimal"/>
+      <w:lvlText w:val="%7."/>
+      <w:lvlJc w:val="left"/>
+      <w:pPr>
+        <w:tabs>
+          <w:tab w:val="num" w:pos="5040"/>
+        </w:tabs>
+        <w:ind w:left="5040" w:hanging="360"/>
+      </w:pPr>
+    </w:lvl>
+    <w:lvl w:ilvl="7" w:tentative="1">
+      <w:start w:val="1"/>
+      <w:numFmt w:val="decimal"/>
+      <w:lvlText w:val="%8."/>
+      <w:lvlJc w:val="left"/>
+      <w:pPr>
+        <w:tabs>
+          <w:tab w:val="num" w:pos="5760"/>
+        </w:tabs>
+        <w:ind w:left="5760" w:hanging="360"/>
+      </w:pPr>
+    </w:lvl>
+    <w:lvl w:ilvl="8" w:tentative="1">
+      <w:start w:val="1"/>
+      <w:numFmt w:val="decimal"/>
+      <w:lvlText w:val="%9."/>
+      <w:lvlJc w:val="left"/>
+      <w:pPr>
+        <w:tabs>
+          <w:tab w:val="num" w:pos="6480"/>
+        </w:tabs>
+        <w:ind w:left="6480" w:hanging="360"/>
+      </w:pPr>
+    </w:lvl>
+  </w:abstractNum>
+  <w:abstractNum w:abstractNumId="14" w15:restartNumberingAfterBreak="0">
+    <w:nsid w:val="7C383BDF"/>
+    <w:multiLevelType w:val="multilevel"/>
+    <w:tmpl w:val="1CE83912"/>
+    <w:lvl w:ilvl="0">
+      <w:start w:val="1"/>
+      <w:numFmt w:val="bullet"/>
+      <w:lvlText w:val=""/>
+      <w:lvlJc w:val="left"/>
+      <w:pPr>
+        <w:tabs>
+          <w:tab w:val="num" w:pos="720"/>
+        </w:tabs>
+        <w:ind w:left="720" w:hanging="360"/>
+      </w:pPr>
+      <w:rPr>
+        <w:rFonts w:ascii="Symbol" w:hAnsi="Symbol" w:hint="default"/>
+        <w:sz w:val="20"/>
+      </w:rPr>
+    </w:lvl>
+    <w:lvl w:ilvl="1" w:tentative="1">
+      <w:start w:val="1"/>
+      <w:numFmt w:val="bullet"/>
+      <w:lvlText w:val="o"/>
+      <w:lvlJc w:val="left"/>
+      <w:pPr>
+        <w:tabs>
+          <w:tab w:val="num" w:pos="1440"/>
+        </w:tabs>
+        <w:ind w:left="1440" w:hanging="360"/>
+      </w:pPr>
+      <w:rPr>
+        <w:rFonts w:ascii="Courier New" w:hAnsi="Courier New" w:hint="default"/>
+        <w:sz w:val="20"/>
+      </w:rPr>
+    </w:lvl>
+    <w:lvl w:ilvl="2" w:tentative="1">
+      <w:start w:val="1"/>
+      <w:numFmt w:val="bullet"/>
+      <w:lvlText w:val=""/>
+      <w:lvlJc w:val="left"/>
+      <w:pPr>
+        <w:tabs>
+          <w:tab w:val="num" w:pos="2160"/>
+        </w:tabs>
+        <w:ind w:left="2160" w:hanging="360"/>
+      </w:pPr>
+      <w:rPr>
+        <w:rFonts w:ascii="Wingdings" w:hAnsi="Wingdings" w:hint="default"/>
+        <w:sz w:val="20"/>
+      </w:rPr>
+    </w:lvl>
+    <w:lvl w:ilvl="3" w:tentative="1">
+      <w:start w:val="1"/>
+      <w:numFmt w:val="bullet"/>
+      <w:lvlText w:val=""/>
+      <w:lvlJc w:val="left"/>
+      <w:pPr>
+        <w:tabs>
+          <w:tab w:val="num" w:pos="2880"/>
+        </w:tabs>
+        <w:ind w:left="2880" w:hanging="360"/>
+      </w:pPr>
+      <w:rPr>
+        <w:rFonts w:ascii="Wingdings" w:hAnsi="Wingdings" w:hint="default"/>
+        <w:sz w:val="20"/>
+      </w:rPr>
+    </w:lvl>
+    <w:lvl w:ilvl="4" w:tentative="1">
+      <w:start w:val="1"/>
+      <w:numFmt w:val="bullet"/>
+      <w:lvlText w:val=""/>
+      <w:lvlJc w:val="left"/>
+      <w:pPr>
+        <w:tabs>
+          <w:tab w:val="num" w:pos="3600"/>
+        </w:tabs>
+        <w:ind w:left="3600" w:hanging="360"/>
+      </w:pPr>
+      <w:rPr>
+        <w:rFonts w:ascii="Wingdings" w:hAnsi="Wingdings" w:hint="default"/>
+        <w:sz w:val="20"/>
+      </w:rPr>
+    </w:lvl>
+    <w:lvl w:ilvl="5" w:tentative="1">
+      <w:start w:val="1"/>
+      <w:numFmt w:val="bullet"/>
+      <w:lvlText w:val=""/>
+      <w:lvlJc w:val="left"/>
+      <w:pPr>
+        <w:tabs>
+          <w:tab w:val="num" w:pos="4320"/>
+        </w:tabs>
+        <w:ind w:left="4320" w:hanging="360"/>
+      </w:pPr>
+      <w:rPr>
+        <w:rFonts w:ascii="Wingdings" w:hAnsi="Wingdings" w:hint="default"/>
+        <w:sz w:val="20"/>
+      </w:rPr>
+    </w:lvl>
+    <w:lvl w:ilvl="6" w:tentative="1">
+      <w:start w:val="1"/>
+      <w:numFmt w:val="bullet"/>
+      <w:lvlText w:val=""/>
+      <w:lvlJc w:val="left"/>
+      <w:pPr>
+        <w:tabs>
+          <w:tab w:val="num" w:pos="5040"/>
+        </w:tabs>
+        <w:ind w:left="5040" w:hanging="360"/>
+      </w:pPr>
+      <w:rPr>
+        <w:rFonts w:ascii="Wingdings" w:hAnsi="Wingdings" w:hint="default"/>
+        <w:sz w:val="20"/>
+      </w:rPr>
+    </w:lvl>
+    <w:lvl w:ilvl="7" w:tentative="1">
+      <w:start w:val="1"/>
+      <w:numFmt w:val="bullet"/>
+      <w:lvlText w:val=""/>
+      <w:lvlJc w:val="left"/>
+      <w:pPr>
+        <w:tabs>
+          <w:tab w:val="num" w:pos="5760"/>
+        </w:tabs>
+        <w:ind w:left="5760" w:hanging="360"/>
+      </w:pPr>
+      <w:rPr>
+        <w:rFonts w:ascii="Wingdings" w:hAnsi="Wingdings" w:hint="default"/>
+        <w:sz w:val="20"/>
+      </w:rPr>
+    </w:lvl>
+    <w:lvl w:ilvl="8" w:tentative="1">
+      <w:start w:val="1"/>
+      <w:numFmt w:val="bullet"/>
+      <w:lvlText w:val=""/>
+      <w:lvlJc w:val="left"/>
+      <w:pPr>
+        <w:tabs>
+          <w:tab w:val="num" w:pos="6480"/>
+        </w:tabs>
+        <w:ind w:left="6480" w:hanging="360"/>
+      </w:pPr>
+      <w:rPr>
+        <w:rFonts w:ascii="Wingdings" w:hAnsi="Wingdings" w:hint="default"/>
+        <w:sz w:val="20"/>
+      </w:rPr>
+    </w:lvl>
+  </w:abstractNum>
+  <w:abstractNum w:abstractNumId="15" w15:restartNumberingAfterBreak="0">
     <w:nsid w:val="7D771066"/>
     <w:multiLevelType w:val="multilevel"/>
     <w:tmpl w:val="9F761748"/>
@@ -5180,26 +11762,169 @@
       </w:pPr>
     </w:lvl>
   </w:abstractNum>
+  <w:abstractNum w:abstractNumId="16" w15:restartNumberingAfterBreak="0">
+    <w:nsid w:val="7F7D25A1"/>
+    <w:multiLevelType w:val="multilevel"/>
+    <w:tmpl w:val="811A3FCC"/>
+    <w:lvl w:ilvl="0">
+      <w:start w:val="1"/>
+      <w:numFmt w:val="decimal"/>
+      <w:lvlText w:val="%1."/>
+      <w:lvlJc w:val="left"/>
+      <w:pPr>
+        <w:tabs>
+          <w:tab w:val="num" w:pos="720"/>
+        </w:tabs>
+        <w:ind w:left="720" w:hanging="360"/>
+      </w:pPr>
+    </w:lvl>
+    <w:lvl w:ilvl="1" w:tentative="1">
+      <w:start w:val="1"/>
+      <w:numFmt w:val="decimal"/>
+      <w:lvlText w:val="%2."/>
+      <w:lvlJc w:val="left"/>
+      <w:pPr>
+        <w:tabs>
+          <w:tab w:val="num" w:pos="1440"/>
+        </w:tabs>
+        <w:ind w:left="1440" w:hanging="360"/>
+      </w:pPr>
+    </w:lvl>
+    <w:lvl w:ilvl="2" w:tentative="1">
+      <w:start w:val="1"/>
+      <w:numFmt w:val="decimal"/>
+      <w:lvlText w:val="%3."/>
+      <w:lvlJc w:val="left"/>
+      <w:pPr>
+        <w:tabs>
+          <w:tab w:val="num" w:pos="2160"/>
+        </w:tabs>
+        <w:ind w:left="2160" w:hanging="360"/>
+      </w:pPr>
+    </w:lvl>
+    <w:lvl w:ilvl="3" w:tentative="1">
+      <w:start w:val="1"/>
+      <w:numFmt w:val="decimal"/>
+      <w:lvlText w:val="%4."/>
+      <w:lvlJc w:val="left"/>
+      <w:pPr>
+        <w:tabs>
+          <w:tab w:val="num" w:pos="2880"/>
+        </w:tabs>
+        <w:ind w:left="2880" w:hanging="360"/>
+      </w:pPr>
+    </w:lvl>
+    <w:lvl w:ilvl="4" w:tentative="1">
+      <w:start w:val="1"/>
+      <w:numFmt w:val="decimal"/>
+      <w:lvlText w:val="%5."/>
+      <w:lvlJc w:val="left"/>
+      <w:pPr>
+        <w:tabs>
+          <w:tab w:val="num" w:pos="3600"/>
+        </w:tabs>
+        <w:ind w:left="3600" w:hanging="360"/>
+      </w:pPr>
+    </w:lvl>
+    <w:lvl w:ilvl="5" w:tentative="1">
+      <w:start w:val="1"/>
+      <w:numFmt w:val="decimal"/>
+      <w:lvlText w:val="%6."/>
+      <w:lvlJc w:val="left"/>
+      <w:pPr>
+        <w:tabs>
+          <w:tab w:val="num" w:pos="4320"/>
+        </w:tabs>
+        <w:ind w:left="4320" w:hanging="360"/>
+      </w:pPr>
+    </w:lvl>
+    <w:lvl w:ilvl="6" w:tentative="1">
+      <w:start w:val="1"/>
+      <w:numFmt w:val="decimal"/>
+      <w:lvlText w:val="%7."/>
+      <w:lvlJc w:val="left"/>
+      <w:pPr>
+        <w:tabs>
+          <w:tab w:val="num" w:pos="5040"/>
+        </w:tabs>
+        <w:ind w:left="5040" w:hanging="360"/>
+      </w:pPr>
+    </w:lvl>
+    <w:lvl w:ilvl="7" w:tentative="1">
+      <w:start w:val="1"/>
+      <w:numFmt w:val="decimal"/>
+      <w:lvlText w:val="%8."/>
+      <w:lvlJc w:val="left"/>
+      <w:pPr>
+        <w:tabs>
+          <w:tab w:val="num" w:pos="5760"/>
+        </w:tabs>
+        <w:ind w:left="5760" w:hanging="360"/>
+      </w:pPr>
+    </w:lvl>
+    <w:lvl w:ilvl="8" w:tentative="1">
+      <w:start w:val="1"/>
+      <w:numFmt w:val="decimal"/>
+      <w:lvlText w:val="%9."/>
+      <w:lvlJc w:val="left"/>
+      <w:pPr>
+        <w:tabs>
+          <w:tab w:val="num" w:pos="6480"/>
+        </w:tabs>
+        <w:ind w:left="6480" w:hanging="360"/>
+      </w:pPr>
+    </w:lvl>
+  </w:abstractNum>
   <w:num w:numId="1" w16cid:durableId="24865814">
+    <w:abstractNumId w:val="9"/>
+  </w:num>
+  <w:num w:numId="2" w16cid:durableId="86268892">
+    <w:abstractNumId w:val="10"/>
+  </w:num>
+  <w:num w:numId="3" w16cid:durableId="912817895">
+    <w:abstractNumId w:val="1"/>
+  </w:num>
+  <w:num w:numId="4" w16cid:durableId="1325352105">
+    <w:abstractNumId w:val="15"/>
+  </w:num>
+  <w:num w:numId="5" w16cid:durableId="1813643935">
+    <w:abstractNumId w:val="6"/>
+  </w:num>
+  <w:num w:numId="6" w16cid:durableId="1415862047">
+    <w:abstractNumId w:val="11"/>
+  </w:num>
+  <w:num w:numId="7" w16cid:durableId="1155074798">
     <w:abstractNumId w:val="3"/>
   </w:num>
-  <w:num w:numId="2" w16cid:durableId="86268892">
+  <w:num w:numId="8" w16cid:durableId="1787574988">
+    <w:abstractNumId w:val="14"/>
+  </w:num>
+  <w:num w:numId="9" w16cid:durableId="1752774496">
+    <w:abstractNumId w:val="12"/>
+  </w:num>
+  <w:num w:numId="10" w16cid:durableId="716245216">
+    <w:abstractNumId w:val="2"/>
+  </w:num>
+  <w:num w:numId="11" w16cid:durableId="2017344751">
+    <w:abstractNumId w:val="5"/>
+  </w:num>
+  <w:num w:numId="12" w16cid:durableId="446775808">
+    <w:abstractNumId w:val="7"/>
+  </w:num>
+  <w:num w:numId="13" w16cid:durableId="765416853">
+    <w:abstractNumId w:val="0"/>
+  </w:num>
+  <w:num w:numId="14" w16cid:durableId="183399804">
+    <w:abstractNumId w:val="13"/>
+  </w:num>
+  <w:num w:numId="15" w16cid:durableId="56634417">
+    <w:abstractNumId w:val="8"/>
+  </w:num>
+  <w:num w:numId="16" w16cid:durableId="209387749">
     <w:abstractNumId w:val="4"/>
   </w:num>
-  <w:num w:numId="3" w16cid:durableId="912817895">
-    <w:abstractNumId w:val="0"/>
-  </w:num>
-  <w:num w:numId="4" w16cid:durableId="1325352105">
-    <w:abstractNumId w:val="6"/>
-  </w:num>
-  <w:num w:numId="5" w16cid:durableId="1813643935">
-    <w:abstractNumId w:val="2"/>
-  </w:num>
-  <w:num w:numId="6" w16cid:durableId="1415862047">
-    <w:abstractNumId w:val="5"/>
-  </w:num>
-  <w:num w:numId="7" w16cid:durableId="1155074798">
-    <w:abstractNumId w:val="1"/>
+  <w:num w:numId="17" w16cid:durableId="2070690519">
+    <w:abstractNumId w:val="16"/>
   </w:num>
 </w:numbering>
 </file>
